--- a/Desarrollo/Procedimiento.docx
+++ b/Desarrollo/Procedimiento.docx
@@ -201,7 +201,23 @@
         </w:rPr>
       </w:pPr>
       <w:r>
-        <w:rPr/>
+        <w:rPr>
+          <w:rFonts w:eastAsia="Arial" w:cs="Arial"/>
+          <w:b w:val="false"/>
+          <w:i w:val="false"/>
+          <w:caps w:val="false"/>
+          <w:smallCaps w:val="false"/>
+          <w:strike w:val="false"/>
+          <w:dstrike w:val="false"/>
+          <w:color w:val="000000"/>
+          <w:position w:val="0"/>
+          <w:sz w:val="22"/>
+          <w:sz w:val="22"/>
+          <w:szCs w:val="22"/>
+          <w:u w:val="none"/>
+          <w:vertAlign w:val="baseline"/>
+          <w:lang w:val="en-US" w:eastAsia="zh-CN" w:bidi="hi-IN"/>
+        </w:rPr>
       </w:r>
       <w:r/>
     </w:p>
@@ -215,14 +231,30 @@
         <w:spacing w:before="0" w:after="0"/>
         <w:ind w:left="1440" w:right="0" w:hanging="360"/>
         <w:contextualSpacing/>
+        <w:rPr>
+          <w:smallCaps w:val="false"/>
+          <w:caps w:val="false"/>
+          <w:dstrike w:val="false"/>
+          <w:strike w:val="false"/>
+          <w:vertAlign w:val="baseline"/>
+          <w:position w:val="0"/>
+          <w:sz w:val="22"/>
+          <w:sz w:val="22"/>
+          <w:i w:val="false"/>
+          <w:u w:val="none"/>
+          <w:b w:val="false"/>
+          <w:sz w:val="22"/>
+          <w:i w:val="false"/>
+          <w:b w:val="false"/>
+          <w:szCs w:val="22"/>
+          <w:rFonts w:ascii="Arial" w:hAnsi="Arial" w:eastAsia="Arial" w:cs="Arial"/>
+          <w:color w:val="000000"/>
+          <w:lang w:val="en-US" w:eastAsia="zh-CN" w:bidi="hi-IN"/>
+        </w:rPr>
       </w:pPr>
       <w:r>
         <w:rPr/>
-        <w:t>Se agregó el</w:t>
-      </w:r>
-      <w:r>
-        <w:rPr/>
-        <w:t xml:space="preserve"> dato de Alumnos Recibido al final del 1er año de Reválidas (SI/NO)</w:t>
+        <w:t>Se agregó el dato de Alumnos Recibido al final del 1er año de Reválidas (SI/NO)</w:t>
       </w:r>
       <w:r/>
     </w:p>
@@ -253,7 +285,23 @@
         </w:rPr>
       </w:pPr>
       <w:r>
-        <w:rPr/>
+        <w:rPr>
+          <w:rFonts w:eastAsia="Arial" w:cs="Arial"/>
+          <w:b w:val="false"/>
+          <w:i w:val="false"/>
+          <w:caps w:val="false"/>
+          <w:smallCaps w:val="false"/>
+          <w:strike w:val="false"/>
+          <w:dstrike w:val="false"/>
+          <w:color w:val="000000"/>
+          <w:position w:val="0"/>
+          <w:sz w:val="22"/>
+          <w:sz w:val="22"/>
+          <w:szCs w:val="22"/>
+          <w:u w:val="none"/>
+          <w:vertAlign w:val="baseline"/>
+          <w:lang w:val="en-US" w:eastAsia="zh-CN" w:bidi="hi-IN"/>
+        </w:rPr>
       </w:r>
       <w:r/>
     </w:p>
@@ -377,7 +425,23 @@
         </w:rPr>
       </w:pPr>
       <w:r>
-        <w:rPr/>
+        <w:rPr>
+          <w:rFonts w:eastAsia="Arial" w:cs="Arial"/>
+          <w:b w:val="false"/>
+          <w:i w:val="false"/>
+          <w:caps w:val="false"/>
+          <w:smallCaps w:val="false"/>
+          <w:strike w:val="false"/>
+          <w:dstrike w:val="false"/>
+          <w:color w:val="000000"/>
+          <w:position w:val="0"/>
+          <w:sz w:val="22"/>
+          <w:sz w:val="22"/>
+          <w:szCs w:val="22"/>
+          <w:u w:val="none"/>
+          <w:vertAlign w:val="baseline"/>
+          <w:lang w:val="en-US" w:eastAsia="zh-CN" w:bidi="hi-IN"/>
+        </w:rPr>
       </w:r>
       <w:r/>
     </w:p>
@@ -427,7 +491,23 @@
         </w:rPr>
       </w:pPr>
       <w:r>
-        <w:rPr/>
+        <w:rPr>
+          <w:rFonts w:eastAsia="Arial" w:cs="Arial"/>
+          <w:b w:val="false"/>
+          <w:i w:val="false"/>
+          <w:caps w:val="false"/>
+          <w:smallCaps w:val="false"/>
+          <w:strike w:val="false"/>
+          <w:dstrike w:val="false"/>
+          <w:color w:val="000000"/>
+          <w:position w:val="0"/>
+          <w:sz w:val="22"/>
+          <w:sz w:val="22"/>
+          <w:szCs w:val="22"/>
+          <w:u w:val="none"/>
+          <w:vertAlign w:val="baseline"/>
+          <w:lang w:val="en-US" w:eastAsia="zh-CN" w:bidi="hi-IN"/>
+        </w:rPr>
       </w:r>
       <w:r/>
     </w:p>
@@ -488,37 +568,69 @@
         </w:rPr>
       </w:pPr>
       <w:r>
-        <w:rPr/>
-      </w:r>
-      <w:r/>
-    </w:p>
-    <w:p>
-      <w:pPr>
-        <w:pStyle w:val="Normal"/>
-        <w:spacing w:before="0" w:after="0"/>
-        <w:rPr>
-          <w:smallCaps w:val="false"/>
-          <w:caps w:val="false"/>
-          <w:dstrike w:val="false"/>
-          <w:strike w:val="false"/>
-          <w:vertAlign w:val="baseline"/>
-          <w:position w:val="0"/>
-          <w:sz w:val="22"/>
-          <w:sz w:val="22"/>
-          <w:i w:val="false"/>
-          <w:u w:val="none"/>
-          <w:b w:val="false"/>
-          <w:sz w:val="22"/>
-          <w:i w:val="false"/>
-          <w:b w:val="false"/>
-          <w:szCs w:val="22"/>
-          <w:rFonts w:ascii="Arial" w:hAnsi="Arial" w:eastAsia="Arial" w:cs="Arial"/>
-          <w:color w:val="000000"/>
-          <w:lang w:val="en-US" w:eastAsia="zh-CN" w:bidi="hi-IN"/>
-        </w:rPr>
-      </w:pPr>
-      <w:r>
-        <w:rPr/>
+        <w:rPr>
+          <w:rFonts w:eastAsia="Arial" w:cs="Arial"/>
+          <w:b w:val="false"/>
+          <w:i w:val="false"/>
+          <w:caps w:val="false"/>
+          <w:smallCaps w:val="false"/>
+          <w:strike w:val="false"/>
+          <w:dstrike w:val="false"/>
+          <w:color w:val="000000"/>
+          <w:position w:val="0"/>
+          <w:sz w:val="22"/>
+          <w:sz w:val="22"/>
+          <w:szCs w:val="22"/>
+          <w:u w:val="none"/>
+          <w:vertAlign w:val="baseline"/>
+          <w:lang w:val="en-US" w:eastAsia="zh-CN" w:bidi="hi-IN"/>
+        </w:rPr>
+      </w:r>
+      <w:r/>
+    </w:p>
+    <w:p>
+      <w:pPr>
+        <w:pStyle w:val="Normal"/>
+        <w:spacing w:before="0" w:after="0"/>
+        <w:rPr>
+          <w:smallCaps w:val="false"/>
+          <w:caps w:val="false"/>
+          <w:dstrike w:val="false"/>
+          <w:strike w:val="false"/>
+          <w:vertAlign w:val="baseline"/>
+          <w:position w:val="0"/>
+          <w:sz w:val="22"/>
+          <w:sz w:val="22"/>
+          <w:i w:val="false"/>
+          <w:u w:val="none"/>
+          <w:b w:val="false"/>
+          <w:sz w:val="22"/>
+          <w:i w:val="false"/>
+          <w:b w:val="false"/>
+          <w:szCs w:val="22"/>
+          <w:rFonts w:ascii="Arial" w:hAnsi="Arial" w:eastAsia="Arial" w:cs="Arial"/>
+          <w:color w:val="000000"/>
+          <w:lang w:val="en-US" w:eastAsia="zh-CN" w:bidi="hi-IN"/>
+        </w:rPr>
+      </w:pPr>
+      <w:r>
+        <w:rPr>
+          <w:rFonts w:eastAsia="Arial" w:cs="Arial"/>
+          <w:b w:val="false"/>
+          <w:i w:val="false"/>
+          <w:caps w:val="false"/>
+          <w:smallCaps w:val="false"/>
+          <w:strike w:val="false"/>
+          <w:dstrike w:val="false"/>
+          <w:color w:val="000000"/>
+          <w:position w:val="0"/>
+          <w:sz w:val="22"/>
+          <w:sz w:val="22"/>
+          <w:szCs w:val="22"/>
+          <w:u w:val="none"/>
+          <w:vertAlign w:val="baseline"/>
+          <w:lang w:val="en-US" w:eastAsia="zh-CN" w:bidi="hi-IN"/>
+        </w:rPr>
       </w:r>
       <w:r/>
     </w:p>
@@ -641,7 +753,23 @@
         </w:rPr>
       </w:pPr>
       <w:r>
-        <w:rPr/>
+        <w:rPr>
+          <w:rFonts w:eastAsia="Arial" w:cs="Arial"/>
+          <w:b w:val="false"/>
+          <w:i w:val="false"/>
+          <w:caps w:val="false"/>
+          <w:smallCaps w:val="false"/>
+          <w:strike w:val="false"/>
+          <w:dstrike w:val="false"/>
+          <w:color w:val="000000"/>
+          <w:position w:val="0"/>
+          <w:sz w:val="22"/>
+          <w:sz w:val="22"/>
+          <w:szCs w:val="22"/>
+          <w:u w:val="none"/>
+          <w:vertAlign w:val="baseline"/>
+          <w:lang w:val="en-US" w:eastAsia="zh-CN" w:bidi="hi-IN"/>
+        </w:rPr>
       </w:r>
       <w:r/>
     </w:p>
@@ -702,7 +830,23 @@
         </w:rPr>
       </w:pPr>
       <w:r>
-        <w:rPr/>
+        <w:rPr>
+          <w:rFonts w:eastAsia="Arial" w:cs="Arial"/>
+          <w:b w:val="false"/>
+          <w:i w:val="false"/>
+          <w:caps w:val="false"/>
+          <w:smallCaps w:val="false"/>
+          <w:strike w:val="false"/>
+          <w:dstrike w:val="false"/>
+          <w:color w:val="000000"/>
+          <w:position w:val="0"/>
+          <w:sz w:val="22"/>
+          <w:sz w:val="22"/>
+          <w:szCs w:val="22"/>
+          <w:u w:val="none"/>
+          <w:vertAlign w:val="baseline"/>
+          <w:lang w:val="en-US" w:eastAsia="zh-CN" w:bidi="hi-IN"/>
+        </w:rPr>
       </w:r>
       <w:r/>
     </w:p>
@@ -825,22 +969,25 @@
           <w:strike w:val="false"/>
           <w:vertAlign w:val="baseline"/>
           <w:position w:val="0"/>
-          <w:sz w:val="22"/>
-          <w:sz w:val="22"/>
-          <w:i w:val="false"/>
-          <w:u w:val="none"/>
-          <w:b w:val="false"/>
-          <w:sz w:val="22"/>
-          <w:i w:val="false"/>
-          <w:b w:val="false"/>
-          <w:szCs w:val="22"/>
-          <w:rFonts w:ascii="Arial" w:hAnsi="Arial" w:eastAsia="Arial" w:cs="Arial"/>
-          <w:color w:val="000000"/>
-          <w:lang w:val="en-US" w:eastAsia="zh-CN" w:bidi="hi-IN"/>
-        </w:rPr>
-      </w:pPr>
-      <w:r>
-        <w:rPr>
+          <w:sz w:val="20"/>
+          <w:sz w:val="22"/>
+          <w:i w:val="false"/>
+          <w:u w:val="none"/>
+          <w:b w:val="false"/>
+          <w:sz w:val="22"/>
+          <w:i w:val="false"/>
+          <w:b w:val="false"/>
+          <w:szCs w:val="22"/>
+          <w:rFonts w:ascii="Arial" w:hAnsi="Arial" w:eastAsia="Arial" w:cs="Arial"/>
+          <w:color w:val="000000"/>
+          <w:lang w:val="en-US" w:eastAsia="zh-CN" w:bidi="hi-IN"/>
+        </w:rPr>
+      </w:pPr>
+      <w:r>
+        <w:rPr>
+          <w:color w:val="333333"/>
+          <w:sz w:val="20"/>
+          <w:szCs w:val="20"/>
           <w:u w:val="none"/>
         </w:rPr>
         <w:t xml:space="preserve"># query the data from postgreSQL </w:t>
@@ -860,22 +1007,25 @@
           <w:strike w:val="false"/>
           <w:vertAlign w:val="baseline"/>
           <w:position w:val="0"/>
-          <w:sz w:val="22"/>
-          <w:sz w:val="22"/>
-          <w:i w:val="false"/>
-          <w:u w:val="none"/>
-          <w:b w:val="false"/>
-          <w:sz w:val="22"/>
-          <w:i w:val="false"/>
-          <w:b w:val="false"/>
-          <w:szCs w:val="22"/>
-          <w:rFonts w:ascii="Arial" w:hAnsi="Arial" w:eastAsia="Arial" w:cs="Arial"/>
-          <w:color w:val="000000"/>
-          <w:lang w:val="en-US" w:eastAsia="zh-CN" w:bidi="hi-IN"/>
-        </w:rPr>
-      </w:pPr>
-      <w:r>
-        <w:rPr>
+          <w:sz w:val="20"/>
+          <w:sz w:val="22"/>
+          <w:i w:val="false"/>
+          <w:u w:val="none"/>
+          <w:b w:val="false"/>
+          <w:sz w:val="22"/>
+          <w:i w:val="false"/>
+          <w:b w:val="false"/>
+          <w:szCs w:val="22"/>
+          <w:rFonts w:ascii="Arial" w:hAnsi="Arial" w:eastAsia="Arial" w:cs="Arial"/>
+          <w:color w:val="000000"/>
+          <w:lang w:val="en-US" w:eastAsia="zh-CN" w:bidi="hi-IN"/>
+        </w:rPr>
+      </w:pPr>
+      <w:r>
+        <w:rPr>
+          <w:color w:val="333333"/>
+          <w:sz w:val="20"/>
+          <w:szCs w:val="20"/>
           <w:u w:val="none"/>
         </w:rPr>
         <w:t>df_postgres &lt;- dbGetQuery(con, "SELECT anio_ingreso,finales_adeudados,cursadas_adeudadas,optativas_adeudadas,adeuda_trab_final_inicio,plan,tutor_r1, recibido_fin_r1 from revalidas WHERE usable=TRUE")</w:t>
@@ -895,22 +1045,25 @@
           <w:strike w:val="false"/>
           <w:vertAlign w:val="baseline"/>
           <w:position w:val="0"/>
-          <w:sz w:val="22"/>
-          <w:sz w:val="22"/>
-          <w:i w:val="false"/>
-          <w:u w:val="none"/>
-          <w:b w:val="false"/>
-          <w:sz w:val="22"/>
-          <w:i w:val="false"/>
-          <w:b w:val="false"/>
-          <w:szCs w:val="22"/>
-          <w:rFonts w:ascii="Arial" w:hAnsi="Arial" w:eastAsia="Arial" w:cs="Arial"/>
-          <w:color w:val="000000"/>
-          <w:lang w:val="en-US" w:eastAsia="zh-CN" w:bidi="hi-IN"/>
-        </w:rPr>
-      </w:pPr>
-      <w:r>
-        <w:rPr>
+          <w:sz w:val="20"/>
+          <w:sz w:val="22"/>
+          <w:i w:val="false"/>
+          <w:u w:val="none"/>
+          <w:b w:val="false"/>
+          <w:sz w:val="22"/>
+          <w:i w:val="false"/>
+          <w:b w:val="false"/>
+          <w:szCs w:val="22"/>
+          <w:rFonts w:ascii="Arial" w:hAnsi="Arial" w:eastAsia="Arial" w:cs="Arial"/>
+          <w:color w:val="000000"/>
+          <w:lang w:val="en-US" w:eastAsia="zh-CN" w:bidi="hi-IN"/>
+        </w:rPr>
+      </w:pPr>
+      <w:r>
+        <w:rPr>
+          <w:color w:val="333333"/>
+          <w:sz w:val="20"/>
+          <w:szCs w:val="20"/>
           <w:u w:val="none"/>
         </w:rPr>
         <w:t>#df_postgres &lt;- dbGetQuery(con, "SELECT finales_adeudados,cursadas_adeudadas,optativas_adeudadas,adeuda_trab_final_inicio,plan,tutor_r1, recibido_fin_r1 from revalidas WHERE usable=TRUE")</w:t>
@@ -930,23 +1083,37 @@
           <w:strike w:val="false"/>
           <w:vertAlign w:val="baseline"/>
           <w:position w:val="0"/>
-          <w:sz w:val="22"/>
-          <w:sz w:val="22"/>
-          <w:i w:val="false"/>
-          <w:u w:val="none"/>
-          <w:b w:val="false"/>
-          <w:sz w:val="22"/>
-          <w:i w:val="false"/>
-          <w:b w:val="false"/>
-          <w:szCs w:val="22"/>
-          <w:rFonts w:ascii="Arial" w:hAnsi="Arial" w:eastAsia="Arial" w:cs="Arial"/>
-          <w:color w:val="000000"/>
-          <w:lang w:val="en-US" w:eastAsia="zh-CN" w:bidi="hi-IN"/>
-        </w:rPr>
-      </w:pPr>
-      <w:r>
-        <w:rPr>
-          <w:u w:val="none"/>
+          <w:sz w:val="20"/>
+          <w:sz w:val="20"/>
+          <w:i w:val="false"/>
+          <w:u w:val="none"/>
+          <w:b w:val="false"/>
+          <w:sz w:val="20"/>
+          <w:i w:val="false"/>
+          <w:b w:val="false"/>
+          <w:szCs w:val="20"/>
+          <w:rFonts w:ascii="Arial" w:hAnsi="Arial" w:eastAsia="Arial" w:cs="Arial"/>
+          <w:color w:val="333333"/>
+          <w:lang w:val="en-US" w:eastAsia="zh-CN" w:bidi="hi-IN"/>
+        </w:rPr>
+      </w:pPr>
+      <w:r>
+        <w:rPr>
+          <w:rFonts w:eastAsia="Arial" w:cs="Arial"/>
+          <w:b w:val="false"/>
+          <w:i w:val="false"/>
+          <w:caps w:val="false"/>
+          <w:smallCaps w:val="false"/>
+          <w:strike w:val="false"/>
+          <w:dstrike w:val="false"/>
+          <w:color w:val="333333"/>
+          <w:position w:val="0"/>
+          <w:sz w:val="20"/>
+          <w:sz w:val="20"/>
+          <w:szCs w:val="20"/>
+          <w:u w:val="none"/>
+          <w:vertAlign w:val="baseline"/>
+          <w:lang w:val="en-US" w:eastAsia="zh-CN" w:bidi="hi-IN"/>
         </w:rPr>
       </w:r>
       <w:r/>
@@ -964,22 +1131,25 @@
           <w:strike w:val="false"/>
           <w:vertAlign w:val="baseline"/>
           <w:position w:val="0"/>
-          <w:sz w:val="22"/>
-          <w:sz w:val="22"/>
-          <w:i w:val="false"/>
-          <w:u w:val="none"/>
-          <w:b w:val="false"/>
-          <w:sz w:val="22"/>
-          <w:i w:val="false"/>
-          <w:b w:val="false"/>
-          <w:szCs w:val="22"/>
-          <w:rFonts w:ascii="Arial" w:hAnsi="Arial" w:eastAsia="Arial" w:cs="Arial"/>
-          <w:color w:val="000000"/>
-          <w:lang w:val="en-US" w:eastAsia="zh-CN" w:bidi="hi-IN"/>
-        </w:rPr>
-      </w:pPr>
-      <w:r>
-        <w:rPr>
+          <w:sz w:val="20"/>
+          <w:sz w:val="22"/>
+          <w:i w:val="false"/>
+          <w:u w:val="none"/>
+          <w:b w:val="false"/>
+          <w:sz w:val="22"/>
+          <w:i w:val="false"/>
+          <w:b w:val="false"/>
+          <w:szCs w:val="22"/>
+          <w:rFonts w:ascii="Arial" w:hAnsi="Arial" w:eastAsia="Arial" w:cs="Arial"/>
+          <w:color w:val="000000"/>
+          <w:lang w:val="en-US" w:eastAsia="zh-CN" w:bidi="hi-IN"/>
+        </w:rPr>
+      </w:pPr>
+      <w:r>
+        <w:rPr>
+          <w:color w:val="333333"/>
+          <w:sz w:val="20"/>
+          <w:szCs w:val="20"/>
           <w:u w:val="none"/>
         </w:rPr>
         <w:t>df_postgres [ , ]</w:t>
@@ -999,22 +1169,25 @@
           <w:strike w:val="false"/>
           <w:vertAlign w:val="baseline"/>
           <w:position w:val="0"/>
-          <w:sz w:val="22"/>
-          <w:sz w:val="22"/>
-          <w:i w:val="false"/>
-          <w:u w:val="none"/>
-          <w:b w:val="false"/>
-          <w:sz w:val="22"/>
-          <w:i w:val="false"/>
-          <w:b w:val="false"/>
-          <w:szCs w:val="22"/>
-          <w:rFonts w:ascii="Arial" w:hAnsi="Arial" w:eastAsia="Arial" w:cs="Arial"/>
-          <w:color w:val="000000"/>
-          <w:lang w:val="en-US" w:eastAsia="zh-CN" w:bidi="hi-IN"/>
-        </w:rPr>
-      </w:pPr>
-      <w:r>
-        <w:rPr>
+          <w:sz w:val="20"/>
+          <w:sz w:val="22"/>
+          <w:i w:val="false"/>
+          <w:u w:val="none"/>
+          <w:b w:val="false"/>
+          <w:sz w:val="22"/>
+          <w:i w:val="false"/>
+          <w:b w:val="false"/>
+          <w:szCs w:val="22"/>
+          <w:rFonts w:ascii="Arial" w:hAnsi="Arial" w:eastAsia="Arial" w:cs="Arial"/>
+          <w:color w:val="000000"/>
+          <w:lang w:val="en-US" w:eastAsia="zh-CN" w:bidi="hi-IN"/>
+        </w:rPr>
+      </w:pPr>
+      <w:r>
+        <w:rPr>
+          <w:color w:val="333333"/>
+          <w:sz w:val="20"/>
+          <w:szCs w:val="20"/>
           <w:u w:val="none"/>
         </w:rPr>
         <w:t>str(df_postgres)</w:t>
@@ -1034,23 +1207,37 @@
           <w:strike w:val="false"/>
           <w:vertAlign w:val="baseline"/>
           <w:position w:val="0"/>
-          <w:sz w:val="22"/>
-          <w:sz w:val="22"/>
-          <w:i w:val="false"/>
-          <w:u w:val="none"/>
-          <w:b w:val="false"/>
-          <w:sz w:val="22"/>
-          <w:i w:val="false"/>
-          <w:b w:val="false"/>
-          <w:szCs w:val="22"/>
-          <w:rFonts w:ascii="Arial" w:hAnsi="Arial" w:eastAsia="Arial" w:cs="Arial"/>
-          <w:color w:val="000000"/>
-          <w:lang w:val="en-US" w:eastAsia="zh-CN" w:bidi="hi-IN"/>
-        </w:rPr>
-      </w:pPr>
-      <w:r>
-        <w:rPr>
-          <w:u w:val="none"/>
+          <w:sz w:val="20"/>
+          <w:sz w:val="20"/>
+          <w:i w:val="false"/>
+          <w:u w:val="none"/>
+          <w:b w:val="false"/>
+          <w:sz w:val="20"/>
+          <w:i w:val="false"/>
+          <w:b w:val="false"/>
+          <w:szCs w:val="20"/>
+          <w:rFonts w:ascii="Arial" w:hAnsi="Arial" w:eastAsia="Arial" w:cs="Arial"/>
+          <w:color w:val="333333"/>
+          <w:lang w:val="en-US" w:eastAsia="zh-CN" w:bidi="hi-IN"/>
+        </w:rPr>
+      </w:pPr>
+      <w:r>
+        <w:rPr>
+          <w:rFonts w:eastAsia="Arial" w:cs="Arial"/>
+          <w:b w:val="false"/>
+          <w:i w:val="false"/>
+          <w:caps w:val="false"/>
+          <w:smallCaps w:val="false"/>
+          <w:strike w:val="false"/>
+          <w:dstrike w:val="false"/>
+          <w:color w:val="333333"/>
+          <w:position w:val="0"/>
+          <w:sz w:val="20"/>
+          <w:sz w:val="20"/>
+          <w:szCs w:val="20"/>
+          <w:u w:val="none"/>
+          <w:vertAlign w:val="baseline"/>
+          <w:lang w:val="en-US" w:eastAsia="zh-CN" w:bidi="hi-IN"/>
         </w:rPr>
       </w:r>
       <w:r/>
@@ -1068,22 +1255,25 @@
           <w:strike w:val="false"/>
           <w:vertAlign w:val="baseline"/>
           <w:position w:val="0"/>
-          <w:sz w:val="22"/>
-          <w:sz w:val="22"/>
-          <w:i w:val="false"/>
-          <w:u w:val="none"/>
-          <w:b w:val="false"/>
-          <w:sz w:val="22"/>
-          <w:i w:val="false"/>
-          <w:b w:val="false"/>
-          <w:szCs w:val="22"/>
-          <w:rFonts w:ascii="Arial" w:hAnsi="Arial" w:eastAsia="Arial" w:cs="Arial"/>
-          <w:color w:val="000000"/>
-          <w:lang w:val="en-US" w:eastAsia="zh-CN" w:bidi="hi-IN"/>
-        </w:rPr>
-      </w:pPr>
-      <w:r>
-        <w:rPr>
+          <w:sz w:val="20"/>
+          <w:sz w:val="22"/>
+          <w:i w:val="false"/>
+          <w:u w:val="none"/>
+          <w:b w:val="false"/>
+          <w:sz w:val="22"/>
+          <w:i w:val="false"/>
+          <w:b w:val="false"/>
+          <w:szCs w:val="22"/>
+          <w:rFonts w:ascii="Arial" w:hAnsi="Arial" w:eastAsia="Arial" w:cs="Arial"/>
+          <w:color w:val="000000"/>
+          <w:lang w:val="en-US" w:eastAsia="zh-CN" w:bidi="hi-IN"/>
+        </w:rPr>
+      </w:pPr>
+      <w:r>
+        <w:rPr>
+          <w:color w:val="333333"/>
+          <w:sz w:val="20"/>
+          <w:szCs w:val="20"/>
           <w:u w:val="none"/>
         </w:rPr>
         <w:t>#install.packages(OneR)</w:t>
@@ -1103,22 +1293,25 @@
           <w:strike w:val="false"/>
           <w:vertAlign w:val="baseline"/>
           <w:position w:val="0"/>
-          <w:sz w:val="22"/>
-          <w:sz w:val="22"/>
-          <w:i w:val="false"/>
-          <w:u w:val="none"/>
-          <w:b w:val="false"/>
-          <w:sz w:val="22"/>
-          <w:i w:val="false"/>
-          <w:b w:val="false"/>
-          <w:szCs w:val="22"/>
-          <w:rFonts w:ascii="Arial" w:hAnsi="Arial" w:eastAsia="Arial" w:cs="Arial"/>
-          <w:color w:val="000000"/>
-          <w:lang w:val="en-US" w:eastAsia="zh-CN" w:bidi="hi-IN"/>
-        </w:rPr>
-      </w:pPr>
-      <w:r>
-        <w:rPr>
+          <w:sz w:val="20"/>
+          <w:sz w:val="22"/>
+          <w:i w:val="false"/>
+          <w:u w:val="none"/>
+          <w:b w:val="false"/>
+          <w:sz w:val="22"/>
+          <w:i w:val="false"/>
+          <w:b w:val="false"/>
+          <w:szCs w:val="22"/>
+          <w:rFonts w:ascii="Arial" w:hAnsi="Arial" w:eastAsia="Arial" w:cs="Arial"/>
+          <w:color w:val="000000"/>
+          <w:lang w:val="en-US" w:eastAsia="zh-CN" w:bidi="hi-IN"/>
+        </w:rPr>
+      </w:pPr>
+      <w:r>
+        <w:rPr>
+          <w:color w:val="333333"/>
+          <w:sz w:val="20"/>
+          <w:szCs w:val="20"/>
           <w:u w:val="none"/>
         </w:rPr>
         <w:t>require("OneR")</w:t>
@@ -1138,22 +1331,25 @@
           <w:strike w:val="false"/>
           <w:vertAlign w:val="baseline"/>
           <w:position w:val="0"/>
-          <w:sz w:val="22"/>
-          <w:sz w:val="22"/>
-          <w:i w:val="false"/>
-          <w:u w:val="none"/>
-          <w:b w:val="false"/>
-          <w:sz w:val="22"/>
-          <w:i w:val="false"/>
-          <w:b w:val="false"/>
-          <w:szCs w:val="22"/>
-          <w:rFonts w:ascii="Arial" w:hAnsi="Arial" w:eastAsia="Arial" w:cs="Arial"/>
-          <w:color w:val="000000"/>
-          <w:lang w:val="en-US" w:eastAsia="zh-CN" w:bidi="hi-IN"/>
-        </w:rPr>
-      </w:pPr>
-      <w:r>
-        <w:rPr>
+          <w:sz w:val="20"/>
+          <w:sz w:val="22"/>
+          <w:i w:val="false"/>
+          <w:u w:val="none"/>
+          <w:b w:val="false"/>
+          <w:sz w:val="22"/>
+          <w:i w:val="false"/>
+          <w:b w:val="false"/>
+          <w:szCs w:val="22"/>
+          <w:rFonts w:ascii="Arial" w:hAnsi="Arial" w:eastAsia="Arial" w:cs="Arial"/>
+          <w:color w:val="000000"/>
+          <w:lang w:val="en-US" w:eastAsia="zh-CN" w:bidi="hi-IN"/>
+        </w:rPr>
+      </w:pPr>
+      <w:r>
+        <w:rPr>
+          <w:color w:val="333333"/>
+          <w:sz w:val="20"/>
+          <w:szCs w:val="20"/>
           <w:u w:val="none"/>
         </w:rPr>
         <w:t>model &lt;- OneR(df_postgres, verbose = TRUE)</w:t>
@@ -1173,22 +1369,25 @@
           <w:strike w:val="false"/>
           <w:vertAlign w:val="baseline"/>
           <w:position w:val="0"/>
-          <w:sz w:val="22"/>
-          <w:sz w:val="22"/>
-          <w:i w:val="false"/>
-          <w:u w:val="none"/>
-          <w:b w:val="false"/>
-          <w:sz w:val="22"/>
-          <w:i w:val="false"/>
-          <w:b w:val="false"/>
-          <w:szCs w:val="22"/>
-          <w:rFonts w:ascii="Arial" w:hAnsi="Arial" w:eastAsia="Arial" w:cs="Arial"/>
-          <w:color w:val="000000"/>
-          <w:lang w:val="en-US" w:eastAsia="zh-CN" w:bidi="hi-IN"/>
-        </w:rPr>
-      </w:pPr>
-      <w:r>
-        <w:rPr>
+          <w:sz w:val="20"/>
+          <w:sz w:val="22"/>
+          <w:i w:val="false"/>
+          <w:u w:val="none"/>
+          <w:b w:val="false"/>
+          <w:sz w:val="22"/>
+          <w:i w:val="false"/>
+          <w:b w:val="false"/>
+          <w:szCs w:val="22"/>
+          <w:rFonts w:ascii="Arial" w:hAnsi="Arial" w:eastAsia="Arial" w:cs="Arial"/>
+          <w:color w:val="000000"/>
+          <w:lang w:val="en-US" w:eastAsia="zh-CN" w:bidi="hi-IN"/>
+        </w:rPr>
+      </w:pPr>
+      <w:r>
+        <w:rPr>
+          <w:color w:val="333333"/>
+          <w:sz w:val="20"/>
+          <w:szCs w:val="20"/>
           <w:u w:val="none"/>
         </w:rPr>
         <w:t>summary(model)</w:t>
@@ -1208,22 +1407,25 @@
           <w:strike w:val="false"/>
           <w:vertAlign w:val="baseline"/>
           <w:position w:val="0"/>
-          <w:sz w:val="22"/>
-          <w:sz w:val="22"/>
-          <w:i w:val="false"/>
-          <w:u w:val="none"/>
-          <w:b w:val="false"/>
-          <w:sz w:val="22"/>
-          <w:i w:val="false"/>
-          <w:b w:val="false"/>
-          <w:szCs w:val="22"/>
-          <w:rFonts w:ascii="Arial" w:hAnsi="Arial" w:eastAsia="Arial" w:cs="Arial"/>
-          <w:color w:val="000000"/>
-          <w:lang w:val="en-US" w:eastAsia="zh-CN" w:bidi="hi-IN"/>
-        </w:rPr>
-      </w:pPr>
-      <w:r>
-        <w:rPr>
+          <w:sz w:val="20"/>
+          <w:sz w:val="22"/>
+          <w:i w:val="false"/>
+          <w:u w:val="none"/>
+          <w:b w:val="false"/>
+          <w:sz w:val="22"/>
+          <w:i w:val="false"/>
+          <w:b w:val="false"/>
+          <w:szCs w:val="22"/>
+          <w:rFonts w:ascii="Arial" w:hAnsi="Arial" w:eastAsia="Arial" w:cs="Arial"/>
+          <w:color w:val="000000"/>
+          <w:lang w:val="en-US" w:eastAsia="zh-CN" w:bidi="hi-IN"/>
+        </w:rPr>
+      </w:pPr>
+      <w:r>
+        <w:rPr>
+          <w:color w:val="333333"/>
+          <w:sz w:val="20"/>
+          <w:szCs w:val="20"/>
           <w:u w:val="none"/>
         </w:rPr>
         <w:t>plot(model)</w:t>
@@ -1243,22 +1445,25 @@
           <w:strike w:val="false"/>
           <w:vertAlign w:val="baseline"/>
           <w:position w:val="0"/>
-          <w:sz w:val="22"/>
-          <w:sz w:val="22"/>
-          <w:i w:val="false"/>
-          <w:u w:val="none"/>
-          <w:b w:val="false"/>
-          <w:sz w:val="22"/>
-          <w:i w:val="false"/>
-          <w:b w:val="false"/>
-          <w:szCs w:val="22"/>
-          <w:rFonts w:ascii="Arial" w:hAnsi="Arial" w:eastAsia="Arial" w:cs="Arial"/>
-          <w:color w:val="000000"/>
-          <w:lang w:val="en-US" w:eastAsia="zh-CN" w:bidi="hi-IN"/>
-        </w:rPr>
-      </w:pPr>
-      <w:r>
-        <w:rPr>
+          <w:sz w:val="20"/>
+          <w:sz w:val="22"/>
+          <w:i w:val="false"/>
+          <w:u w:val="none"/>
+          <w:b w:val="false"/>
+          <w:sz w:val="22"/>
+          <w:i w:val="false"/>
+          <w:b w:val="false"/>
+          <w:szCs w:val="22"/>
+          <w:rFonts w:ascii="Arial" w:hAnsi="Arial" w:eastAsia="Arial" w:cs="Arial"/>
+          <w:color w:val="000000"/>
+          <w:lang w:val="en-US" w:eastAsia="zh-CN" w:bidi="hi-IN"/>
+        </w:rPr>
+      </w:pPr>
+      <w:r>
+        <w:rPr>
+          <w:color w:val="333333"/>
+          <w:sz w:val="20"/>
+          <w:szCs w:val="20"/>
           <w:u w:val="none"/>
         </w:rPr>
         <w:t>prediction &lt;- predict(model, df_postgres)</w:t>
@@ -1278,22 +1483,25 @@
           <w:strike w:val="false"/>
           <w:vertAlign w:val="baseline"/>
           <w:position w:val="0"/>
-          <w:sz w:val="22"/>
-          <w:sz w:val="22"/>
-          <w:i w:val="false"/>
-          <w:u w:val="none"/>
-          <w:b w:val="false"/>
-          <w:sz w:val="22"/>
-          <w:i w:val="false"/>
-          <w:b w:val="false"/>
-          <w:szCs w:val="22"/>
-          <w:rFonts w:ascii="Arial" w:hAnsi="Arial" w:eastAsia="Arial" w:cs="Arial"/>
-          <w:color w:val="000000"/>
-          <w:lang w:val="en-US" w:eastAsia="zh-CN" w:bidi="hi-IN"/>
-        </w:rPr>
-      </w:pPr>
-      <w:r>
-        <w:rPr>
+          <w:sz w:val="20"/>
+          <w:sz w:val="22"/>
+          <w:i w:val="false"/>
+          <w:u w:val="none"/>
+          <w:b w:val="false"/>
+          <w:sz w:val="22"/>
+          <w:i w:val="false"/>
+          <w:b w:val="false"/>
+          <w:szCs w:val="22"/>
+          <w:rFonts w:ascii="Arial" w:hAnsi="Arial" w:eastAsia="Arial" w:cs="Arial"/>
+          <w:color w:val="000000"/>
+          <w:lang w:val="en-US" w:eastAsia="zh-CN" w:bidi="hi-IN"/>
+        </w:rPr>
+      </w:pPr>
+      <w:r>
+        <w:rPr>
+          <w:color w:val="333333"/>
+          <w:sz w:val="20"/>
+          <w:szCs w:val="20"/>
           <w:u w:val="none"/>
         </w:rPr>
         <w:t>eval_model(prediction, df_postgres)</w:t>
@@ -1329,7 +1537,21 @@
       </w:pPr>
       <w:r>
         <w:rPr>
-          <w:u w:val="none"/>
+          <w:rFonts w:eastAsia="Arial" w:cs="Arial"/>
+          <w:b w:val="false"/>
+          <w:i w:val="false"/>
+          <w:caps w:val="false"/>
+          <w:smallCaps w:val="false"/>
+          <w:strike w:val="false"/>
+          <w:dstrike w:val="false"/>
+          <w:color w:val="000000"/>
+          <w:position w:val="0"/>
+          <w:sz w:val="22"/>
+          <w:sz w:val="22"/>
+          <w:szCs w:val="22"/>
+          <w:u w:val="none"/>
+          <w:vertAlign w:val="baseline"/>
+          <w:lang w:val="en-US" w:eastAsia="zh-CN" w:bidi="hi-IN"/>
         </w:rPr>
       </w:r>
       <w:r/>
@@ -1708,7 +1930,120 @@
       </w:pPr>
       <w:r>
         <w:rPr>
-          <w:u w:val="none"/>
+          <w:rFonts w:eastAsia="Arial" w:cs="Arial"/>
+          <w:b w:val="false"/>
+          <w:i w:val="false"/>
+          <w:caps w:val="false"/>
+          <w:smallCaps w:val="false"/>
+          <w:strike w:val="false"/>
+          <w:dstrike w:val="false"/>
+          <w:color w:val="000000"/>
+          <w:position w:val="0"/>
+          <w:sz w:val="22"/>
+          <w:sz w:val="22"/>
+          <w:szCs w:val="22"/>
+          <w:u w:val="none"/>
+          <w:vertAlign w:val="baseline"/>
+          <w:lang w:val="en-US" w:eastAsia="zh-CN" w:bidi="hi-IN"/>
+        </w:rPr>
+      </w:r>
+      <w:r/>
+    </w:p>
+    <w:p>
+      <w:pPr>
+        <w:pStyle w:val="Normal"/>
+        <w:spacing w:before="0" w:after="0"/>
+        <w:ind w:left="0" w:right="0" w:hanging="0"/>
+        <w:contextualSpacing/>
+        <w:rPr>
+          <w:smallCaps w:val="false"/>
+          <w:caps w:val="false"/>
+          <w:dstrike w:val="false"/>
+          <w:strike w:val="false"/>
+          <w:vertAlign w:val="baseline"/>
+          <w:position w:val="0"/>
+          <w:sz w:val="22"/>
+          <w:sz w:val="22"/>
+          <w:i w:val="false"/>
+          <w:u w:val="none"/>
+          <w:b w:val="false"/>
+          <w:shd w:fill="FFFF00" w:val="clear"/>
+          <w:sz w:val="22"/>
+          <w:i w:val="false"/>
+          <w:b w:val="false"/>
+          <w:szCs w:val="22"/>
+          <w:rFonts w:ascii="Arial" w:hAnsi="Arial" w:eastAsia="Arial" w:cs="Arial"/>
+          <w:color w:val="000000"/>
+          <w:lang w:val="en-US" w:eastAsia="zh-CN" w:bidi="hi-IN"/>
+        </w:rPr>
+      </w:pPr>
+      <w:r>
+        <w:rPr>
+          <w:rFonts w:eastAsia="Arial" w:cs="Arial"/>
+          <w:b w:val="false"/>
+          <w:i w:val="false"/>
+          <w:caps w:val="false"/>
+          <w:smallCaps w:val="false"/>
+          <w:strike w:val="false"/>
+          <w:dstrike w:val="false"/>
+          <w:color w:val="000000"/>
+          <w:position w:val="0"/>
+          <w:sz w:val="22"/>
+          <w:sz w:val="22"/>
+          <w:szCs w:val="22"/>
+          <w:u w:val="none"/>
+          <w:shd w:fill="FFFF00" w:val="clear"/>
+          <w:vertAlign w:val="baseline"/>
+          <w:lang w:val="en-US" w:eastAsia="zh-CN" w:bidi="hi-IN"/>
+        </w:rPr>
+        <w:t>[podriamos agregar un one rule con una formula -ind ponderado x sentido común- ]</w:t>
+      </w:r>
+      <w:r/>
+    </w:p>
+    <w:p>
+      <w:pPr>
+        <w:pStyle w:val="Normal"/>
+        <w:spacing w:before="0" w:after="0"/>
+        <w:ind w:left="0" w:right="0" w:hanging="0"/>
+        <w:contextualSpacing/>
+        <w:rPr>
+          <w:smallCaps w:val="false"/>
+          <w:caps w:val="false"/>
+          <w:dstrike w:val="false"/>
+          <w:strike w:val="false"/>
+          <w:vertAlign w:val="baseline"/>
+          <w:position w:val="0"/>
+          <w:sz w:val="22"/>
+          <w:sz w:val="22"/>
+          <w:i w:val="false"/>
+          <w:u w:val="none"/>
+          <w:b w:val="false"/>
+          <w:sz w:val="22"/>
+          <w:i w:val="false"/>
+          <w:b w:val="false"/>
+          <w:szCs w:val="22"/>
+          <w:rFonts w:ascii="Arial" w:hAnsi="Arial" w:eastAsia="Arial" w:cs="Arial"/>
+          <w:color w:val="000000"/>
+          <w:lang w:val="en-US" w:eastAsia="zh-CN" w:bidi="hi-IN"/>
+        </w:rPr>
+      </w:pPr>
+      <w:r>
+        <w:rPr>
+          <w:rFonts w:eastAsia="Arial" w:cs="Arial"/>
+          <w:b w:val="false"/>
+          <w:i w:val="false"/>
+          <w:caps w:val="false"/>
+          <w:smallCaps w:val="false"/>
+          <w:strike w:val="false"/>
+          <w:dstrike w:val="false"/>
+          <w:color w:val="000000"/>
+          <w:position w:val="0"/>
+          <w:sz w:val="22"/>
+          <w:sz w:val="22"/>
+          <w:szCs w:val="22"/>
+          <w:u w:val="none"/>
+          <w:vertAlign w:val="baseline"/>
+          <w:lang w:val="en-US" w:eastAsia="zh-CN" w:bidi="hi-IN"/>
         </w:rPr>
       </w:r>
       <w:r/>
@@ -1724,12 +2059,5080 @@
         <w:ind w:left="720" w:right="0" w:hanging="360"/>
         <w:contextualSpacing/>
         <w:rPr>
-          <w:u w:val="none"/>
+          <w:smallCaps w:val="false"/>
+          <w:caps w:val="false"/>
+          <w:dstrike w:val="false"/>
+          <w:strike w:val="false"/>
+          <w:vertAlign w:val="baseline"/>
+          <w:position w:val="0"/>
+          <w:sz w:val="22"/>
+          <w:sz w:val="22"/>
+          <w:i w:val="false"/>
+          <w:u w:val="none"/>
+          <w:b w:val="false"/>
+          <w:sz w:val="22"/>
+          <w:i w:val="false"/>
+          <w:b w:val="false"/>
+          <w:szCs w:val="22"/>
+          <w:rFonts w:ascii="Arial" w:hAnsi="Arial" w:eastAsia="Arial" w:cs="Arial"/>
+          <w:color w:val="000000"/>
+          <w:lang w:val="en-US" w:eastAsia="zh-CN" w:bidi="hi-IN"/>
         </w:rPr>
       </w:pPr>
       <w:r>
         <w:rPr/>
         <w:t>J48</w:t>
+      </w:r>
+      <w:r/>
+    </w:p>
+    <w:p>
+      <w:pPr>
+        <w:pStyle w:val="Normal"/>
+        <w:spacing w:before="0" w:after="0"/>
+        <w:ind w:left="720" w:right="0" w:hanging="360"/>
+        <w:contextualSpacing/>
+      </w:pPr>
+      <w:r>
+        <w:rPr>
+          <w:rFonts w:eastAsia="Arial" w:cs="Arial"/>
+          <w:b w:val="false"/>
+          <w:i w:val="false"/>
+          <w:caps w:val="false"/>
+          <w:smallCaps w:val="false"/>
+          <w:strike w:val="false"/>
+          <w:dstrike w:val="false"/>
+          <w:color w:val="000000"/>
+          <w:position w:val="0"/>
+          <w:sz w:val="22"/>
+          <w:sz w:val="22"/>
+          <w:szCs w:val="22"/>
+          <w:u w:val="none"/>
+          <w:vertAlign w:val="baseline"/>
+          <w:lang w:val="en-US" w:eastAsia="zh-CN" w:bidi="hi-IN"/>
+        </w:rPr>
+        <w:t>Script</w:t>
+      </w:r>
+      <w:r/>
+    </w:p>
+    <w:p>
+      <w:pPr>
+        <w:pStyle w:val="Normal"/>
+        <w:spacing w:before="0" w:after="0"/>
+        <w:ind w:left="1440" w:right="0" w:hanging="360"/>
+        <w:contextualSpacing/>
+        <w:rPr>
+          <w:smallCaps w:val="false"/>
+          <w:caps w:val="false"/>
+          <w:dstrike w:val="false"/>
+          <w:strike w:val="false"/>
+          <w:vertAlign w:val="baseline"/>
+          <w:position w:val="0"/>
+          <w:sz w:val="20"/>
+          <w:sz w:val="20"/>
+          <w:i w:val="false"/>
+          <w:u w:val="none"/>
+          <w:b w:val="false"/>
+          <w:shd w:fill="auto" w:val="clear"/>
+          <w:sz w:val="20"/>
+          <w:i w:val="false"/>
+          <w:b w:val="false"/>
+          <w:szCs w:val="20"/>
+          <w:rFonts w:ascii="Arial" w:hAnsi="Arial" w:eastAsia="Arial" w:cs="Arial"/>
+          <w:color w:val="333333"/>
+          <w:lang w:val="en-US" w:eastAsia="zh-CN" w:bidi="hi-IN"/>
+        </w:rPr>
+      </w:pPr>
+      <w:r>
+        <w:rPr>
+          <w:color w:val="333333"/>
+          <w:sz w:val="20"/>
+          <w:szCs w:val="20"/>
+          <w:shd w:fill="auto" w:val="clear"/>
+        </w:rPr>
+        <w:t>## install.packages("RWeka")</w:t>
+      </w:r>
+      <w:r/>
+    </w:p>
+    <w:p>
+      <w:pPr>
+        <w:pStyle w:val="Normal"/>
+        <w:spacing w:before="0" w:after="0"/>
+        <w:ind w:left="1440" w:right="0" w:hanging="360"/>
+        <w:contextualSpacing/>
+        <w:rPr>
+          <w:smallCaps w:val="false"/>
+          <w:caps w:val="false"/>
+          <w:dstrike w:val="false"/>
+          <w:strike w:val="false"/>
+          <w:vertAlign w:val="baseline"/>
+          <w:position w:val="0"/>
+          <w:sz w:val="20"/>
+          <w:sz w:val="20"/>
+          <w:i w:val="false"/>
+          <w:u w:val="none"/>
+          <w:b w:val="false"/>
+          <w:shd w:fill="auto" w:val="clear"/>
+          <w:sz w:val="20"/>
+          <w:i w:val="false"/>
+          <w:b w:val="false"/>
+          <w:szCs w:val="20"/>
+          <w:rFonts w:ascii="Arial" w:hAnsi="Arial" w:eastAsia="Arial" w:cs="Arial"/>
+          <w:color w:val="333333"/>
+          <w:lang w:val="en-US" w:eastAsia="zh-CN" w:bidi="hi-IN"/>
+        </w:rPr>
+      </w:pPr>
+      <w:r>
+        <w:rPr>
+          <w:color w:val="333333"/>
+          <w:sz w:val="20"/>
+          <w:szCs w:val="20"/>
+          <w:shd w:fill="auto" w:val="clear"/>
+        </w:rPr>
+        <w:t>require("RWeka")</w:t>
+      </w:r>
+      <w:r/>
+    </w:p>
+    <w:p>
+      <w:pPr>
+        <w:pStyle w:val="Normal"/>
+        <w:spacing w:before="0" w:after="0"/>
+        <w:ind w:left="1440" w:right="0" w:hanging="360"/>
+        <w:contextualSpacing/>
+        <w:rPr>
+          <w:smallCaps w:val="false"/>
+          <w:caps w:val="false"/>
+          <w:dstrike w:val="false"/>
+          <w:strike w:val="false"/>
+          <w:vertAlign w:val="baseline"/>
+          <w:position w:val="0"/>
+          <w:sz w:val="20"/>
+          <w:sz w:val="20"/>
+          <w:i w:val="false"/>
+          <w:u w:val="none"/>
+          <w:b w:val="false"/>
+          <w:shd w:fill="auto" w:val="clear"/>
+          <w:sz w:val="20"/>
+          <w:i w:val="false"/>
+          <w:b w:val="false"/>
+          <w:szCs w:val="20"/>
+          <w:rFonts w:ascii="Arial" w:hAnsi="Arial" w:eastAsia="Arial" w:cs="Arial"/>
+          <w:color w:val="333333"/>
+          <w:lang w:val="en-US" w:eastAsia="zh-CN" w:bidi="hi-IN"/>
+        </w:rPr>
+      </w:pPr>
+      <w:r>
+        <w:rPr>
+          <w:color w:val="333333"/>
+          <w:sz w:val="20"/>
+          <w:szCs w:val="20"/>
+          <w:shd w:fill="auto" w:val="clear"/>
+        </w:rPr>
+      </w:r>
+      <w:r/>
+    </w:p>
+    <w:p>
+      <w:pPr>
+        <w:pStyle w:val="Normal"/>
+        <w:spacing w:before="0" w:after="0"/>
+        <w:ind w:left="1440" w:right="0" w:hanging="360"/>
+        <w:contextualSpacing/>
+        <w:rPr>
+          <w:smallCaps w:val="false"/>
+          <w:caps w:val="false"/>
+          <w:dstrike w:val="false"/>
+          <w:strike w:val="false"/>
+          <w:vertAlign w:val="baseline"/>
+          <w:position w:val="0"/>
+          <w:sz w:val="20"/>
+          <w:sz w:val="20"/>
+          <w:i w:val="false"/>
+          <w:u w:val="none"/>
+          <w:b w:val="false"/>
+          <w:shd w:fill="auto" w:val="clear"/>
+          <w:sz w:val="20"/>
+          <w:i w:val="false"/>
+          <w:b w:val="false"/>
+          <w:szCs w:val="20"/>
+          <w:rFonts w:ascii="Arial" w:hAnsi="Arial" w:eastAsia="Arial" w:cs="Arial"/>
+          <w:color w:val="333333"/>
+          <w:lang w:val="en-US" w:eastAsia="zh-CN" w:bidi="hi-IN"/>
+        </w:rPr>
+      </w:pPr>
+      <w:r>
+        <w:rPr>
+          <w:color w:val="333333"/>
+          <w:sz w:val="20"/>
+          <w:szCs w:val="20"/>
+          <w:shd w:fill="auto" w:val="clear"/>
+        </w:rPr>
+        <w:t>df_postgres &lt;- dbGetQuery(con, "SELECT finales_adeudados, cursadas_adeudadas, optativas_adeudadas, adeuda_trab_final_inicio , plan, tutor_r1, tutor_r2, recibido_fin_r1 from revalidas")</w:t>
+      </w:r>
+      <w:r/>
+    </w:p>
+    <w:p>
+      <w:pPr>
+        <w:pStyle w:val="Normal"/>
+        <w:spacing w:before="0" w:after="0"/>
+        <w:ind w:left="1440" w:right="0" w:hanging="360"/>
+        <w:contextualSpacing/>
+        <w:rPr>
+          <w:smallCaps w:val="false"/>
+          <w:caps w:val="false"/>
+          <w:dstrike w:val="false"/>
+          <w:strike w:val="false"/>
+          <w:vertAlign w:val="baseline"/>
+          <w:position w:val="0"/>
+          <w:sz w:val="20"/>
+          <w:sz w:val="20"/>
+          <w:i w:val="false"/>
+          <w:u w:val="none"/>
+          <w:b w:val="false"/>
+          <w:shd w:fill="auto" w:val="clear"/>
+          <w:sz w:val="20"/>
+          <w:i w:val="false"/>
+          <w:b w:val="false"/>
+          <w:szCs w:val="20"/>
+          <w:rFonts w:ascii="Arial" w:hAnsi="Arial" w:eastAsia="Arial" w:cs="Arial"/>
+          <w:color w:val="333333"/>
+          <w:lang w:val="en-US" w:eastAsia="zh-CN" w:bidi="hi-IN"/>
+        </w:rPr>
+      </w:pPr>
+      <w:r>
+        <w:rPr>
+          <w:color w:val="333333"/>
+          <w:sz w:val="20"/>
+          <w:szCs w:val="20"/>
+          <w:shd w:fill="auto" w:val="clear"/>
+        </w:rPr>
+      </w:r>
+      <w:r/>
+    </w:p>
+    <w:p>
+      <w:pPr>
+        <w:pStyle w:val="Normal"/>
+        <w:spacing w:before="0" w:after="0"/>
+        <w:ind w:left="1440" w:right="0" w:hanging="360"/>
+        <w:contextualSpacing/>
+        <w:rPr>
+          <w:smallCaps w:val="false"/>
+          <w:caps w:val="false"/>
+          <w:dstrike w:val="false"/>
+          <w:strike w:val="false"/>
+          <w:vertAlign w:val="baseline"/>
+          <w:position w:val="0"/>
+          <w:sz w:val="20"/>
+          <w:sz w:val="20"/>
+          <w:i w:val="false"/>
+          <w:u w:val="none"/>
+          <w:b w:val="false"/>
+          <w:shd w:fill="auto" w:val="clear"/>
+          <w:sz w:val="20"/>
+          <w:i w:val="false"/>
+          <w:b w:val="false"/>
+          <w:szCs w:val="20"/>
+          <w:rFonts w:ascii="Arial" w:hAnsi="Arial" w:eastAsia="Arial" w:cs="Arial"/>
+          <w:color w:val="333333"/>
+          <w:lang w:val="en-US" w:eastAsia="zh-CN" w:bidi="hi-IN"/>
+        </w:rPr>
+      </w:pPr>
+      <w:r>
+        <w:rPr>
+          <w:color w:val="333333"/>
+          <w:sz w:val="20"/>
+          <w:szCs w:val="20"/>
+          <w:shd w:fill="auto" w:val="clear"/>
+        </w:rPr>
+        <w:t>## Identify a decision tree.</w:t>
+      </w:r>
+      <w:r/>
+    </w:p>
+    <w:p>
+      <w:pPr>
+        <w:pStyle w:val="Normal"/>
+        <w:spacing w:before="0" w:after="0"/>
+        <w:ind w:left="1440" w:right="0" w:hanging="360"/>
+        <w:contextualSpacing/>
+        <w:rPr>
+          <w:smallCaps w:val="false"/>
+          <w:caps w:val="false"/>
+          <w:dstrike w:val="false"/>
+          <w:strike w:val="false"/>
+          <w:vertAlign w:val="baseline"/>
+          <w:position w:val="0"/>
+          <w:sz w:val="20"/>
+          <w:sz w:val="20"/>
+          <w:i w:val="false"/>
+          <w:u w:val="none"/>
+          <w:b w:val="false"/>
+          <w:shd w:fill="auto" w:val="clear"/>
+          <w:sz w:val="20"/>
+          <w:i w:val="false"/>
+          <w:b w:val="false"/>
+          <w:szCs w:val="20"/>
+          <w:rFonts w:ascii="Arial" w:hAnsi="Arial" w:eastAsia="Arial" w:cs="Arial"/>
+          <w:color w:val="333333"/>
+          <w:lang w:val="en-US" w:eastAsia="zh-CN" w:bidi="hi-IN"/>
+        </w:rPr>
+      </w:pPr>
+      <w:r>
+        <w:rPr>
+          <w:color w:val="333333"/>
+          <w:sz w:val="20"/>
+          <w:szCs w:val="20"/>
+          <w:shd w:fill="auto" w:val="clear"/>
+        </w:rPr>
+        <w:t>df_postgres &lt;- lapply(df_postgres, as.factor)</w:t>
+      </w:r>
+      <w:r/>
+    </w:p>
+    <w:p>
+      <w:pPr>
+        <w:pStyle w:val="Normal"/>
+        <w:spacing w:before="0" w:after="0"/>
+        <w:ind w:left="1440" w:right="0" w:hanging="360"/>
+        <w:contextualSpacing/>
+        <w:rPr>
+          <w:smallCaps w:val="false"/>
+          <w:caps w:val="false"/>
+          <w:dstrike w:val="false"/>
+          <w:strike w:val="false"/>
+          <w:vertAlign w:val="baseline"/>
+          <w:position w:val="0"/>
+          <w:sz w:val="20"/>
+          <w:sz w:val="20"/>
+          <w:i w:val="false"/>
+          <w:u w:val="none"/>
+          <w:b w:val="false"/>
+          <w:shd w:fill="auto" w:val="clear"/>
+          <w:sz w:val="20"/>
+          <w:i w:val="false"/>
+          <w:b w:val="false"/>
+          <w:szCs w:val="20"/>
+          <w:rFonts w:ascii="Arial" w:hAnsi="Arial" w:eastAsia="Arial" w:cs="Arial"/>
+          <w:color w:val="333333"/>
+          <w:lang w:val="en-US" w:eastAsia="zh-CN" w:bidi="hi-IN"/>
+        </w:rPr>
+      </w:pPr>
+      <w:r>
+        <w:rPr>
+          <w:color w:val="333333"/>
+          <w:sz w:val="20"/>
+          <w:szCs w:val="20"/>
+          <w:shd w:fill="auto" w:val="clear"/>
+        </w:rPr>
+        <w:t>m &lt;- J48(recibido_fin_r1 ~., data = df_postgres, control= Weka_control(M=1,U=TRUE))</w:t>
+      </w:r>
+      <w:r/>
+    </w:p>
+    <w:p>
+      <w:pPr>
+        <w:pStyle w:val="Normal"/>
+        <w:spacing w:before="0" w:after="0"/>
+        <w:ind w:left="1440" w:right="0" w:hanging="360"/>
+        <w:contextualSpacing/>
+        <w:rPr>
+          <w:smallCaps w:val="false"/>
+          <w:caps w:val="false"/>
+          <w:dstrike w:val="false"/>
+          <w:strike w:val="false"/>
+          <w:vertAlign w:val="baseline"/>
+          <w:position w:val="0"/>
+          <w:sz w:val="20"/>
+          <w:sz w:val="20"/>
+          <w:i w:val="false"/>
+          <w:u w:val="none"/>
+          <w:b w:val="false"/>
+          <w:shd w:fill="auto" w:val="clear"/>
+          <w:sz w:val="20"/>
+          <w:i w:val="false"/>
+          <w:b w:val="false"/>
+          <w:szCs w:val="20"/>
+          <w:rFonts w:ascii="Arial" w:hAnsi="Arial" w:eastAsia="Arial" w:cs="Arial"/>
+          <w:color w:val="333333"/>
+          <w:lang w:val="en-US" w:eastAsia="zh-CN" w:bidi="hi-IN"/>
+        </w:rPr>
+      </w:pPr>
+      <w:r>
+        <w:rPr>
+          <w:color w:val="333333"/>
+          <w:sz w:val="20"/>
+          <w:szCs w:val="20"/>
+          <w:shd w:fill="auto" w:val="clear"/>
+        </w:rPr>
+      </w:r>
+      <w:r/>
+    </w:p>
+    <w:p>
+      <w:pPr>
+        <w:pStyle w:val="Normal"/>
+        <w:spacing w:before="0" w:after="0"/>
+        <w:ind w:left="1440" w:right="0" w:hanging="360"/>
+        <w:contextualSpacing/>
+        <w:rPr>
+          <w:smallCaps w:val="false"/>
+          <w:caps w:val="false"/>
+          <w:dstrike w:val="false"/>
+          <w:strike w:val="false"/>
+          <w:vertAlign w:val="baseline"/>
+          <w:position w:val="0"/>
+          <w:sz w:val="20"/>
+          <w:sz w:val="20"/>
+          <w:i w:val="false"/>
+          <w:u w:val="none"/>
+          <w:b w:val="false"/>
+          <w:shd w:fill="auto" w:val="clear"/>
+          <w:sz w:val="20"/>
+          <w:i w:val="false"/>
+          <w:b w:val="false"/>
+          <w:szCs w:val="20"/>
+          <w:rFonts w:ascii="Arial" w:hAnsi="Arial" w:eastAsia="Arial" w:cs="Arial"/>
+          <w:color w:val="333333"/>
+          <w:lang w:val="en-US" w:eastAsia="zh-CN" w:bidi="hi-IN"/>
+        </w:rPr>
+      </w:pPr>
+      <w:r>
+        <w:rPr>
+          <w:color w:val="333333"/>
+          <w:sz w:val="20"/>
+          <w:szCs w:val="20"/>
+          <w:shd w:fill="auto" w:val="clear"/>
+        </w:rPr>
+        <w:t>m</w:t>
+      </w:r>
+      <w:r/>
+    </w:p>
+    <w:p>
+      <w:pPr>
+        <w:pStyle w:val="Normal"/>
+        <w:spacing w:before="0" w:after="0"/>
+        <w:ind w:left="1440" w:right="0" w:hanging="360"/>
+        <w:contextualSpacing/>
+        <w:rPr>
+          <w:smallCaps w:val="false"/>
+          <w:caps w:val="false"/>
+          <w:dstrike w:val="false"/>
+          <w:strike w:val="false"/>
+          <w:vertAlign w:val="baseline"/>
+          <w:position w:val="0"/>
+          <w:sz w:val="20"/>
+          <w:sz w:val="20"/>
+          <w:i w:val="false"/>
+          <w:u w:val="none"/>
+          <w:b w:val="false"/>
+          <w:shd w:fill="auto" w:val="clear"/>
+          <w:sz w:val="20"/>
+          <w:i w:val="false"/>
+          <w:b w:val="false"/>
+          <w:szCs w:val="20"/>
+          <w:rFonts w:ascii="Arial" w:hAnsi="Arial" w:eastAsia="Arial" w:cs="Arial"/>
+          <w:color w:val="333333"/>
+          <w:lang w:val="en-US" w:eastAsia="zh-CN" w:bidi="hi-IN"/>
+        </w:rPr>
+      </w:pPr>
+      <w:r>
+        <w:rPr>
+          <w:color w:val="333333"/>
+          <w:sz w:val="20"/>
+          <w:szCs w:val="20"/>
+          <w:shd w:fill="auto" w:val="clear"/>
+        </w:rPr>
+      </w:r>
+      <w:r/>
+    </w:p>
+    <w:p>
+      <w:pPr>
+        <w:pStyle w:val="Normal"/>
+        <w:spacing w:before="0" w:after="0"/>
+        <w:ind w:left="1440" w:right="0" w:hanging="360"/>
+        <w:contextualSpacing/>
+        <w:rPr>
+          <w:smallCaps w:val="false"/>
+          <w:caps w:val="false"/>
+          <w:dstrike w:val="false"/>
+          <w:strike w:val="false"/>
+          <w:vertAlign w:val="baseline"/>
+          <w:position w:val="0"/>
+          <w:sz w:val="20"/>
+          <w:sz w:val="20"/>
+          <w:i w:val="false"/>
+          <w:u w:val="none"/>
+          <w:b w:val="false"/>
+          <w:shd w:fill="auto" w:val="clear"/>
+          <w:sz w:val="20"/>
+          <w:i w:val="false"/>
+          <w:b w:val="false"/>
+          <w:szCs w:val="20"/>
+          <w:rFonts w:ascii="Arial" w:hAnsi="Arial" w:eastAsia="Arial" w:cs="Arial"/>
+          <w:color w:val="333333"/>
+          <w:lang w:val="en-US" w:eastAsia="zh-CN" w:bidi="hi-IN"/>
+        </w:rPr>
+      </w:pPr>
+      <w:r>
+        <w:rPr>
+          <w:color w:val="333333"/>
+          <w:sz w:val="20"/>
+          <w:szCs w:val="20"/>
+          <w:shd w:fill="auto" w:val="clear"/>
+        </w:rPr>
+        <w:t>## Use 10 fold cross-validation.</w:t>
+      </w:r>
+      <w:r/>
+    </w:p>
+    <w:p>
+      <w:pPr>
+        <w:pStyle w:val="Normal"/>
+        <w:spacing w:before="0" w:after="0"/>
+        <w:ind w:left="1440" w:right="0" w:hanging="360"/>
+        <w:contextualSpacing/>
+        <w:rPr>
+          <w:smallCaps w:val="false"/>
+          <w:caps w:val="false"/>
+          <w:dstrike w:val="false"/>
+          <w:strike w:val="false"/>
+          <w:vertAlign w:val="baseline"/>
+          <w:position w:val="0"/>
+          <w:sz w:val="20"/>
+          <w:sz w:val="20"/>
+          <w:i w:val="false"/>
+          <w:u w:val="none"/>
+          <w:b w:val="false"/>
+          <w:shd w:fill="auto" w:val="clear"/>
+          <w:sz w:val="20"/>
+          <w:i w:val="false"/>
+          <w:b w:val="false"/>
+          <w:szCs w:val="20"/>
+          <w:rFonts w:ascii="Arial" w:hAnsi="Arial" w:eastAsia="Arial" w:cs="Arial"/>
+          <w:color w:val="333333"/>
+          <w:lang w:val="en-US" w:eastAsia="zh-CN" w:bidi="hi-IN"/>
+        </w:rPr>
+      </w:pPr>
+      <w:r>
+        <w:rPr>
+          <w:color w:val="333333"/>
+          <w:sz w:val="20"/>
+          <w:szCs w:val="20"/>
+          <w:shd w:fill="auto" w:val="clear"/>
+        </w:rPr>
+        <w:t>e &lt;- evaluate_Weka_classifier(m, cost = matrix(c(0,2,1,0), ncol = 2),numFolds = 10, complexity = TRUE,seed = 123, class = TRUE)</w:t>
+      </w:r>
+      <w:r/>
+    </w:p>
+    <w:p>
+      <w:pPr>
+        <w:pStyle w:val="Normal"/>
+        <w:spacing w:before="0" w:after="0"/>
+        <w:ind w:left="1440" w:right="0" w:hanging="360"/>
+        <w:contextualSpacing/>
+        <w:rPr>
+          <w:smallCaps w:val="false"/>
+          <w:caps w:val="false"/>
+          <w:dstrike w:val="false"/>
+          <w:strike w:val="false"/>
+          <w:vertAlign w:val="baseline"/>
+          <w:position w:val="0"/>
+          <w:sz w:val="20"/>
+          <w:sz w:val="20"/>
+          <w:i w:val="false"/>
+          <w:u w:val="none"/>
+          <w:b w:val="false"/>
+          <w:shd w:fill="auto" w:val="clear"/>
+          <w:sz w:val="20"/>
+          <w:i w:val="false"/>
+          <w:b w:val="false"/>
+          <w:szCs w:val="20"/>
+          <w:rFonts w:ascii="Arial" w:hAnsi="Arial" w:eastAsia="Arial" w:cs="Arial"/>
+          <w:color w:val="333333"/>
+          <w:lang w:val="en-US" w:eastAsia="zh-CN" w:bidi="hi-IN"/>
+        </w:rPr>
+      </w:pPr>
+      <w:r>
+        <w:rPr>
+          <w:color w:val="333333"/>
+          <w:sz w:val="20"/>
+          <w:szCs w:val="20"/>
+          <w:shd w:fill="auto" w:val="clear"/>
+        </w:rPr>
+        <w:t>e</w:t>
+      </w:r>
+      <w:r/>
+    </w:p>
+    <w:p>
+      <w:pPr>
+        <w:pStyle w:val="Normal"/>
+        <w:spacing w:before="0" w:after="0"/>
+        <w:ind w:left="1440" w:right="0" w:hanging="360"/>
+        <w:contextualSpacing/>
+        <w:rPr>
+          <w:smallCaps w:val="false"/>
+          <w:caps w:val="false"/>
+          <w:dstrike w:val="false"/>
+          <w:strike w:val="false"/>
+          <w:vertAlign w:val="baseline"/>
+          <w:position w:val="0"/>
+          <w:sz w:val="20"/>
+          <w:sz w:val="20"/>
+          <w:i w:val="false"/>
+          <w:u w:val="none"/>
+          <w:b w:val="false"/>
+          <w:shd w:fill="auto" w:val="clear"/>
+          <w:sz w:val="20"/>
+          <w:i w:val="false"/>
+          <w:b w:val="false"/>
+          <w:szCs w:val="20"/>
+          <w:rFonts w:ascii="Arial" w:hAnsi="Arial" w:eastAsia="Arial" w:cs="Arial"/>
+          <w:color w:val="333333"/>
+          <w:lang w:val="en-US" w:eastAsia="zh-CN" w:bidi="hi-IN"/>
+        </w:rPr>
+      </w:pPr>
+      <w:r>
+        <w:rPr>
+          <w:color w:val="333333"/>
+          <w:sz w:val="20"/>
+          <w:szCs w:val="20"/>
+          <w:shd w:fill="auto" w:val="clear"/>
+        </w:rPr>
+        <w:t>summary(e)</w:t>
+      </w:r>
+      <w:r/>
+    </w:p>
+    <w:p>
+      <w:pPr>
+        <w:pStyle w:val="Normal"/>
+        <w:spacing w:before="0" w:after="0"/>
+        <w:ind w:left="1440" w:right="0" w:hanging="360"/>
+        <w:contextualSpacing/>
+      </w:pPr>
+      <w:r>
+        <w:rPr>
+          <w:color w:val="333333"/>
+          <w:sz w:val="20"/>
+          <w:szCs w:val="20"/>
+          <w:shd w:fill="auto" w:val="clear"/>
+        </w:rPr>
+        <w:t>e$details</w:t>
+      </w:r>
+      <w:r/>
+    </w:p>
+    <w:p>
+      <w:pPr>
+        <w:pStyle w:val="Normal"/>
+        <w:spacing w:before="0" w:after="0"/>
+        <w:ind w:left="720" w:right="0" w:hanging="360"/>
+        <w:contextualSpacing/>
+        <w:rPr>
+          <w:smallCaps w:val="false"/>
+          <w:caps w:val="false"/>
+          <w:dstrike w:val="false"/>
+          <w:strike w:val="false"/>
+          <w:vertAlign w:val="baseline"/>
+          <w:position w:val="0"/>
+          <w:sz w:val="22"/>
+          <w:sz w:val="22"/>
+          <w:i w:val="false"/>
+          <w:u w:val="none"/>
+          <w:b/>
+          <w:sz w:val="22"/>
+          <w:i w:val="false"/>
+          <w:b/>
+          <w:szCs w:val="22"/>
+          <w:bCs/>
+          <w:rFonts w:ascii="Arial" w:hAnsi="Arial" w:eastAsia="Arial" w:cs="Arial"/>
+          <w:color w:val="000000"/>
+          <w:lang w:val="en-US" w:eastAsia="zh-CN" w:bidi="hi-IN"/>
+        </w:rPr>
+      </w:pPr>
+      <w:r>
+        <w:rPr>
+          <w:b/>
+          <w:bCs/>
+        </w:rPr>
+        <w:t>Resultados:</w:t>
+      </w:r>
+      <w:r/>
+    </w:p>
+    <w:p>
+      <w:pPr>
+        <w:pStyle w:val="Normal"/>
+        <w:spacing w:before="0" w:after="0"/>
+        <w:ind w:left="720" w:right="0" w:hanging="360"/>
+        <w:contextualSpacing/>
+        <w:rPr>
+          <w:smallCaps w:val="false"/>
+          <w:caps w:val="false"/>
+          <w:dstrike w:val="false"/>
+          <w:strike w:val="false"/>
+          <w:vertAlign w:val="baseline"/>
+          <w:position w:val="0"/>
+          <w:sz w:val="22"/>
+          <w:sz w:val="22"/>
+          <w:i w:val="false"/>
+          <w:u w:val="none"/>
+          <w:b w:val="false"/>
+          <w:sz w:val="22"/>
+          <w:i w:val="false"/>
+          <w:b w:val="false"/>
+          <w:szCs w:val="22"/>
+          <w:bCs w:val="false"/>
+          <w:rFonts w:ascii="Arial" w:hAnsi="Arial" w:eastAsia="Arial" w:cs="Arial"/>
+          <w:color w:val="000000"/>
+          <w:lang w:val="en-US" w:eastAsia="zh-CN" w:bidi="hi-IN"/>
+        </w:rPr>
+      </w:pPr>
+      <w:r>
+        <w:rPr>
+          <w:b w:val="false"/>
+          <w:bCs w:val="false"/>
+        </w:rPr>
+        <w:t>J48 unpruned tree</w:t>
+      </w:r>
+      <w:r/>
+    </w:p>
+    <w:p>
+      <w:pPr>
+        <w:pStyle w:val="Normal"/>
+        <w:spacing w:before="0" w:after="0"/>
+        <w:ind w:left="720" w:right="0" w:hanging="360"/>
+        <w:contextualSpacing/>
+        <w:rPr>
+          <w:smallCaps w:val="false"/>
+          <w:caps w:val="false"/>
+          <w:dstrike w:val="false"/>
+          <w:strike w:val="false"/>
+          <w:vertAlign w:val="baseline"/>
+          <w:position w:val="0"/>
+          <w:sz w:val="22"/>
+          <w:sz w:val="22"/>
+          <w:i w:val="false"/>
+          <w:u w:val="none"/>
+          <w:b w:val="false"/>
+          <w:sz w:val="22"/>
+          <w:i w:val="false"/>
+          <w:b w:val="false"/>
+          <w:szCs w:val="22"/>
+          <w:bCs w:val="false"/>
+          <w:rFonts w:ascii="Arial" w:hAnsi="Arial" w:eastAsia="Arial" w:cs="Arial"/>
+          <w:color w:val="000000"/>
+          <w:lang w:val="en-US" w:eastAsia="zh-CN" w:bidi="hi-IN"/>
+        </w:rPr>
+      </w:pPr>
+      <w:r>
+        <w:rPr>
+          <w:b w:val="false"/>
+          <w:bCs w:val="false"/>
+        </w:rPr>
+        <w:t>------------------</w:t>
+      </w:r>
+      <w:r/>
+    </w:p>
+    <w:p>
+      <w:pPr>
+        <w:pStyle w:val="Normal"/>
+        <w:spacing w:before="0" w:after="0"/>
+        <w:ind w:left="720" w:right="0" w:hanging="360"/>
+        <w:contextualSpacing/>
+        <w:rPr>
+          <w:smallCaps w:val="false"/>
+          <w:caps w:val="false"/>
+          <w:dstrike w:val="false"/>
+          <w:strike w:val="false"/>
+          <w:vertAlign w:val="baseline"/>
+          <w:position w:val="0"/>
+          <w:sz w:val="22"/>
+          <w:sz w:val="22"/>
+          <w:i w:val="false"/>
+          <w:u w:val="none"/>
+          <w:b w:val="false"/>
+          <w:sz w:val="22"/>
+          <w:i w:val="false"/>
+          <w:b w:val="false"/>
+          <w:szCs w:val="22"/>
+          <w:bCs w:val="false"/>
+          <w:rFonts w:ascii="Arial" w:hAnsi="Arial" w:eastAsia="Arial" w:cs="Arial"/>
+          <w:color w:val="000000"/>
+          <w:lang w:val="en-US" w:eastAsia="zh-CN" w:bidi="hi-IN"/>
+        </w:rPr>
+      </w:pPr>
+      <w:r>
+        <w:rPr>
+          <w:b w:val="false"/>
+          <w:bCs w:val="false"/>
+        </w:rPr>
+      </w:r>
+      <w:r/>
+    </w:p>
+    <w:p>
+      <w:pPr>
+        <w:pStyle w:val="Normal"/>
+        <w:spacing w:before="0" w:after="0"/>
+        <w:ind w:left="720" w:right="0" w:hanging="360"/>
+        <w:contextualSpacing/>
+        <w:rPr>
+          <w:smallCaps w:val="false"/>
+          <w:caps w:val="false"/>
+          <w:dstrike w:val="false"/>
+          <w:strike w:val="false"/>
+          <w:vertAlign w:val="baseline"/>
+          <w:position w:val="0"/>
+          <w:sz w:val="22"/>
+          <w:sz w:val="22"/>
+          <w:i w:val="false"/>
+          <w:u w:val="none"/>
+          <w:b w:val="false"/>
+          <w:sz w:val="22"/>
+          <w:i w:val="false"/>
+          <w:b w:val="false"/>
+          <w:szCs w:val="22"/>
+          <w:bCs w:val="false"/>
+          <w:rFonts w:ascii="Arial" w:hAnsi="Arial" w:eastAsia="Arial" w:cs="Arial"/>
+          <w:color w:val="000000"/>
+          <w:lang w:val="en-US" w:eastAsia="zh-CN" w:bidi="hi-IN"/>
+        </w:rPr>
+      </w:pPr>
+      <w:r>
+        <w:rPr>
+          <w:b w:val="false"/>
+          <w:bCs w:val="false"/>
+        </w:rPr>
+        <w:t>plan = 1995: FALSE (10.0)</w:t>
+      </w:r>
+      <w:r/>
+    </w:p>
+    <w:p>
+      <w:pPr>
+        <w:pStyle w:val="Normal"/>
+        <w:spacing w:before="0" w:after="0"/>
+        <w:ind w:left="720" w:right="0" w:hanging="360"/>
+        <w:contextualSpacing/>
+        <w:rPr>
+          <w:smallCaps w:val="false"/>
+          <w:caps w:val="false"/>
+          <w:dstrike w:val="false"/>
+          <w:strike w:val="false"/>
+          <w:vertAlign w:val="baseline"/>
+          <w:position w:val="0"/>
+          <w:sz w:val="22"/>
+          <w:sz w:val="22"/>
+          <w:i w:val="false"/>
+          <w:u w:val="none"/>
+          <w:b w:val="false"/>
+          <w:sz w:val="22"/>
+          <w:i w:val="false"/>
+          <w:b w:val="false"/>
+          <w:szCs w:val="22"/>
+          <w:bCs w:val="false"/>
+          <w:rFonts w:ascii="Arial" w:hAnsi="Arial" w:eastAsia="Arial" w:cs="Arial"/>
+          <w:color w:val="000000"/>
+          <w:lang w:val="en-US" w:eastAsia="zh-CN" w:bidi="hi-IN"/>
+        </w:rPr>
+      </w:pPr>
+      <w:r>
+        <w:rPr>
+          <w:b w:val="false"/>
+          <w:bCs w:val="false"/>
+        </w:rPr>
+        <w:t>plan = 88: FALSE (11.0/1.0)</w:t>
+      </w:r>
+      <w:r/>
+    </w:p>
+    <w:p>
+      <w:pPr>
+        <w:pStyle w:val="Normal"/>
+        <w:spacing w:before="0" w:after="0"/>
+        <w:ind w:left="720" w:right="0" w:hanging="360"/>
+        <w:contextualSpacing/>
+        <w:rPr>
+          <w:smallCaps w:val="false"/>
+          <w:caps w:val="false"/>
+          <w:dstrike w:val="false"/>
+          <w:strike w:val="false"/>
+          <w:vertAlign w:val="baseline"/>
+          <w:position w:val="0"/>
+          <w:sz w:val="22"/>
+          <w:sz w:val="22"/>
+          <w:i w:val="false"/>
+          <w:u w:val="none"/>
+          <w:b w:val="false"/>
+          <w:sz w:val="22"/>
+          <w:i w:val="false"/>
+          <w:b w:val="false"/>
+          <w:szCs w:val="22"/>
+          <w:bCs w:val="false"/>
+          <w:rFonts w:ascii="Arial" w:hAnsi="Arial" w:eastAsia="Arial" w:cs="Arial"/>
+          <w:color w:val="000000"/>
+          <w:lang w:val="en-US" w:eastAsia="zh-CN" w:bidi="hi-IN"/>
+        </w:rPr>
+      </w:pPr>
+      <w:r>
+        <w:rPr>
+          <w:b w:val="false"/>
+          <w:bCs w:val="false"/>
+        </w:rPr>
+        <w:t>plan = s95</w:t>
+      </w:r>
+      <w:r/>
+    </w:p>
+    <w:p>
+      <w:pPr>
+        <w:pStyle w:val="Normal"/>
+        <w:spacing w:before="0" w:after="0"/>
+        <w:ind w:left="720" w:right="0" w:hanging="360"/>
+        <w:contextualSpacing/>
+        <w:rPr>
+          <w:smallCaps w:val="false"/>
+          <w:caps w:val="false"/>
+          <w:dstrike w:val="false"/>
+          <w:strike w:val="false"/>
+          <w:vertAlign w:val="baseline"/>
+          <w:position w:val="0"/>
+          <w:sz w:val="22"/>
+          <w:sz w:val="22"/>
+          <w:i w:val="false"/>
+          <w:u w:val="none"/>
+          <w:b w:val="false"/>
+          <w:sz w:val="22"/>
+          <w:i w:val="false"/>
+          <w:b w:val="false"/>
+          <w:szCs w:val="22"/>
+          <w:bCs w:val="false"/>
+          <w:rFonts w:ascii="Arial" w:hAnsi="Arial" w:eastAsia="Arial" w:cs="Arial"/>
+          <w:color w:val="000000"/>
+          <w:lang w:val="en-US" w:eastAsia="zh-CN" w:bidi="hi-IN"/>
+        </w:rPr>
+      </w:pPr>
+      <w:r>
+        <w:rPr>
+          <w:b w:val="false"/>
+          <w:bCs w:val="false"/>
+        </w:rPr>
+        <w:t>|   finales_adeudados = 0: TRUE (2.0)</w:t>
+      </w:r>
+      <w:r/>
+    </w:p>
+    <w:p>
+      <w:pPr>
+        <w:pStyle w:val="Normal"/>
+        <w:spacing w:before="0" w:after="0"/>
+        <w:ind w:left="720" w:right="0" w:hanging="360"/>
+        <w:contextualSpacing/>
+        <w:rPr>
+          <w:smallCaps w:val="false"/>
+          <w:caps w:val="false"/>
+          <w:dstrike w:val="false"/>
+          <w:strike w:val="false"/>
+          <w:vertAlign w:val="baseline"/>
+          <w:position w:val="0"/>
+          <w:sz w:val="22"/>
+          <w:sz w:val="22"/>
+          <w:i w:val="false"/>
+          <w:u w:val="none"/>
+          <w:b w:val="false"/>
+          <w:sz w:val="22"/>
+          <w:i w:val="false"/>
+          <w:b w:val="false"/>
+          <w:szCs w:val="22"/>
+          <w:bCs w:val="false"/>
+          <w:rFonts w:ascii="Arial" w:hAnsi="Arial" w:eastAsia="Arial" w:cs="Arial"/>
+          <w:color w:val="000000"/>
+          <w:lang w:val="en-US" w:eastAsia="zh-CN" w:bidi="hi-IN"/>
+        </w:rPr>
+      </w:pPr>
+      <w:r>
+        <w:rPr>
+          <w:b w:val="false"/>
+          <w:bCs w:val="false"/>
+        </w:rPr>
+        <w:t>|   finales_adeudados = 1: FALSE (1.0)</w:t>
+      </w:r>
+      <w:r/>
+    </w:p>
+    <w:p>
+      <w:pPr>
+        <w:pStyle w:val="Normal"/>
+        <w:spacing w:before="0" w:after="0"/>
+        <w:ind w:left="720" w:right="0" w:hanging="360"/>
+        <w:contextualSpacing/>
+        <w:rPr>
+          <w:smallCaps w:val="false"/>
+          <w:caps w:val="false"/>
+          <w:dstrike w:val="false"/>
+          <w:strike w:val="false"/>
+          <w:vertAlign w:val="baseline"/>
+          <w:position w:val="0"/>
+          <w:sz w:val="22"/>
+          <w:sz w:val="22"/>
+          <w:i w:val="false"/>
+          <w:u w:val="none"/>
+          <w:b w:val="false"/>
+          <w:sz w:val="22"/>
+          <w:i w:val="false"/>
+          <w:b w:val="false"/>
+          <w:szCs w:val="22"/>
+          <w:bCs w:val="false"/>
+          <w:rFonts w:ascii="Arial" w:hAnsi="Arial" w:eastAsia="Arial" w:cs="Arial"/>
+          <w:color w:val="000000"/>
+          <w:lang w:val="en-US" w:eastAsia="zh-CN" w:bidi="hi-IN"/>
+        </w:rPr>
+      </w:pPr>
+      <w:r>
+        <w:rPr>
+          <w:b w:val="false"/>
+          <w:bCs w:val="false"/>
+        </w:rPr>
+        <w:t>|   finales_adeudados = 2: FALSE (2.0)</w:t>
+      </w:r>
+      <w:r/>
+    </w:p>
+    <w:p>
+      <w:pPr>
+        <w:pStyle w:val="Normal"/>
+        <w:spacing w:before="0" w:after="0"/>
+        <w:ind w:left="720" w:right="0" w:hanging="360"/>
+        <w:contextualSpacing/>
+        <w:rPr>
+          <w:smallCaps w:val="false"/>
+          <w:caps w:val="false"/>
+          <w:dstrike w:val="false"/>
+          <w:strike w:val="false"/>
+          <w:vertAlign w:val="baseline"/>
+          <w:position w:val="0"/>
+          <w:sz w:val="22"/>
+          <w:sz w:val="22"/>
+          <w:i w:val="false"/>
+          <w:u w:val="none"/>
+          <w:b w:val="false"/>
+          <w:sz w:val="22"/>
+          <w:i w:val="false"/>
+          <w:b w:val="false"/>
+          <w:szCs w:val="22"/>
+          <w:bCs w:val="false"/>
+          <w:rFonts w:ascii="Arial" w:hAnsi="Arial" w:eastAsia="Arial" w:cs="Arial"/>
+          <w:color w:val="000000"/>
+          <w:lang w:val="en-US" w:eastAsia="zh-CN" w:bidi="hi-IN"/>
+        </w:rPr>
+      </w:pPr>
+      <w:r>
+        <w:rPr>
+          <w:b w:val="false"/>
+          <w:bCs w:val="false"/>
+        </w:rPr>
+        <w:t>|   finales_adeudados = 3: FALSE (1.0)</w:t>
+      </w:r>
+      <w:r/>
+    </w:p>
+    <w:p>
+      <w:pPr>
+        <w:pStyle w:val="Normal"/>
+        <w:spacing w:before="0" w:after="0"/>
+        <w:ind w:left="720" w:right="0" w:hanging="360"/>
+        <w:contextualSpacing/>
+        <w:rPr>
+          <w:smallCaps w:val="false"/>
+          <w:caps w:val="false"/>
+          <w:dstrike w:val="false"/>
+          <w:strike w:val="false"/>
+          <w:vertAlign w:val="baseline"/>
+          <w:position w:val="0"/>
+          <w:sz w:val="22"/>
+          <w:sz w:val="22"/>
+          <w:i w:val="false"/>
+          <w:u w:val="none"/>
+          <w:b w:val="false"/>
+          <w:sz w:val="22"/>
+          <w:i w:val="false"/>
+          <w:b w:val="false"/>
+          <w:szCs w:val="22"/>
+          <w:bCs w:val="false"/>
+          <w:rFonts w:ascii="Arial" w:hAnsi="Arial" w:eastAsia="Arial" w:cs="Arial"/>
+          <w:color w:val="000000"/>
+          <w:lang w:val="en-US" w:eastAsia="zh-CN" w:bidi="hi-IN"/>
+        </w:rPr>
+      </w:pPr>
+      <w:r>
+        <w:rPr>
+          <w:b w:val="false"/>
+          <w:bCs w:val="false"/>
+        </w:rPr>
+        <w:t>|   finales_adeudados = 4: FALSE (0.0)</w:t>
+      </w:r>
+      <w:r/>
+    </w:p>
+    <w:p>
+      <w:pPr>
+        <w:pStyle w:val="Normal"/>
+        <w:spacing w:before="0" w:after="0"/>
+        <w:ind w:left="720" w:right="0" w:hanging="360"/>
+        <w:contextualSpacing/>
+        <w:rPr>
+          <w:smallCaps w:val="false"/>
+          <w:caps w:val="false"/>
+          <w:dstrike w:val="false"/>
+          <w:strike w:val="false"/>
+          <w:vertAlign w:val="baseline"/>
+          <w:position w:val="0"/>
+          <w:sz w:val="22"/>
+          <w:sz w:val="22"/>
+          <w:i w:val="false"/>
+          <w:u w:val="none"/>
+          <w:b w:val="false"/>
+          <w:sz w:val="22"/>
+          <w:i w:val="false"/>
+          <w:b w:val="false"/>
+          <w:szCs w:val="22"/>
+          <w:bCs w:val="false"/>
+          <w:rFonts w:ascii="Arial" w:hAnsi="Arial" w:eastAsia="Arial" w:cs="Arial"/>
+          <w:color w:val="000000"/>
+          <w:lang w:val="en-US" w:eastAsia="zh-CN" w:bidi="hi-IN"/>
+        </w:rPr>
+      </w:pPr>
+      <w:r>
+        <w:rPr>
+          <w:b w:val="false"/>
+          <w:bCs w:val="false"/>
+        </w:rPr>
+        <w:t>|   finales_adeudados = 5: FALSE (0.0)</w:t>
+      </w:r>
+      <w:r/>
+    </w:p>
+    <w:p>
+      <w:pPr>
+        <w:pStyle w:val="Normal"/>
+        <w:spacing w:before="0" w:after="0"/>
+        <w:ind w:left="720" w:right="0" w:hanging="360"/>
+        <w:contextualSpacing/>
+        <w:rPr>
+          <w:smallCaps w:val="false"/>
+          <w:caps w:val="false"/>
+          <w:dstrike w:val="false"/>
+          <w:strike w:val="false"/>
+          <w:vertAlign w:val="baseline"/>
+          <w:position w:val="0"/>
+          <w:sz w:val="22"/>
+          <w:sz w:val="22"/>
+          <w:i w:val="false"/>
+          <w:u w:val="none"/>
+          <w:b w:val="false"/>
+          <w:sz w:val="22"/>
+          <w:i w:val="false"/>
+          <w:b w:val="false"/>
+          <w:szCs w:val="22"/>
+          <w:bCs w:val="false"/>
+          <w:rFonts w:ascii="Arial" w:hAnsi="Arial" w:eastAsia="Arial" w:cs="Arial"/>
+          <w:color w:val="000000"/>
+          <w:lang w:val="en-US" w:eastAsia="zh-CN" w:bidi="hi-IN"/>
+        </w:rPr>
+      </w:pPr>
+      <w:r>
+        <w:rPr>
+          <w:b w:val="false"/>
+          <w:bCs w:val="false"/>
+        </w:rPr>
+        <w:t>plan = S95</w:t>
+      </w:r>
+      <w:r/>
+    </w:p>
+    <w:p>
+      <w:pPr>
+        <w:pStyle w:val="Normal"/>
+        <w:spacing w:before="0" w:after="0"/>
+        <w:ind w:left="720" w:right="0" w:hanging="360"/>
+        <w:contextualSpacing/>
+        <w:rPr>
+          <w:smallCaps w:val="false"/>
+          <w:caps w:val="false"/>
+          <w:dstrike w:val="false"/>
+          <w:strike w:val="false"/>
+          <w:vertAlign w:val="baseline"/>
+          <w:position w:val="0"/>
+          <w:sz w:val="22"/>
+          <w:sz w:val="22"/>
+          <w:i w:val="false"/>
+          <w:u w:val="none"/>
+          <w:b w:val="false"/>
+          <w:sz w:val="22"/>
+          <w:i w:val="false"/>
+          <w:b w:val="false"/>
+          <w:szCs w:val="22"/>
+          <w:bCs w:val="false"/>
+          <w:rFonts w:ascii="Arial" w:hAnsi="Arial" w:eastAsia="Arial" w:cs="Arial"/>
+          <w:color w:val="000000"/>
+          <w:lang w:val="en-US" w:eastAsia="zh-CN" w:bidi="hi-IN"/>
+        </w:rPr>
+      </w:pPr>
+      <w:r>
+        <w:rPr>
+          <w:b w:val="false"/>
+          <w:bCs w:val="false"/>
+        </w:rPr>
+        <w:t>|   finales_adeudados = 0</w:t>
+      </w:r>
+      <w:r/>
+    </w:p>
+    <w:p>
+      <w:pPr>
+        <w:pStyle w:val="Normal"/>
+        <w:spacing w:before="0" w:after="0"/>
+        <w:ind w:left="720" w:right="0" w:hanging="360"/>
+        <w:contextualSpacing/>
+        <w:rPr>
+          <w:smallCaps w:val="false"/>
+          <w:caps w:val="false"/>
+          <w:dstrike w:val="false"/>
+          <w:strike w:val="false"/>
+          <w:vertAlign w:val="baseline"/>
+          <w:position w:val="0"/>
+          <w:sz w:val="22"/>
+          <w:sz w:val="22"/>
+          <w:i w:val="false"/>
+          <w:u w:val="none"/>
+          <w:b w:val="false"/>
+          <w:sz w:val="22"/>
+          <w:i w:val="false"/>
+          <w:b w:val="false"/>
+          <w:szCs w:val="22"/>
+          <w:bCs w:val="false"/>
+          <w:rFonts w:ascii="Arial" w:hAnsi="Arial" w:eastAsia="Arial" w:cs="Arial"/>
+          <w:color w:val="000000"/>
+          <w:lang w:val="en-US" w:eastAsia="zh-CN" w:bidi="hi-IN"/>
+        </w:rPr>
+      </w:pPr>
+      <w:r>
+        <w:rPr>
+          <w:b w:val="false"/>
+          <w:bCs w:val="false"/>
+        </w:rPr>
+        <w:t>|   |   adeuda_trab_final_inicio = FALSE: TRUE (6.0/1.0)</w:t>
+      </w:r>
+      <w:r/>
+    </w:p>
+    <w:p>
+      <w:pPr>
+        <w:pStyle w:val="Normal"/>
+        <w:spacing w:before="0" w:after="0"/>
+        <w:ind w:left="720" w:right="0" w:hanging="360"/>
+        <w:contextualSpacing/>
+        <w:rPr>
+          <w:smallCaps w:val="false"/>
+          <w:caps w:val="false"/>
+          <w:dstrike w:val="false"/>
+          <w:strike w:val="false"/>
+          <w:vertAlign w:val="baseline"/>
+          <w:position w:val="0"/>
+          <w:sz w:val="22"/>
+          <w:sz w:val="22"/>
+          <w:i w:val="false"/>
+          <w:u w:val="none"/>
+          <w:b w:val="false"/>
+          <w:sz w:val="22"/>
+          <w:i w:val="false"/>
+          <w:b w:val="false"/>
+          <w:szCs w:val="22"/>
+          <w:bCs w:val="false"/>
+          <w:rFonts w:ascii="Arial" w:hAnsi="Arial" w:eastAsia="Arial" w:cs="Arial"/>
+          <w:color w:val="000000"/>
+          <w:lang w:val="en-US" w:eastAsia="zh-CN" w:bidi="hi-IN"/>
+        </w:rPr>
+      </w:pPr>
+      <w:r>
+        <w:rPr>
+          <w:b w:val="false"/>
+          <w:bCs w:val="false"/>
+        </w:rPr>
+        <w:t>|   |   adeuda_trab_final_inicio = TRUE</w:t>
+      </w:r>
+      <w:r/>
+    </w:p>
+    <w:p>
+      <w:pPr>
+        <w:pStyle w:val="Normal"/>
+        <w:spacing w:before="0" w:after="0"/>
+        <w:ind w:left="720" w:right="0" w:hanging="360"/>
+        <w:contextualSpacing/>
+        <w:rPr>
+          <w:smallCaps w:val="false"/>
+          <w:caps w:val="false"/>
+          <w:dstrike w:val="false"/>
+          <w:strike w:val="false"/>
+          <w:vertAlign w:val="baseline"/>
+          <w:position w:val="0"/>
+          <w:sz w:val="22"/>
+          <w:sz w:val="22"/>
+          <w:i w:val="false"/>
+          <w:u w:val="none"/>
+          <w:b w:val="false"/>
+          <w:sz w:val="22"/>
+          <w:i w:val="false"/>
+          <w:b w:val="false"/>
+          <w:szCs w:val="22"/>
+          <w:bCs w:val="false"/>
+          <w:rFonts w:ascii="Arial" w:hAnsi="Arial" w:eastAsia="Arial" w:cs="Arial"/>
+          <w:color w:val="000000"/>
+          <w:lang w:val="en-US" w:eastAsia="zh-CN" w:bidi="hi-IN"/>
+        </w:rPr>
+      </w:pPr>
+      <w:r>
+        <w:rPr>
+          <w:b w:val="false"/>
+          <w:bCs w:val="false"/>
+        </w:rPr>
+        <w:t>|   |   |   tutor_r1 = FALSE: TRUE (30.0/14.0)</w:t>
+      </w:r>
+      <w:r/>
+    </w:p>
+    <w:p>
+      <w:pPr>
+        <w:pStyle w:val="Normal"/>
+        <w:spacing w:before="0" w:after="0"/>
+        <w:ind w:left="720" w:right="0" w:hanging="360"/>
+        <w:contextualSpacing/>
+        <w:rPr>
+          <w:smallCaps w:val="false"/>
+          <w:caps w:val="false"/>
+          <w:dstrike w:val="false"/>
+          <w:strike w:val="false"/>
+          <w:vertAlign w:val="baseline"/>
+          <w:position w:val="0"/>
+          <w:sz w:val="22"/>
+          <w:sz w:val="22"/>
+          <w:i w:val="false"/>
+          <w:u w:val="none"/>
+          <w:b w:val="false"/>
+          <w:sz w:val="22"/>
+          <w:i w:val="false"/>
+          <w:b w:val="false"/>
+          <w:szCs w:val="22"/>
+          <w:bCs w:val="false"/>
+          <w:rFonts w:ascii="Arial" w:hAnsi="Arial" w:eastAsia="Arial" w:cs="Arial"/>
+          <w:color w:val="000000"/>
+          <w:lang w:val="en-US" w:eastAsia="zh-CN" w:bidi="hi-IN"/>
+        </w:rPr>
+      </w:pPr>
+      <w:r>
+        <w:rPr>
+          <w:b w:val="false"/>
+          <w:bCs w:val="false"/>
+        </w:rPr>
+        <w:t>|   |   |   tutor_r1 = TRUE</w:t>
+      </w:r>
+      <w:r/>
+    </w:p>
+    <w:p>
+      <w:pPr>
+        <w:pStyle w:val="Normal"/>
+        <w:spacing w:before="0" w:after="0"/>
+        <w:ind w:left="720" w:right="0" w:hanging="360"/>
+        <w:contextualSpacing/>
+        <w:rPr>
+          <w:smallCaps w:val="false"/>
+          <w:caps w:val="false"/>
+          <w:dstrike w:val="false"/>
+          <w:strike w:val="false"/>
+          <w:vertAlign w:val="baseline"/>
+          <w:position w:val="0"/>
+          <w:sz w:val="22"/>
+          <w:sz w:val="22"/>
+          <w:i w:val="false"/>
+          <w:u w:val="none"/>
+          <w:b w:val="false"/>
+          <w:sz w:val="22"/>
+          <w:i w:val="false"/>
+          <w:b w:val="false"/>
+          <w:szCs w:val="22"/>
+          <w:bCs w:val="false"/>
+          <w:rFonts w:ascii="Arial" w:hAnsi="Arial" w:eastAsia="Arial" w:cs="Arial"/>
+          <w:color w:val="000000"/>
+          <w:lang w:val="en-US" w:eastAsia="zh-CN" w:bidi="hi-IN"/>
+        </w:rPr>
+      </w:pPr>
+      <w:r>
+        <w:rPr>
+          <w:b w:val="false"/>
+          <w:bCs w:val="false"/>
+        </w:rPr>
+        <w:t>|   |   |   |   optativas_adeudadas = 0: TRUE (24.0/9.0)</w:t>
+      </w:r>
+      <w:r/>
+    </w:p>
+    <w:p>
+      <w:pPr>
+        <w:pStyle w:val="Normal"/>
+        <w:spacing w:before="0" w:after="0"/>
+        <w:ind w:left="720" w:right="0" w:hanging="360"/>
+        <w:contextualSpacing/>
+        <w:rPr>
+          <w:smallCaps w:val="false"/>
+          <w:caps w:val="false"/>
+          <w:dstrike w:val="false"/>
+          <w:strike w:val="false"/>
+          <w:vertAlign w:val="baseline"/>
+          <w:position w:val="0"/>
+          <w:sz w:val="22"/>
+          <w:sz w:val="22"/>
+          <w:i w:val="false"/>
+          <w:u w:val="none"/>
+          <w:b w:val="false"/>
+          <w:sz w:val="22"/>
+          <w:i w:val="false"/>
+          <w:b w:val="false"/>
+          <w:szCs w:val="22"/>
+          <w:bCs w:val="false"/>
+          <w:rFonts w:ascii="Arial" w:hAnsi="Arial" w:eastAsia="Arial" w:cs="Arial"/>
+          <w:color w:val="000000"/>
+          <w:lang w:val="en-US" w:eastAsia="zh-CN" w:bidi="hi-IN"/>
+        </w:rPr>
+      </w:pPr>
+      <w:r>
+        <w:rPr>
+          <w:b w:val="false"/>
+          <w:bCs w:val="false"/>
+        </w:rPr>
+        <w:t>|   |   |   |   optativas_adeudadas = 1: FALSE (1.0)</w:t>
+      </w:r>
+      <w:r/>
+    </w:p>
+    <w:p>
+      <w:pPr>
+        <w:pStyle w:val="Normal"/>
+        <w:spacing w:before="0" w:after="0"/>
+        <w:ind w:left="720" w:right="0" w:hanging="360"/>
+        <w:contextualSpacing/>
+        <w:rPr>
+          <w:smallCaps w:val="false"/>
+          <w:caps w:val="false"/>
+          <w:dstrike w:val="false"/>
+          <w:strike w:val="false"/>
+          <w:vertAlign w:val="baseline"/>
+          <w:position w:val="0"/>
+          <w:sz w:val="22"/>
+          <w:sz w:val="22"/>
+          <w:i w:val="false"/>
+          <w:u w:val="none"/>
+          <w:b w:val="false"/>
+          <w:sz w:val="22"/>
+          <w:i w:val="false"/>
+          <w:b w:val="false"/>
+          <w:szCs w:val="22"/>
+          <w:bCs w:val="false"/>
+          <w:rFonts w:ascii="Arial" w:hAnsi="Arial" w:eastAsia="Arial" w:cs="Arial"/>
+          <w:color w:val="000000"/>
+          <w:lang w:val="en-US" w:eastAsia="zh-CN" w:bidi="hi-IN"/>
+        </w:rPr>
+      </w:pPr>
+      <w:r>
+        <w:rPr>
+          <w:b w:val="false"/>
+          <w:bCs w:val="false"/>
+        </w:rPr>
+        <w:t>|   |   |   |   optativas_adeudadas = 2: FALSE (2.0/1.0)</w:t>
+      </w:r>
+      <w:r/>
+    </w:p>
+    <w:p>
+      <w:pPr>
+        <w:pStyle w:val="Normal"/>
+        <w:spacing w:before="0" w:after="0"/>
+        <w:ind w:left="720" w:right="0" w:hanging="360"/>
+        <w:contextualSpacing/>
+        <w:rPr>
+          <w:smallCaps w:val="false"/>
+          <w:caps w:val="false"/>
+          <w:dstrike w:val="false"/>
+          <w:strike w:val="false"/>
+          <w:vertAlign w:val="baseline"/>
+          <w:position w:val="0"/>
+          <w:sz w:val="22"/>
+          <w:sz w:val="22"/>
+          <w:i w:val="false"/>
+          <w:u w:val="none"/>
+          <w:b w:val="false"/>
+          <w:sz w:val="22"/>
+          <w:i w:val="false"/>
+          <w:b w:val="false"/>
+          <w:szCs w:val="22"/>
+          <w:bCs w:val="false"/>
+          <w:rFonts w:ascii="Arial" w:hAnsi="Arial" w:eastAsia="Arial" w:cs="Arial"/>
+          <w:color w:val="000000"/>
+          <w:lang w:val="en-US" w:eastAsia="zh-CN" w:bidi="hi-IN"/>
+        </w:rPr>
+      </w:pPr>
+      <w:r>
+        <w:rPr>
+          <w:b w:val="false"/>
+          <w:bCs w:val="false"/>
+        </w:rPr>
+        <w:t>|   |   |   |   optativas_adeudadas = 3: TRUE (0.0)</w:t>
+      </w:r>
+      <w:r/>
+    </w:p>
+    <w:p>
+      <w:pPr>
+        <w:pStyle w:val="Normal"/>
+        <w:spacing w:before="0" w:after="0"/>
+        <w:ind w:left="720" w:right="0" w:hanging="360"/>
+        <w:contextualSpacing/>
+        <w:rPr>
+          <w:smallCaps w:val="false"/>
+          <w:caps w:val="false"/>
+          <w:dstrike w:val="false"/>
+          <w:strike w:val="false"/>
+          <w:vertAlign w:val="baseline"/>
+          <w:position w:val="0"/>
+          <w:sz w:val="22"/>
+          <w:sz w:val="22"/>
+          <w:i w:val="false"/>
+          <w:u w:val="none"/>
+          <w:b w:val="false"/>
+          <w:sz w:val="22"/>
+          <w:i w:val="false"/>
+          <w:b w:val="false"/>
+          <w:szCs w:val="22"/>
+          <w:bCs w:val="false"/>
+          <w:rFonts w:ascii="Arial" w:hAnsi="Arial" w:eastAsia="Arial" w:cs="Arial"/>
+          <w:color w:val="000000"/>
+          <w:lang w:val="en-US" w:eastAsia="zh-CN" w:bidi="hi-IN"/>
+        </w:rPr>
+      </w:pPr>
+      <w:r>
+        <w:rPr>
+          <w:b w:val="false"/>
+          <w:bCs w:val="false"/>
+        </w:rPr>
+        <w:t>|   |   |   |   optativas_adeudadas = 4: TRUE (0.0)</w:t>
+      </w:r>
+      <w:r/>
+    </w:p>
+    <w:p>
+      <w:pPr>
+        <w:pStyle w:val="Normal"/>
+        <w:spacing w:before="0" w:after="0"/>
+        <w:ind w:left="720" w:right="0" w:hanging="360"/>
+        <w:contextualSpacing/>
+        <w:rPr>
+          <w:smallCaps w:val="false"/>
+          <w:caps w:val="false"/>
+          <w:dstrike w:val="false"/>
+          <w:strike w:val="false"/>
+          <w:vertAlign w:val="baseline"/>
+          <w:position w:val="0"/>
+          <w:sz w:val="22"/>
+          <w:sz w:val="22"/>
+          <w:i w:val="false"/>
+          <w:u w:val="none"/>
+          <w:b w:val="false"/>
+          <w:sz w:val="22"/>
+          <w:i w:val="false"/>
+          <w:b w:val="false"/>
+          <w:szCs w:val="22"/>
+          <w:bCs w:val="false"/>
+          <w:rFonts w:ascii="Arial" w:hAnsi="Arial" w:eastAsia="Arial" w:cs="Arial"/>
+          <w:color w:val="000000"/>
+          <w:lang w:val="en-US" w:eastAsia="zh-CN" w:bidi="hi-IN"/>
+        </w:rPr>
+      </w:pPr>
+      <w:r>
+        <w:rPr>
+          <w:b w:val="false"/>
+          <w:bCs w:val="false"/>
+        </w:rPr>
+        <w:t>|   |   |   |   optativas_adeudadas = 5: TRUE (0.0)</w:t>
+      </w:r>
+      <w:r/>
+    </w:p>
+    <w:p>
+      <w:pPr>
+        <w:pStyle w:val="Normal"/>
+        <w:spacing w:before="0" w:after="0"/>
+        <w:ind w:left="720" w:right="0" w:hanging="360"/>
+        <w:contextualSpacing/>
+        <w:rPr>
+          <w:smallCaps w:val="false"/>
+          <w:caps w:val="false"/>
+          <w:dstrike w:val="false"/>
+          <w:strike w:val="false"/>
+          <w:vertAlign w:val="baseline"/>
+          <w:position w:val="0"/>
+          <w:sz w:val="22"/>
+          <w:sz w:val="22"/>
+          <w:i w:val="false"/>
+          <w:u w:val="none"/>
+          <w:b w:val="false"/>
+          <w:sz w:val="22"/>
+          <w:i w:val="false"/>
+          <w:b w:val="false"/>
+          <w:szCs w:val="22"/>
+          <w:bCs w:val="false"/>
+          <w:rFonts w:ascii="Arial" w:hAnsi="Arial" w:eastAsia="Arial" w:cs="Arial"/>
+          <w:color w:val="000000"/>
+          <w:lang w:val="en-US" w:eastAsia="zh-CN" w:bidi="hi-IN"/>
+        </w:rPr>
+      </w:pPr>
+      <w:r>
+        <w:rPr>
+          <w:b w:val="false"/>
+          <w:bCs w:val="false"/>
+        </w:rPr>
+        <w:t>|   finales_adeudados = 1</w:t>
+      </w:r>
+      <w:r/>
+    </w:p>
+    <w:p>
+      <w:pPr>
+        <w:pStyle w:val="Normal"/>
+        <w:spacing w:before="0" w:after="0"/>
+        <w:ind w:left="720" w:right="0" w:hanging="360"/>
+        <w:contextualSpacing/>
+        <w:rPr>
+          <w:smallCaps w:val="false"/>
+          <w:caps w:val="false"/>
+          <w:dstrike w:val="false"/>
+          <w:strike w:val="false"/>
+          <w:vertAlign w:val="baseline"/>
+          <w:position w:val="0"/>
+          <w:sz w:val="22"/>
+          <w:sz w:val="22"/>
+          <w:i w:val="false"/>
+          <w:u w:val="none"/>
+          <w:b w:val="false"/>
+          <w:sz w:val="22"/>
+          <w:i w:val="false"/>
+          <w:b w:val="false"/>
+          <w:szCs w:val="22"/>
+          <w:bCs w:val="false"/>
+          <w:rFonts w:ascii="Arial" w:hAnsi="Arial" w:eastAsia="Arial" w:cs="Arial"/>
+          <w:color w:val="000000"/>
+          <w:lang w:val="en-US" w:eastAsia="zh-CN" w:bidi="hi-IN"/>
+        </w:rPr>
+      </w:pPr>
+      <w:r>
+        <w:rPr>
+          <w:b w:val="false"/>
+          <w:bCs w:val="false"/>
+        </w:rPr>
+        <w:t>|   |   optativas_adeudadas = 0</w:t>
+      </w:r>
+      <w:r/>
+    </w:p>
+    <w:p>
+      <w:pPr>
+        <w:pStyle w:val="Normal"/>
+        <w:spacing w:before="0" w:after="0"/>
+        <w:ind w:left="720" w:right="0" w:hanging="360"/>
+        <w:contextualSpacing/>
+        <w:rPr>
+          <w:smallCaps w:val="false"/>
+          <w:caps w:val="false"/>
+          <w:dstrike w:val="false"/>
+          <w:strike w:val="false"/>
+          <w:vertAlign w:val="baseline"/>
+          <w:position w:val="0"/>
+          <w:sz w:val="22"/>
+          <w:sz w:val="22"/>
+          <w:i w:val="false"/>
+          <w:u w:val="none"/>
+          <w:b w:val="false"/>
+          <w:sz w:val="22"/>
+          <w:i w:val="false"/>
+          <w:b w:val="false"/>
+          <w:szCs w:val="22"/>
+          <w:bCs w:val="false"/>
+          <w:rFonts w:ascii="Arial" w:hAnsi="Arial" w:eastAsia="Arial" w:cs="Arial"/>
+          <w:color w:val="000000"/>
+          <w:lang w:val="en-US" w:eastAsia="zh-CN" w:bidi="hi-IN"/>
+        </w:rPr>
+      </w:pPr>
+      <w:r>
+        <w:rPr>
+          <w:b w:val="false"/>
+          <w:bCs w:val="false"/>
+        </w:rPr>
+        <w:t>|   |   |   adeuda_trab_final_inicio = FALSE: TRUE (1.0)</w:t>
+      </w:r>
+      <w:r/>
+    </w:p>
+    <w:p>
+      <w:pPr>
+        <w:pStyle w:val="Normal"/>
+        <w:spacing w:before="0" w:after="0"/>
+        <w:ind w:left="720" w:right="0" w:hanging="360"/>
+        <w:contextualSpacing/>
+        <w:rPr>
+          <w:smallCaps w:val="false"/>
+          <w:caps w:val="false"/>
+          <w:dstrike w:val="false"/>
+          <w:strike w:val="false"/>
+          <w:vertAlign w:val="baseline"/>
+          <w:position w:val="0"/>
+          <w:sz w:val="22"/>
+          <w:sz w:val="22"/>
+          <w:i w:val="false"/>
+          <w:u w:val="none"/>
+          <w:b w:val="false"/>
+          <w:sz w:val="22"/>
+          <w:i w:val="false"/>
+          <w:b w:val="false"/>
+          <w:szCs w:val="22"/>
+          <w:bCs w:val="false"/>
+          <w:rFonts w:ascii="Arial" w:hAnsi="Arial" w:eastAsia="Arial" w:cs="Arial"/>
+          <w:color w:val="000000"/>
+          <w:lang w:val="en-US" w:eastAsia="zh-CN" w:bidi="hi-IN"/>
+        </w:rPr>
+      </w:pPr>
+      <w:r>
+        <w:rPr>
+          <w:b w:val="false"/>
+          <w:bCs w:val="false"/>
+        </w:rPr>
+        <w:t>|   |   |   adeuda_trab_final_inicio = TRUE: FALSE (3.0/1.0)</w:t>
+      </w:r>
+      <w:r/>
+    </w:p>
+    <w:p>
+      <w:pPr>
+        <w:pStyle w:val="Normal"/>
+        <w:spacing w:before="0" w:after="0"/>
+        <w:ind w:left="720" w:right="0" w:hanging="360"/>
+        <w:contextualSpacing/>
+        <w:rPr>
+          <w:smallCaps w:val="false"/>
+          <w:caps w:val="false"/>
+          <w:dstrike w:val="false"/>
+          <w:strike w:val="false"/>
+          <w:vertAlign w:val="baseline"/>
+          <w:position w:val="0"/>
+          <w:sz w:val="22"/>
+          <w:sz w:val="22"/>
+          <w:i w:val="false"/>
+          <w:u w:val="none"/>
+          <w:b w:val="false"/>
+          <w:sz w:val="22"/>
+          <w:i w:val="false"/>
+          <w:b w:val="false"/>
+          <w:szCs w:val="22"/>
+          <w:bCs w:val="false"/>
+          <w:rFonts w:ascii="Arial" w:hAnsi="Arial" w:eastAsia="Arial" w:cs="Arial"/>
+          <w:color w:val="000000"/>
+          <w:lang w:val="en-US" w:eastAsia="zh-CN" w:bidi="hi-IN"/>
+        </w:rPr>
+      </w:pPr>
+      <w:r>
+        <w:rPr>
+          <w:b w:val="false"/>
+          <w:bCs w:val="false"/>
+        </w:rPr>
+        <w:t>|   |   optativas_adeudadas = 1: FALSE (1.0)</w:t>
+      </w:r>
+      <w:r/>
+    </w:p>
+    <w:p>
+      <w:pPr>
+        <w:pStyle w:val="Normal"/>
+        <w:spacing w:before="0" w:after="0"/>
+        <w:ind w:left="720" w:right="0" w:hanging="360"/>
+        <w:contextualSpacing/>
+        <w:rPr>
+          <w:smallCaps w:val="false"/>
+          <w:caps w:val="false"/>
+          <w:dstrike w:val="false"/>
+          <w:strike w:val="false"/>
+          <w:vertAlign w:val="baseline"/>
+          <w:position w:val="0"/>
+          <w:sz w:val="22"/>
+          <w:sz w:val="22"/>
+          <w:i w:val="false"/>
+          <w:u w:val="none"/>
+          <w:b w:val="false"/>
+          <w:sz w:val="22"/>
+          <w:i w:val="false"/>
+          <w:b w:val="false"/>
+          <w:szCs w:val="22"/>
+          <w:bCs w:val="false"/>
+          <w:rFonts w:ascii="Arial" w:hAnsi="Arial" w:eastAsia="Arial" w:cs="Arial"/>
+          <w:color w:val="000000"/>
+          <w:lang w:val="en-US" w:eastAsia="zh-CN" w:bidi="hi-IN"/>
+        </w:rPr>
+      </w:pPr>
+      <w:r>
+        <w:rPr>
+          <w:b w:val="false"/>
+          <w:bCs w:val="false"/>
+        </w:rPr>
+        <w:t>|   |   optativas_adeudadas = 2: FALSE (2.0)</w:t>
+      </w:r>
+      <w:r/>
+    </w:p>
+    <w:p>
+      <w:pPr>
+        <w:pStyle w:val="Normal"/>
+        <w:spacing w:before="0" w:after="0"/>
+        <w:ind w:left="720" w:right="0" w:hanging="360"/>
+        <w:contextualSpacing/>
+        <w:rPr>
+          <w:smallCaps w:val="false"/>
+          <w:caps w:val="false"/>
+          <w:dstrike w:val="false"/>
+          <w:strike w:val="false"/>
+          <w:vertAlign w:val="baseline"/>
+          <w:position w:val="0"/>
+          <w:sz w:val="22"/>
+          <w:sz w:val="22"/>
+          <w:i w:val="false"/>
+          <w:u w:val="none"/>
+          <w:b w:val="false"/>
+          <w:sz w:val="22"/>
+          <w:i w:val="false"/>
+          <w:b w:val="false"/>
+          <w:szCs w:val="22"/>
+          <w:bCs w:val="false"/>
+          <w:rFonts w:ascii="Arial" w:hAnsi="Arial" w:eastAsia="Arial" w:cs="Arial"/>
+          <w:color w:val="000000"/>
+          <w:lang w:val="en-US" w:eastAsia="zh-CN" w:bidi="hi-IN"/>
+        </w:rPr>
+      </w:pPr>
+      <w:r>
+        <w:rPr>
+          <w:b w:val="false"/>
+          <w:bCs w:val="false"/>
+        </w:rPr>
+        <w:t>|   |   optativas_adeudadas = 3: FALSE (2.0)</w:t>
+      </w:r>
+      <w:r/>
+    </w:p>
+    <w:p>
+      <w:pPr>
+        <w:pStyle w:val="Normal"/>
+        <w:spacing w:before="0" w:after="0"/>
+        <w:ind w:left="720" w:right="0" w:hanging="360"/>
+        <w:contextualSpacing/>
+        <w:rPr>
+          <w:smallCaps w:val="false"/>
+          <w:caps w:val="false"/>
+          <w:dstrike w:val="false"/>
+          <w:strike w:val="false"/>
+          <w:vertAlign w:val="baseline"/>
+          <w:position w:val="0"/>
+          <w:sz w:val="22"/>
+          <w:sz w:val="22"/>
+          <w:i w:val="false"/>
+          <w:u w:val="none"/>
+          <w:b w:val="false"/>
+          <w:sz w:val="22"/>
+          <w:i w:val="false"/>
+          <w:b w:val="false"/>
+          <w:szCs w:val="22"/>
+          <w:bCs w:val="false"/>
+          <w:rFonts w:ascii="Arial" w:hAnsi="Arial" w:eastAsia="Arial" w:cs="Arial"/>
+          <w:color w:val="000000"/>
+          <w:lang w:val="en-US" w:eastAsia="zh-CN" w:bidi="hi-IN"/>
+        </w:rPr>
+      </w:pPr>
+      <w:r>
+        <w:rPr>
+          <w:b w:val="false"/>
+          <w:bCs w:val="false"/>
+        </w:rPr>
+        <w:t>|   |   optativas_adeudadas = 4: TRUE (1.0)</w:t>
+      </w:r>
+      <w:r/>
+    </w:p>
+    <w:p>
+      <w:pPr>
+        <w:pStyle w:val="Normal"/>
+        <w:spacing w:before="0" w:after="0"/>
+        <w:ind w:left="720" w:right="0" w:hanging="360"/>
+        <w:contextualSpacing/>
+        <w:rPr>
+          <w:smallCaps w:val="false"/>
+          <w:caps w:val="false"/>
+          <w:dstrike w:val="false"/>
+          <w:strike w:val="false"/>
+          <w:vertAlign w:val="baseline"/>
+          <w:position w:val="0"/>
+          <w:sz w:val="22"/>
+          <w:sz w:val="22"/>
+          <w:i w:val="false"/>
+          <w:u w:val="none"/>
+          <w:b w:val="false"/>
+          <w:sz w:val="22"/>
+          <w:i w:val="false"/>
+          <w:b w:val="false"/>
+          <w:szCs w:val="22"/>
+          <w:bCs w:val="false"/>
+          <w:rFonts w:ascii="Arial" w:hAnsi="Arial" w:eastAsia="Arial" w:cs="Arial"/>
+          <w:color w:val="000000"/>
+          <w:lang w:val="en-US" w:eastAsia="zh-CN" w:bidi="hi-IN"/>
+        </w:rPr>
+      </w:pPr>
+      <w:r>
+        <w:rPr>
+          <w:b w:val="false"/>
+          <w:bCs w:val="false"/>
+        </w:rPr>
+        <w:t>|   |   optativas_adeudadas = 5: FALSE (0.0)</w:t>
+      </w:r>
+      <w:r/>
+    </w:p>
+    <w:p>
+      <w:pPr>
+        <w:pStyle w:val="Normal"/>
+        <w:spacing w:before="0" w:after="0"/>
+        <w:ind w:left="720" w:right="0" w:hanging="360"/>
+        <w:contextualSpacing/>
+        <w:rPr>
+          <w:smallCaps w:val="false"/>
+          <w:caps w:val="false"/>
+          <w:dstrike w:val="false"/>
+          <w:strike w:val="false"/>
+          <w:vertAlign w:val="baseline"/>
+          <w:position w:val="0"/>
+          <w:sz w:val="22"/>
+          <w:sz w:val="22"/>
+          <w:i w:val="false"/>
+          <w:u w:val="none"/>
+          <w:b w:val="false"/>
+          <w:sz w:val="22"/>
+          <w:i w:val="false"/>
+          <w:b w:val="false"/>
+          <w:szCs w:val="22"/>
+          <w:bCs w:val="false"/>
+          <w:rFonts w:ascii="Arial" w:hAnsi="Arial" w:eastAsia="Arial" w:cs="Arial"/>
+          <w:color w:val="000000"/>
+          <w:lang w:val="en-US" w:eastAsia="zh-CN" w:bidi="hi-IN"/>
+        </w:rPr>
+      </w:pPr>
+      <w:r>
+        <w:rPr>
+          <w:b w:val="false"/>
+          <w:bCs w:val="false"/>
+        </w:rPr>
+        <w:t>|   finales_adeudados = 2</w:t>
+      </w:r>
+      <w:r/>
+    </w:p>
+    <w:p>
+      <w:pPr>
+        <w:pStyle w:val="Normal"/>
+        <w:spacing w:before="0" w:after="0"/>
+        <w:ind w:left="720" w:right="0" w:hanging="360"/>
+        <w:contextualSpacing/>
+        <w:rPr>
+          <w:smallCaps w:val="false"/>
+          <w:caps w:val="false"/>
+          <w:dstrike w:val="false"/>
+          <w:strike w:val="false"/>
+          <w:vertAlign w:val="baseline"/>
+          <w:position w:val="0"/>
+          <w:sz w:val="22"/>
+          <w:sz w:val="22"/>
+          <w:i w:val="false"/>
+          <w:u w:val="none"/>
+          <w:b w:val="false"/>
+          <w:sz w:val="22"/>
+          <w:i w:val="false"/>
+          <w:b w:val="false"/>
+          <w:szCs w:val="22"/>
+          <w:bCs w:val="false"/>
+          <w:rFonts w:ascii="Arial" w:hAnsi="Arial" w:eastAsia="Arial" w:cs="Arial"/>
+          <w:color w:val="000000"/>
+          <w:lang w:val="en-US" w:eastAsia="zh-CN" w:bidi="hi-IN"/>
+        </w:rPr>
+      </w:pPr>
+      <w:r>
+        <w:rPr>
+          <w:b w:val="false"/>
+          <w:bCs w:val="false"/>
+        </w:rPr>
+        <w:t>|   |   adeuda_trab_final_inicio = FALSE: TRUE (1.0)</w:t>
+      </w:r>
+      <w:r/>
+    </w:p>
+    <w:p>
+      <w:pPr>
+        <w:pStyle w:val="Normal"/>
+        <w:spacing w:before="0" w:after="0"/>
+        <w:ind w:left="720" w:right="0" w:hanging="360"/>
+        <w:contextualSpacing/>
+        <w:rPr>
+          <w:smallCaps w:val="false"/>
+          <w:caps w:val="false"/>
+          <w:dstrike w:val="false"/>
+          <w:strike w:val="false"/>
+          <w:vertAlign w:val="baseline"/>
+          <w:position w:val="0"/>
+          <w:sz w:val="22"/>
+          <w:sz w:val="22"/>
+          <w:i w:val="false"/>
+          <w:u w:val="none"/>
+          <w:b w:val="false"/>
+          <w:sz w:val="22"/>
+          <w:i w:val="false"/>
+          <w:b w:val="false"/>
+          <w:szCs w:val="22"/>
+          <w:bCs w:val="false"/>
+          <w:rFonts w:ascii="Arial" w:hAnsi="Arial" w:eastAsia="Arial" w:cs="Arial"/>
+          <w:color w:val="000000"/>
+          <w:lang w:val="en-US" w:eastAsia="zh-CN" w:bidi="hi-IN"/>
+        </w:rPr>
+      </w:pPr>
+      <w:r>
+        <w:rPr>
+          <w:b w:val="false"/>
+          <w:bCs w:val="false"/>
+        </w:rPr>
+        <w:t>|   |   adeuda_trab_final_inicio = TRUE</w:t>
+      </w:r>
+      <w:r/>
+    </w:p>
+    <w:p>
+      <w:pPr>
+        <w:pStyle w:val="Normal"/>
+        <w:spacing w:before="0" w:after="0"/>
+        <w:ind w:left="720" w:right="0" w:hanging="360"/>
+        <w:contextualSpacing/>
+        <w:rPr>
+          <w:smallCaps w:val="false"/>
+          <w:caps w:val="false"/>
+          <w:dstrike w:val="false"/>
+          <w:strike w:val="false"/>
+          <w:vertAlign w:val="baseline"/>
+          <w:position w:val="0"/>
+          <w:sz w:val="22"/>
+          <w:sz w:val="22"/>
+          <w:i w:val="false"/>
+          <w:u w:val="none"/>
+          <w:b w:val="false"/>
+          <w:sz w:val="22"/>
+          <w:i w:val="false"/>
+          <w:b w:val="false"/>
+          <w:szCs w:val="22"/>
+          <w:bCs w:val="false"/>
+          <w:rFonts w:ascii="Arial" w:hAnsi="Arial" w:eastAsia="Arial" w:cs="Arial"/>
+          <w:color w:val="000000"/>
+          <w:lang w:val="en-US" w:eastAsia="zh-CN" w:bidi="hi-IN"/>
+        </w:rPr>
+      </w:pPr>
+      <w:r>
+        <w:rPr>
+          <w:b w:val="false"/>
+          <w:bCs w:val="false"/>
+        </w:rPr>
+        <w:t>|   |   |   tutor_r1 = FALSE</w:t>
+      </w:r>
+      <w:r/>
+    </w:p>
+    <w:p>
+      <w:pPr>
+        <w:pStyle w:val="Normal"/>
+        <w:spacing w:before="0" w:after="0"/>
+        <w:ind w:left="720" w:right="0" w:hanging="360"/>
+        <w:contextualSpacing/>
+        <w:rPr>
+          <w:smallCaps w:val="false"/>
+          <w:caps w:val="false"/>
+          <w:dstrike w:val="false"/>
+          <w:strike w:val="false"/>
+          <w:vertAlign w:val="baseline"/>
+          <w:position w:val="0"/>
+          <w:sz w:val="22"/>
+          <w:sz w:val="22"/>
+          <w:i w:val="false"/>
+          <w:u w:val="none"/>
+          <w:b w:val="false"/>
+          <w:sz w:val="22"/>
+          <w:i w:val="false"/>
+          <w:b w:val="false"/>
+          <w:szCs w:val="22"/>
+          <w:bCs w:val="false"/>
+          <w:rFonts w:ascii="Arial" w:hAnsi="Arial" w:eastAsia="Arial" w:cs="Arial"/>
+          <w:color w:val="000000"/>
+          <w:lang w:val="en-US" w:eastAsia="zh-CN" w:bidi="hi-IN"/>
+        </w:rPr>
+      </w:pPr>
+      <w:r>
+        <w:rPr>
+          <w:b w:val="false"/>
+          <w:bCs w:val="false"/>
+        </w:rPr>
+        <w:t>|   |   |   |   optativas_adeudadas = 0: TRUE (1.0)</w:t>
+      </w:r>
+      <w:r/>
+    </w:p>
+    <w:p>
+      <w:pPr>
+        <w:pStyle w:val="Normal"/>
+        <w:spacing w:before="0" w:after="0"/>
+        <w:ind w:left="720" w:right="0" w:hanging="360"/>
+        <w:contextualSpacing/>
+        <w:rPr>
+          <w:smallCaps w:val="false"/>
+          <w:caps w:val="false"/>
+          <w:dstrike w:val="false"/>
+          <w:strike w:val="false"/>
+          <w:vertAlign w:val="baseline"/>
+          <w:position w:val="0"/>
+          <w:sz w:val="22"/>
+          <w:sz w:val="22"/>
+          <w:i w:val="false"/>
+          <w:u w:val="none"/>
+          <w:b w:val="false"/>
+          <w:sz w:val="22"/>
+          <w:i w:val="false"/>
+          <w:b w:val="false"/>
+          <w:szCs w:val="22"/>
+          <w:bCs w:val="false"/>
+          <w:rFonts w:ascii="Arial" w:hAnsi="Arial" w:eastAsia="Arial" w:cs="Arial"/>
+          <w:color w:val="000000"/>
+          <w:lang w:val="en-US" w:eastAsia="zh-CN" w:bidi="hi-IN"/>
+        </w:rPr>
+      </w:pPr>
+      <w:r>
+        <w:rPr>
+          <w:b w:val="false"/>
+          <w:bCs w:val="false"/>
+        </w:rPr>
+        <w:t>|   |   |   |   optativas_adeudadas = 1: FALSE (1.0)</w:t>
+      </w:r>
+      <w:r/>
+    </w:p>
+    <w:p>
+      <w:pPr>
+        <w:pStyle w:val="Normal"/>
+        <w:spacing w:before="0" w:after="0"/>
+        <w:ind w:left="720" w:right="0" w:hanging="360"/>
+        <w:contextualSpacing/>
+        <w:rPr>
+          <w:smallCaps w:val="false"/>
+          <w:caps w:val="false"/>
+          <w:dstrike w:val="false"/>
+          <w:strike w:val="false"/>
+          <w:vertAlign w:val="baseline"/>
+          <w:position w:val="0"/>
+          <w:sz w:val="22"/>
+          <w:sz w:val="22"/>
+          <w:i w:val="false"/>
+          <w:u w:val="none"/>
+          <w:b w:val="false"/>
+          <w:sz w:val="22"/>
+          <w:i w:val="false"/>
+          <w:b w:val="false"/>
+          <w:szCs w:val="22"/>
+          <w:bCs w:val="false"/>
+          <w:rFonts w:ascii="Arial" w:hAnsi="Arial" w:eastAsia="Arial" w:cs="Arial"/>
+          <w:color w:val="000000"/>
+          <w:lang w:val="en-US" w:eastAsia="zh-CN" w:bidi="hi-IN"/>
+        </w:rPr>
+      </w:pPr>
+      <w:r>
+        <w:rPr>
+          <w:b w:val="false"/>
+          <w:bCs w:val="false"/>
+        </w:rPr>
+        <w:t>|   |   |   |   optativas_adeudadas = 2: FALSE (0.0)</w:t>
+      </w:r>
+      <w:r/>
+    </w:p>
+    <w:p>
+      <w:pPr>
+        <w:pStyle w:val="Normal"/>
+        <w:spacing w:before="0" w:after="0"/>
+        <w:ind w:left="720" w:right="0" w:hanging="360"/>
+        <w:contextualSpacing/>
+        <w:rPr>
+          <w:smallCaps w:val="false"/>
+          <w:caps w:val="false"/>
+          <w:dstrike w:val="false"/>
+          <w:strike w:val="false"/>
+          <w:vertAlign w:val="baseline"/>
+          <w:position w:val="0"/>
+          <w:sz w:val="22"/>
+          <w:sz w:val="22"/>
+          <w:i w:val="false"/>
+          <w:u w:val="none"/>
+          <w:b w:val="false"/>
+          <w:sz w:val="22"/>
+          <w:i w:val="false"/>
+          <w:b w:val="false"/>
+          <w:szCs w:val="22"/>
+          <w:bCs w:val="false"/>
+          <w:rFonts w:ascii="Arial" w:hAnsi="Arial" w:eastAsia="Arial" w:cs="Arial"/>
+          <w:color w:val="000000"/>
+          <w:lang w:val="en-US" w:eastAsia="zh-CN" w:bidi="hi-IN"/>
+        </w:rPr>
+      </w:pPr>
+      <w:r>
+        <w:rPr>
+          <w:b w:val="false"/>
+          <w:bCs w:val="false"/>
+        </w:rPr>
+        <w:t>|   |   |   |   optativas_adeudadas = 3: FALSE (0.0)</w:t>
+      </w:r>
+      <w:r/>
+    </w:p>
+    <w:p>
+      <w:pPr>
+        <w:pStyle w:val="Normal"/>
+        <w:spacing w:before="0" w:after="0"/>
+        <w:ind w:left="720" w:right="0" w:hanging="360"/>
+        <w:contextualSpacing/>
+        <w:rPr>
+          <w:smallCaps w:val="false"/>
+          <w:caps w:val="false"/>
+          <w:dstrike w:val="false"/>
+          <w:strike w:val="false"/>
+          <w:vertAlign w:val="baseline"/>
+          <w:position w:val="0"/>
+          <w:sz w:val="22"/>
+          <w:sz w:val="22"/>
+          <w:i w:val="false"/>
+          <w:u w:val="none"/>
+          <w:b w:val="false"/>
+          <w:sz w:val="22"/>
+          <w:i w:val="false"/>
+          <w:b w:val="false"/>
+          <w:szCs w:val="22"/>
+          <w:bCs w:val="false"/>
+          <w:rFonts w:ascii="Arial" w:hAnsi="Arial" w:eastAsia="Arial" w:cs="Arial"/>
+          <w:color w:val="000000"/>
+          <w:lang w:val="en-US" w:eastAsia="zh-CN" w:bidi="hi-IN"/>
+        </w:rPr>
+      </w:pPr>
+      <w:r>
+        <w:rPr>
+          <w:b w:val="false"/>
+          <w:bCs w:val="false"/>
+        </w:rPr>
+        <w:t>|   |   |   |   optativas_adeudadas = 4: FALSE (0.0)</w:t>
+      </w:r>
+      <w:r/>
+    </w:p>
+    <w:p>
+      <w:pPr>
+        <w:pStyle w:val="Normal"/>
+        <w:spacing w:before="0" w:after="0"/>
+        <w:ind w:left="720" w:right="0" w:hanging="360"/>
+        <w:contextualSpacing/>
+        <w:rPr>
+          <w:smallCaps w:val="false"/>
+          <w:caps w:val="false"/>
+          <w:dstrike w:val="false"/>
+          <w:strike w:val="false"/>
+          <w:vertAlign w:val="baseline"/>
+          <w:position w:val="0"/>
+          <w:sz w:val="22"/>
+          <w:sz w:val="22"/>
+          <w:i w:val="false"/>
+          <w:u w:val="none"/>
+          <w:b w:val="false"/>
+          <w:sz w:val="22"/>
+          <w:i w:val="false"/>
+          <w:b w:val="false"/>
+          <w:szCs w:val="22"/>
+          <w:bCs w:val="false"/>
+          <w:rFonts w:ascii="Arial" w:hAnsi="Arial" w:eastAsia="Arial" w:cs="Arial"/>
+          <w:color w:val="000000"/>
+          <w:lang w:val="en-US" w:eastAsia="zh-CN" w:bidi="hi-IN"/>
+        </w:rPr>
+      </w:pPr>
+      <w:r>
+        <w:rPr>
+          <w:b w:val="false"/>
+          <w:bCs w:val="false"/>
+        </w:rPr>
+        <w:t>|   |   |   |   optativas_adeudadas = 5: FALSE (0.0)</w:t>
+      </w:r>
+      <w:r/>
+    </w:p>
+    <w:p>
+      <w:pPr>
+        <w:pStyle w:val="Normal"/>
+        <w:spacing w:before="0" w:after="0"/>
+        <w:ind w:left="720" w:right="0" w:hanging="360"/>
+        <w:contextualSpacing/>
+        <w:rPr>
+          <w:smallCaps w:val="false"/>
+          <w:caps w:val="false"/>
+          <w:dstrike w:val="false"/>
+          <w:strike w:val="false"/>
+          <w:vertAlign w:val="baseline"/>
+          <w:position w:val="0"/>
+          <w:sz w:val="22"/>
+          <w:sz w:val="22"/>
+          <w:i w:val="false"/>
+          <w:u w:val="none"/>
+          <w:b w:val="false"/>
+          <w:sz w:val="22"/>
+          <w:i w:val="false"/>
+          <w:b w:val="false"/>
+          <w:szCs w:val="22"/>
+          <w:bCs w:val="false"/>
+          <w:rFonts w:ascii="Arial" w:hAnsi="Arial" w:eastAsia="Arial" w:cs="Arial"/>
+          <w:color w:val="000000"/>
+          <w:lang w:val="en-US" w:eastAsia="zh-CN" w:bidi="hi-IN"/>
+        </w:rPr>
+      </w:pPr>
+      <w:r>
+        <w:rPr>
+          <w:b w:val="false"/>
+          <w:bCs w:val="false"/>
+        </w:rPr>
+        <w:t>|   |   |   tutor_r1 = TRUE: FALSE (6.0)</w:t>
+      </w:r>
+      <w:r/>
+    </w:p>
+    <w:p>
+      <w:pPr>
+        <w:pStyle w:val="Normal"/>
+        <w:spacing w:before="0" w:after="0"/>
+        <w:ind w:left="720" w:right="0" w:hanging="360"/>
+        <w:contextualSpacing/>
+        <w:rPr>
+          <w:smallCaps w:val="false"/>
+          <w:caps w:val="false"/>
+          <w:dstrike w:val="false"/>
+          <w:strike w:val="false"/>
+          <w:vertAlign w:val="baseline"/>
+          <w:position w:val="0"/>
+          <w:sz w:val="22"/>
+          <w:sz w:val="22"/>
+          <w:i w:val="false"/>
+          <w:u w:val="none"/>
+          <w:b w:val="false"/>
+          <w:sz w:val="22"/>
+          <w:i w:val="false"/>
+          <w:b w:val="false"/>
+          <w:szCs w:val="22"/>
+          <w:bCs w:val="false"/>
+          <w:rFonts w:ascii="Arial" w:hAnsi="Arial" w:eastAsia="Arial" w:cs="Arial"/>
+          <w:color w:val="000000"/>
+          <w:lang w:val="en-US" w:eastAsia="zh-CN" w:bidi="hi-IN"/>
+        </w:rPr>
+      </w:pPr>
+      <w:r>
+        <w:rPr>
+          <w:b w:val="false"/>
+          <w:bCs w:val="false"/>
+        </w:rPr>
+        <w:t>|   finales_adeudados = 3: FALSE (4.0)</w:t>
+      </w:r>
+      <w:r/>
+    </w:p>
+    <w:p>
+      <w:pPr>
+        <w:pStyle w:val="Normal"/>
+        <w:spacing w:before="0" w:after="0"/>
+        <w:ind w:left="720" w:right="0" w:hanging="360"/>
+        <w:contextualSpacing/>
+        <w:rPr>
+          <w:smallCaps w:val="false"/>
+          <w:caps w:val="false"/>
+          <w:dstrike w:val="false"/>
+          <w:strike w:val="false"/>
+          <w:vertAlign w:val="baseline"/>
+          <w:position w:val="0"/>
+          <w:sz w:val="22"/>
+          <w:sz w:val="22"/>
+          <w:i w:val="false"/>
+          <w:u w:val="none"/>
+          <w:b w:val="false"/>
+          <w:sz w:val="22"/>
+          <w:i w:val="false"/>
+          <w:b w:val="false"/>
+          <w:szCs w:val="22"/>
+          <w:bCs w:val="false"/>
+          <w:rFonts w:ascii="Arial" w:hAnsi="Arial" w:eastAsia="Arial" w:cs="Arial"/>
+          <w:color w:val="000000"/>
+          <w:lang w:val="en-US" w:eastAsia="zh-CN" w:bidi="hi-IN"/>
+        </w:rPr>
+      </w:pPr>
+      <w:r>
+        <w:rPr>
+          <w:b w:val="false"/>
+          <w:bCs w:val="false"/>
+        </w:rPr>
+        <w:t>|   finales_adeudados = 4: FALSE (5.0)</w:t>
+      </w:r>
+      <w:r/>
+    </w:p>
+    <w:p>
+      <w:pPr>
+        <w:pStyle w:val="Normal"/>
+        <w:spacing w:before="0" w:after="0"/>
+        <w:ind w:left="720" w:right="0" w:hanging="360"/>
+        <w:contextualSpacing/>
+        <w:rPr>
+          <w:smallCaps w:val="false"/>
+          <w:caps w:val="false"/>
+          <w:dstrike w:val="false"/>
+          <w:strike w:val="false"/>
+          <w:vertAlign w:val="baseline"/>
+          <w:position w:val="0"/>
+          <w:sz w:val="22"/>
+          <w:sz w:val="22"/>
+          <w:i w:val="false"/>
+          <w:u w:val="none"/>
+          <w:b w:val="false"/>
+          <w:sz w:val="22"/>
+          <w:i w:val="false"/>
+          <w:b w:val="false"/>
+          <w:szCs w:val="22"/>
+          <w:bCs w:val="false"/>
+          <w:rFonts w:ascii="Arial" w:hAnsi="Arial" w:eastAsia="Arial" w:cs="Arial"/>
+          <w:color w:val="000000"/>
+          <w:lang w:val="en-US" w:eastAsia="zh-CN" w:bidi="hi-IN"/>
+        </w:rPr>
+      </w:pPr>
+      <w:r>
+        <w:rPr>
+          <w:b w:val="false"/>
+          <w:bCs w:val="false"/>
+        </w:rPr>
+        <w:t>|   finales_adeudados = 5: TRUE (1.0)</w:t>
+      </w:r>
+      <w:r/>
+    </w:p>
+    <w:p>
+      <w:pPr>
+        <w:pStyle w:val="Normal"/>
+        <w:spacing w:before="0" w:after="0"/>
+        <w:ind w:left="720" w:right="0" w:hanging="360"/>
+        <w:contextualSpacing/>
+        <w:rPr>
+          <w:smallCaps w:val="false"/>
+          <w:caps w:val="false"/>
+          <w:dstrike w:val="false"/>
+          <w:strike w:val="false"/>
+          <w:vertAlign w:val="baseline"/>
+          <w:position w:val="0"/>
+          <w:sz w:val="22"/>
+          <w:sz w:val="22"/>
+          <w:i w:val="false"/>
+          <w:u w:val="none"/>
+          <w:b w:val="false"/>
+          <w:sz w:val="22"/>
+          <w:i w:val="false"/>
+          <w:b w:val="false"/>
+          <w:szCs w:val="22"/>
+          <w:bCs w:val="false"/>
+          <w:rFonts w:ascii="Arial" w:hAnsi="Arial" w:eastAsia="Arial" w:cs="Arial"/>
+          <w:color w:val="000000"/>
+          <w:lang w:val="en-US" w:eastAsia="zh-CN" w:bidi="hi-IN"/>
+        </w:rPr>
+      </w:pPr>
+      <w:r>
+        <w:rPr>
+          <w:b w:val="false"/>
+          <w:bCs w:val="false"/>
+        </w:rPr>
+        <w:t>plan = S96: TRUE (2.0)</w:t>
+      </w:r>
+      <w:r/>
+    </w:p>
+    <w:p>
+      <w:pPr>
+        <w:pStyle w:val="Normal"/>
+        <w:spacing w:before="0" w:after="0"/>
+        <w:ind w:left="720" w:right="0" w:hanging="360"/>
+        <w:contextualSpacing/>
+        <w:rPr>
+          <w:smallCaps w:val="false"/>
+          <w:caps w:val="false"/>
+          <w:dstrike w:val="false"/>
+          <w:strike w:val="false"/>
+          <w:vertAlign w:val="baseline"/>
+          <w:position w:val="0"/>
+          <w:sz w:val="22"/>
+          <w:sz w:val="22"/>
+          <w:i w:val="false"/>
+          <w:u w:val="none"/>
+          <w:b w:val="false"/>
+          <w:sz w:val="22"/>
+          <w:i w:val="false"/>
+          <w:b w:val="false"/>
+          <w:szCs w:val="22"/>
+          <w:bCs w:val="false"/>
+          <w:rFonts w:ascii="Arial" w:hAnsi="Arial" w:eastAsia="Arial" w:cs="Arial"/>
+          <w:color w:val="000000"/>
+          <w:lang w:val="en-US" w:eastAsia="zh-CN" w:bidi="hi-IN"/>
+        </w:rPr>
+      </w:pPr>
+      <w:r>
+        <w:rPr>
+          <w:b w:val="false"/>
+          <w:bCs w:val="false"/>
+        </w:rPr>
+        <w:t>plan = S97: TRUE (1.0)</w:t>
+      </w:r>
+      <w:r/>
+    </w:p>
+    <w:p>
+      <w:pPr>
+        <w:pStyle w:val="Normal"/>
+        <w:spacing w:before="0" w:after="0"/>
+        <w:ind w:left="720" w:right="0" w:hanging="360"/>
+        <w:contextualSpacing/>
+        <w:rPr>
+          <w:smallCaps w:val="false"/>
+          <w:caps w:val="false"/>
+          <w:dstrike w:val="false"/>
+          <w:strike w:val="false"/>
+          <w:vertAlign w:val="baseline"/>
+          <w:position w:val="0"/>
+          <w:sz w:val="22"/>
+          <w:sz w:val="22"/>
+          <w:i w:val="false"/>
+          <w:u w:val="none"/>
+          <w:b w:val="false"/>
+          <w:sz w:val="22"/>
+          <w:i w:val="false"/>
+          <w:b w:val="false"/>
+          <w:szCs w:val="22"/>
+          <w:bCs w:val="false"/>
+          <w:rFonts w:ascii="Arial" w:hAnsi="Arial" w:eastAsia="Arial" w:cs="Arial"/>
+          <w:color w:val="000000"/>
+          <w:lang w:val="en-US" w:eastAsia="zh-CN" w:bidi="hi-IN"/>
+        </w:rPr>
+      </w:pPr>
+      <w:r>
+        <w:rPr>
+          <w:b w:val="false"/>
+          <w:bCs w:val="false"/>
+        </w:rPr>
+        <w:t>plan = S98: TRUE (1.0)</w:t>
+      </w:r>
+      <w:r/>
+    </w:p>
+    <w:p>
+      <w:pPr>
+        <w:pStyle w:val="Normal"/>
+        <w:spacing w:before="0" w:after="0"/>
+        <w:ind w:left="720" w:right="0" w:hanging="360"/>
+        <w:contextualSpacing/>
+        <w:rPr>
+          <w:smallCaps w:val="false"/>
+          <w:caps w:val="false"/>
+          <w:dstrike w:val="false"/>
+          <w:strike w:val="false"/>
+          <w:vertAlign w:val="baseline"/>
+          <w:position w:val="0"/>
+          <w:sz w:val="22"/>
+          <w:sz w:val="22"/>
+          <w:i w:val="false"/>
+          <w:u w:val="none"/>
+          <w:b w:val="false"/>
+          <w:sz w:val="22"/>
+          <w:i w:val="false"/>
+          <w:b w:val="false"/>
+          <w:szCs w:val="22"/>
+          <w:bCs w:val="false"/>
+          <w:rFonts w:ascii="Arial" w:hAnsi="Arial" w:eastAsia="Arial" w:cs="Arial"/>
+          <w:color w:val="000000"/>
+          <w:lang w:val="en-US" w:eastAsia="zh-CN" w:bidi="hi-IN"/>
+        </w:rPr>
+      </w:pPr>
+      <w:r>
+        <w:rPr>
+          <w:b w:val="false"/>
+          <w:bCs w:val="false"/>
+        </w:rPr>
+      </w:r>
+      <w:r/>
+    </w:p>
+    <w:p>
+      <w:pPr>
+        <w:pStyle w:val="Normal"/>
+        <w:spacing w:before="0" w:after="0"/>
+        <w:ind w:left="720" w:right="0" w:hanging="360"/>
+        <w:contextualSpacing/>
+        <w:rPr>
+          <w:smallCaps w:val="false"/>
+          <w:caps w:val="false"/>
+          <w:dstrike w:val="false"/>
+          <w:strike w:val="false"/>
+          <w:vertAlign w:val="baseline"/>
+          <w:position w:val="0"/>
+          <w:sz w:val="22"/>
+          <w:sz w:val="22"/>
+          <w:i w:val="false"/>
+          <w:u w:val="none"/>
+          <w:b w:val="false"/>
+          <w:sz w:val="22"/>
+          <w:i w:val="false"/>
+          <w:b w:val="false"/>
+          <w:szCs w:val="22"/>
+          <w:bCs w:val="false"/>
+          <w:rFonts w:ascii="Arial" w:hAnsi="Arial" w:eastAsia="Arial" w:cs="Arial"/>
+          <w:color w:val="000000"/>
+          <w:lang w:val="en-US" w:eastAsia="zh-CN" w:bidi="hi-IN"/>
+        </w:rPr>
+      </w:pPr>
+      <w:r>
+        <w:rPr>
+          <w:b w:val="false"/>
+          <w:bCs w:val="false"/>
+        </w:rPr>
+        <w:t>Number of Leaves  :     37</w:t>
+      </w:r>
+      <w:r/>
+    </w:p>
+    <w:p>
+      <w:pPr>
+        <w:pStyle w:val="Normal"/>
+        <w:spacing w:before="0" w:after="0"/>
+        <w:ind w:left="720" w:right="0" w:hanging="360"/>
+        <w:contextualSpacing/>
+        <w:rPr>
+          <w:smallCaps w:val="false"/>
+          <w:caps w:val="false"/>
+          <w:dstrike w:val="false"/>
+          <w:strike w:val="false"/>
+          <w:vertAlign w:val="baseline"/>
+          <w:position w:val="0"/>
+          <w:sz w:val="22"/>
+          <w:sz w:val="22"/>
+          <w:i w:val="false"/>
+          <w:u w:val="none"/>
+          <w:b w:val="false"/>
+          <w:sz w:val="22"/>
+          <w:i w:val="false"/>
+          <w:b w:val="false"/>
+          <w:szCs w:val="22"/>
+          <w:bCs w:val="false"/>
+          <w:rFonts w:ascii="Arial" w:hAnsi="Arial" w:eastAsia="Arial" w:cs="Arial"/>
+          <w:color w:val="000000"/>
+          <w:lang w:val="en-US" w:eastAsia="zh-CN" w:bidi="hi-IN"/>
+        </w:rPr>
+      </w:pPr>
+      <w:r>
+        <w:rPr>
+          <w:b w:val="false"/>
+          <w:bCs w:val="false"/>
+        </w:rPr>
+      </w:r>
+      <w:r/>
+    </w:p>
+    <w:p>
+      <w:pPr>
+        <w:pStyle w:val="Normal"/>
+        <w:spacing w:before="0" w:after="0"/>
+        <w:ind w:left="720" w:right="0" w:hanging="360"/>
+        <w:contextualSpacing/>
+        <w:rPr>
+          <w:smallCaps w:val="false"/>
+          <w:caps w:val="false"/>
+          <w:dstrike w:val="false"/>
+          <w:strike w:val="false"/>
+          <w:vertAlign w:val="baseline"/>
+          <w:position w:val="0"/>
+          <w:sz w:val="22"/>
+          <w:sz w:val="22"/>
+          <w:i w:val="false"/>
+          <w:u w:val="none"/>
+          <w:b w:val="false"/>
+          <w:sz w:val="22"/>
+          <w:i w:val="false"/>
+          <w:b w:val="false"/>
+          <w:szCs w:val="22"/>
+          <w:bCs w:val="false"/>
+          <w:rFonts w:ascii="Arial" w:hAnsi="Arial" w:eastAsia="Arial" w:cs="Arial"/>
+          <w:color w:val="000000"/>
+          <w:lang w:val="en-US" w:eastAsia="zh-CN" w:bidi="hi-IN"/>
+        </w:rPr>
+      </w:pPr>
+      <w:r>
+        <w:rPr>
+          <w:b w:val="false"/>
+          <w:bCs w:val="false"/>
+        </w:rPr>
+        <w:t>Size of the tree :      48</w:t>
+      </w:r>
+      <w:r/>
+    </w:p>
+    <w:p>
+      <w:pPr>
+        <w:pStyle w:val="Normal"/>
+        <w:spacing w:before="0" w:after="0"/>
+        <w:ind w:left="720" w:right="0" w:hanging="360"/>
+        <w:contextualSpacing/>
+        <w:rPr>
+          <w:smallCaps w:val="false"/>
+          <w:caps w:val="false"/>
+          <w:dstrike w:val="false"/>
+          <w:strike w:val="false"/>
+          <w:vertAlign w:val="baseline"/>
+          <w:position w:val="0"/>
+          <w:sz w:val="22"/>
+          <w:sz w:val="22"/>
+          <w:i w:val="false"/>
+          <w:u w:val="none"/>
+          <w:b w:val="false"/>
+          <w:sz w:val="22"/>
+          <w:i w:val="false"/>
+          <w:b w:val="false"/>
+          <w:szCs w:val="22"/>
+          <w:bCs w:val="false"/>
+          <w:rFonts w:ascii="Arial" w:hAnsi="Arial" w:eastAsia="Arial" w:cs="Arial"/>
+          <w:color w:val="000000"/>
+          <w:lang w:val="en-US" w:eastAsia="zh-CN" w:bidi="hi-IN"/>
+        </w:rPr>
+      </w:pPr>
+      <w:r>
+        <w:rPr>
+          <w:b w:val="false"/>
+          <w:bCs w:val="false"/>
+        </w:rPr>
+      </w:r>
+      <w:r/>
+    </w:p>
+    <w:p>
+      <w:pPr>
+        <w:pStyle w:val="Normal"/>
+        <w:spacing w:before="0" w:after="0"/>
+        <w:ind w:left="720" w:right="0" w:hanging="360"/>
+        <w:contextualSpacing/>
+        <w:rPr>
+          <w:smallCaps w:val="false"/>
+          <w:caps w:val="false"/>
+          <w:dstrike w:val="false"/>
+          <w:strike w:val="false"/>
+          <w:vertAlign w:val="baseline"/>
+          <w:position w:val="0"/>
+          <w:sz w:val="22"/>
+          <w:sz w:val="22"/>
+          <w:i w:val="false"/>
+          <w:u w:val="none"/>
+          <w:b w:val="false"/>
+          <w:sz w:val="22"/>
+          <w:i w:val="false"/>
+          <w:b w:val="false"/>
+          <w:szCs w:val="22"/>
+          <w:bCs w:val="false"/>
+          <w:rFonts w:ascii="Arial" w:hAnsi="Arial" w:eastAsia="Arial" w:cs="Arial"/>
+          <w:color w:val="000000"/>
+          <w:lang w:val="en-US" w:eastAsia="zh-CN" w:bidi="hi-IN"/>
+        </w:rPr>
+      </w:pPr>
+      <w:r>
+        <w:rPr>
+          <w:b w:val="false"/>
+          <w:bCs w:val="false"/>
+        </w:rPr>
+        <w:t xml:space="preserve">&gt; </w:t>
+      </w:r>
+      <w:r/>
+    </w:p>
+    <w:p>
+      <w:pPr>
+        <w:pStyle w:val="Normal"/>
+        <w:spacing w:before="0" w:after="0"/>
+        <w:ind w:left="720" w:right="0" w:hanging="360"/>
+        <w:contextualSpacing/>
+        <w:rPr>
+          <w:smallCaps w:val="false"/>
+          <w:caps w:val="false"/>
+          <w:dstrike w:val="false"/>
+          <w:strike w:val="false"/>
+          <w:vertAlign w:val="baseline"/>
+          <w:position w:val="0"/>
+          <w:sz w:val="22"/>
+          <w:sz w:val="22"/>
+          <w:i w:val="false"/>
+          <w:u w:val="none"/>
+          <w:b w:val="false"/>
+          <w:sz w:val="22"/>
+          <w:i w:val="false"/>
+          <w:b w:val="false"/>
+          <w:szCs w:val="22"/>
+          <w:bCs w:val="false"/>
+          <w:rFonts w:ascii="Arial" w:hAnsi="Arial" w:eastAsia="Arial" w:cs="Arial"/>
+          <w:color w:val="000000"/>
+          <w:lang w:val="en-US" w:eastAsia="zh-CN" w:bidi="hi-IN"/>
+        </w:rPr>
+      </w:pPr>
+      <w:r>
+        <w:rPr>
+          <w:b w:val="false"/>
+          <w:bCs w:val="false"/>
+        </w:rPr>
+        <w:t>&gt; ## Use 10 fold cross-validation.</w:t>
+      </w:r>
+      <w:r/>
+    </w:p>
+    <w:p>
+      <w:pPr>
+        <w:pStyle w:val="Normal"/>
+        <w:spacing w:before="0" w:after="0"/>
+        <w:ind w:left="720" w:right="0" w:hanging="360"/>
+        <w:contextualSpacing/>
+        <w:rPr>
+          <w:smallCaps w:val="false"/>
+          <w:caps w:val="false"/>
+          <w:dstrike w:val="false"/>
+          <w:strike w:val="false"/>
+          <w:vertAlign w:val="baseline"/>
+          <w:position w:val="0"/>
+          <w:sz w:val="22"/>
+          <w:sz w:val="22"/>
+          <w:i w:val="false"/>
+          <w:u w:val="none"/>
+          <w:b w:val="false"/>
+          <w:sz w:val="22"/>
+          <w:i w:val="false"/>
+          <w:b w:val="false"/>
+          <w:szCs w:val="22"/>
+          <w:bCs w:val="false"/>
+          <w:rFonts w:ascii="Arial" w:hAnsi="Arial" w:eastAsia="Arial" w:cs="Arial"/>
+          <w:color w:val="000000"/>
+          <w:lang w:val="en-US" w:eastAsia="zh-CN" w:bidi="hi-IN"/>
+        </w:rPr>
+      </w:pPr>
+      <w:r>
+        <w:rPr>
+          <w:b w:val="false"/>
+          <w:bCs w:val="false"/>
+        </w:rPr>
+        <w:t>&gt; e &lt;- evaluate_Weka_classifier(m, cost = matrix(c(0,2,1,0), ncol = 2),numFolds = 10, complexity = TRUE,seed = 123, class = TRUE)</w:t>
+      </w:r>
+      <w:r/>
+    </w:p>
+    <w:p>
+      <w:pPr>
+        <w:pStyle w:val="Normal"/>
+        <w:spacing w:before="0" w:after="0"/>
+        <w:ind w:left="720" w:right="0" w:hanging="360"/>
+        <w:contextualSpacing/>
+        <w:rPr>
+          <w:smallCaps w:val="false"/>
+          <w:caps w:val="false"/>
+          <w:dstrike w:val="false"/>
+          <w:strike w:val="false"/>
+          <w:vertAlign w:val="baseline"/>
+          <w:position w:val="0"/>
+          <w:sz w:val="22"/>
+          <w:sz w:val="22"/>
+          <w:i w:val="false"/>
+          <w:u w:val="none"/>
+          <w:b w:val="false"/>
+          <w:sz w:val="22"/>
+          <w:i w:val="false"/>
+          <w:b w:val="false"/>
+          <w:szCs w:val="22"/>
+          <w:bCs w:val="false"/>
+          <w:rFonts w:ascii="Arial" w:hAnsi="Arial" w:eastAsia="Arial" w:cs="Arial"/>
+          <w:color w:val="000000"/>
+          <w:lang w:val="en-US" w:eastAsia="zh-CN" w:bidi="hi-IN"/>
+        </w:rPr>
+      </w:pPr>
+      <w:r>
+        <w:rPr>
+          <w:b w:val="false"/>
+          <w:bCs w:val="false"/>
+        </w:rPr>
+        <w:t>&gt; e</w:t>
+      </w:r>
+      <w:r/>
+    </w:p>
+    <w:p>
+      <w:pPr>
+        <w:pStyle w:val="Normal"/>
+        <w:spacing w:before="0" w:after="0"/>
+        <w:ind w:left="720" w:right="0" w:hanging="360"/>
+        <w:contextualSpacing/>
+        <w:rPr>
+          <w:smallCaps w:val="false"/>
+          <w:caps w:val="false"/>
+          <w:dstrike w:val="false"/>
+          <w:strike w:val="false"/>
+          <w:vertAlign w:val="baseline"/>
+          <w:position w:val="0"/>
+          <w:sz w:val="22"/>
+          <w:sz w:val="22"/>
+          <w:i w:val="false"/>
+          <w:u w:val="none"/>
+          <w:b w:val="false"/>
+          <w:sz w:val="22"/>
+          <w:i w:val="false"/>
+          <w:b w:val="false"/>
+          <w:szCs w:val="22"/>
+          <w:bCs w:val="false"/>
+          <w:rFonts w:ascii="Arial" w:hAnsi="Arial" w:eastAsia="Arial" w:cs="Arial"/>
+          <w:color w:val="000000"/>
+          <w:lang w:val="en-US" w:eastAsia="zh-CN" w:bidi="hi-IN"/>
+        </w:rPr>
+      </w:pPr>
+      <w:r>
+        <w:rPr>
+          <w:b w:val="false"/>
+          <w:bCs w:val="false"/>
+        </w:rPr>
+        <w:t>=== 10 Fold Cross Validation ===</w:t>
+      </w:r>
+      <w:r/>
+    </w:p>
+    <w:p>
+      <w:pPr>
+        <w:pStyle w:val="Normal"/>
+        <w:spacing w:before="0" w:after="0"/>
+        <w:ind w:left="720" w:right="0" w:hanging="360"/>
+        <w:contextualSpacing/>
+        <w:rPr>
+          <w:smallCaps w:val="false"/>
+          <w:caps w:val="false"/>
+          <w:dstrike w:val="false"/>
+          <w:strike w:val="false"/>
+          <w:vertAlign w:val="baseline"/>
+          <w:position w:val="0"/>
+          <w:sz w:val="22"/>
+          <w:sz w:val="22"/>
+          <w:i w:val="false"/>
+          <w:u w:val="none"/>
+          <w:b w:val="false"/>
+          <w:sz w:val="22"/>
+          <w:i w:val="false"/>
+          <w:b w:val="false"/>
+          <w:szCs w:val="22"/>
+          <w:bCs w:val="false"/>
+          <w:rFonts w:ascii="Arial" w:hAnsi="Arial" w:eastAsia="Arial" w:cs="Arial"/>
+          <w:color w:val="000000"/>
+          <w:lang w:val="en-US" w:eastAsia="zh-CN" w:bidi="hi-IN"/>
+        </w:rPr>
+      </w:pPr>
+      <w:r>
+        <w:rPr>
+          <w:b w:val="false"/>
+          <w:bCs w:val="false"/>
+        </w:rPr>
+      </w:r>
+      <w:r/>
+    </w:p>
+    <w:p>
+      <w:pPr>
+        <w:pStyle w:val="Normal"/>
+        <w:spacing w:before="0" w:after="0"/>
+        <w:ind w:left="720" w:right="0" w:hanging="360"/>
+        <w:contextualSpacing/>
+        <w:rPr>
+          <w:smallCaps w:val="false"/>
+          <w:caps w:val="false"/>
+          <w:dstrike w:val="false"/>
+          <w:strike w:val="false"/>
+          <w:vertAlign w:val="baseline"/>
+          <w:position w:val="0"/>
+          <w:sz w:val="22"/>
+          <w:sz w:val="22"/>
+          <w:i w:val="false"/>
+          <w:u w:val="none"/>
+          <w:b w:val="false"/>
+          <w:sz w:val="22"/>
+          <w:i w:val="false"/>
+          <w:b w:val="false"/>
+          <w:szCs w:val="22"/>
+          <w:bCs w:val="false"/>
+          <w:rFonts w:ascii="Arial" w:hAnsi="Arial" w:eastAsia="Arial" w:cs="Arial"/>
+          <w:color w:val="000000"/>
+          <w:lang w:val="en-US" w:eastAsia="zh-CN" w:bidi="hi-IN"/>
+        </w:rPr>
+      </w:pPr>
+      <w:r>
+        <w:rPr>
+          <w:b w:val="false"/>
+          <w:bCs w:val="false"/>
+        </w:rPr>
+        <w:t>=== Summary ===</w:t>
+      </w:r>
+      <w:r/>
+    </w:p>
+    <w:p>
+      <w:pPr>
+        <w:pStyle w:val="Normal"/>
+        <w:spacing w:before="0" w:after="0"/>
+        <w:ind w:left="720" w:right="0" w:hanging="360"/>
+        <w:contextualSpacing/>
+        <w:rPr>
+          <w:smallCaps w:val="false"/>
+          <w:caps w:val="false"/>
+          <w:dstrike w:val="false"/>
+          <w:strike w:val="false"/>
+          <w:vertAlign w:val="baseline"/>
+          <w:position w:val="0"/>
+          <w:sz w:val="22"/>
+          <w:sz w:val="22"/>
+          <w:i w:val="false"/>
+          <w:u w:val="none"/>
+          <w:b w:val="false"/>
+          <w:sz w:val="22"/>
+          <w:i w:val="false"/>
+          <w:b w:val="false"/>
+          <w:szCs w:val="22"/>
+          <w:bCs w:val="false"/>
+          <w:rFonts w:ascii="Arial" w:hAnsi="Arial" w:eastAsia="Arial" w:cs="Arial"/>
+          <w:color w:val="000000"/>
+          <w:lang w:val="en-US" w:eastAsia="zh-CN" w:bidi="hi-IN"/>
+        </w:rPr>
+      </w:pPr>
+      <w:r>
+        <w:rPr>
+          <w:b w:val="false"/>
+          <w:bCs w:val="false"/>
+        </w:rPr>
+      </w:r>
+      <w:r/>
+    </w:p>
+    <w:p>
+      <w:pPr>
+        <w:pStyle w:val="Normal"/>
+        <w:spacing w:before="0" w:after="0"/>
+        <w:ind w:left="720" w:right="0" w:hanging="360"/>
+        <w:contextualSpacing/>
+        <w:rPr>
+          <w:smallCaps w:val="false"/>
+          <w:caps w:val="false"/>
+          <w:dstrike w:val="false"/>
+          <w:strike w:val="false"/>
+          <w:vertAlign w:val="baseline"/>
+          <w:position w:val="0"/>
+          <w:sz w:val="22"/>
+          <w:sz w:val="22"/>
+          <w:i w:val="false"/>
+          <w:u w:val="none"/>
+          <w:b w:val="false"/>
+          <w:sz w:val="22"/>
+          <w:i w:val="false"/>
+          <w:b w:val="false"/>
+          <w:szCs w:val="22"/>
+          <w:bCs w:val="false"/>
+          <w:rFonts w:ascii="Arial" w:hAnsi="Arial" w:eastAsia="Arial" w:cs="Arial"/>
+          <w:color w:val="000000"/>
+          <w:lang w:val="en-US" w:eastAsia="zh-CN" w:bidi="hi-IN"/>
+        </w:rPr>
+      </w:pPr>
+      <w:r>
+        <w:rPr>
+          <w:b w:val="false"/>
+          <w:bCs w:val="false"/>
+        </w:rPr>
+        <w:t>Correctly Classified Instances          77               62.6016 %</w:t>
+      </w:r>
+      <w:r/>
+    </w:p>
+    <w:p>
+      <w:pPr>
+        <w:pStyle w:val="Normal"/>
+        <w:spacing w:before="0" w:after="0"/>
+        <w:ind w:left="720" w:right="0" w:hanging="360"/>
+        <w:contextualSpacing/>
+        <w:rPr>
+          <w:smallCaps w:val="false"/>
+          <w:caps w:val="false"/>
+          <w:dstrike w:val="false"/>
+          <w:strike w:val="false"/>
+          <w:vertAlign w:val="baseline"/>
+          <w:position w:val="0"/>
+          <w:sz w:val="22"/>
+          <w:sz w:val="22"/>
+          <w:i w:val="false"/>
+          <w:u w:val="none"/>
+          <w:b w:val="false"/>
+          <w:sz w:val="22"/>
+          <w:i w:val="false"/>
+          <w:b w:val="false"/>
+          <w:szCs w:val="22"/>
+          <w:bCs w:val="false"/>
+          <w:rFonts w:ascii="Arial" w:hAnsi="Arial" w:eastAsia="Arial" w:cs="Arial"/>
+          <w:color w:val="000000"/>
+          <w:lang w:val="en-US" w:eastAsia="zh-CN" w:bidi="hi-IN"/>
+        </w:rPr>
+      </w:pPr>
+      <w:r>
+        <w:rPr>
+          <w:b w:val="false"/>
+          <w:bCs w:val="false"/>
+        </w:rPr>
+        <w:t>Incorrectly Classified Instances        46               37.3984 %</w:t>
+      </w:r>
+      <w:r/>
+    </w:p>
+    <w:p>
+      <w:pPr>
+        <w:pStyle w:val="Normal"/>
+        <w:spacing w:before="0" w:after="0"/>
+        <w:ind w:left="720" w:right="0" w:hanging="360"/>
+        <w:contextualSpacing/>
+        <w:rPr>
+          <w:smallCaps w:val="false"/>
+          <w:caps w:val="false"/>
+          <w:dstrike w:val="false"/>
+          <w:strike w:val="false"/>
+          <w:vertAlign w:val="baseline"/>
+          <w:position w:val="0"/>
+          <w:sz w:val="22"/>
+          <w:sz w:val="22"/>
+          <w:i w:val="false"/>
+          <w:u w:val="none"/>
+          <w:b w:val="false"/>
+          <w:sz w:val="22"/>
+          <w:i w:val="false"/>
+          <w:b w:val="false"/>
+          <w:szCs w:val="22"/>
+          <w:bCs w:val="false"/>
+          <w:rFonts w:ascii="Arial" w:hAnsi="Arial" w:eastAsia="Arial" w:cs="Arial"/>
+          <w:color w:val="000000"/>
+          <w:lang w:val="en-US" w:eastAsia="zh-CN" w:bidi="hi-IN"/>
+        </w:rPr>
+      </w:pPr>
+      <w:r>
+        <w:rPr>
+          <w:b w:val="false"/>
+          <w:bCs w:val="false"/>
+        </w:rPr>
+        <w:t>Kappa statistic                          0.2532</w:t>
+      </w:r>
+      <w:r/>
+    </w:p>
+    <w:p>
+      <w:pPr>
+        <w:pStyle w:val="Normal"/>
+        <w:spacing w:before="0" w:after="0"/>
+        <w:ind w:left="720" w:right="0" w:hanging="360"/>
+        <w:contextualSpacing/>
+        <w:rPr>
+          <w:smallCaps w:val="false"/>
+          <w:caps w:val="false"/>
+          <w:dstrike w:val="false"/>
+          <w:strike w:val="false"/>
+          <w:vertAlign w:val="baseline"/>
+          <w:position w:val="0"/>
+          <w:sz w:val="22"/>
+          <w:sz w:val="22"/>
+          <w:i w:val="false"/>
+          <w:u w:val="none"/>
+          <w:b w:val="false"/>
+          <w:sz w:val="22"/>
+          <w:i w:val="false"/>
+          <w:b w:val="false"/>
+          <w:szCs w:val="22"/>
+          <w:bCs w:val="false"/>
+          <w:rFonts w:ascii="Arial" w:hAnsi="Arial" w:eastAsia="Arial" w:cs="Arial"/>
+          <w:color w:val="000000"/>
+          <w:lang w:val="en-US" w:eastAsia="zh-CN" w:bidi="hi-IN"/>
+        </w:rPr>
+      </w:pPr>
+      <w:r>
+        <w:rPr>
+          <w:b w:val="false"/>
+          <w:bCs w:val="false"/>
+        </w:rPr>
+        <w:t xml:space="preserve">Total Cost                              63     </w:t>
+      </w:r>
+      <w:r/>
+    </w:p>
+    <w:p>
+      <w:pPr>
+        <w:pStyle w:val="Normal"/>
+        <w:spacing w:before="0" w:after="0"/>
+        <w:ind w:left="720" w:right="0" w:hanging="360"/>
+        <w:contextualSpacing/>
+        <w:rPr>
+          <w:smallCaps w:val="false"/>
+          <w:caps w:val="false"/>
+          <w:dstrike w:val="false"/>
+          <w:strike w:val="false"/>
+          <w:vertAlign w:val="baseline"/>
+          <w:position w:val="0"/>
+          <w:sz w:val="22"/>
+          <w:sz w:val="22"/>
+          <w:i w:val="false"/>
+          <w:u w:val="none"/>
+          <w:b w:val="false"/>
+          <w:sz w:val="22"/>
+          <w:i w:val="false"/>
+          <w:b w:val="false"/>
+          <w:szCs w:val="22"/>
+          <w:bCs w:val="false"/>
+          <w:rFonts w:ascii="Arial" w:hAnsi="Arial" w:eastAsia="Arial" w:cs="Arial"/>
+          <w:color w:val="000000"/>
+          <w:lang w:val="en-US" w:eastAsia="zh-CN" w:bidi="hi-IN"/>
+        </w:rPr>
+      </w:pPr>
+      <w:r>
+        <w:rPr>
+          <w:b w:val="false"/>
+          <w:bCs w:val="false"/>
+        </w:rPr>
+        <w:t>Average Cost                             0.5122</w:t>
+      </w:r>
+      <w:r/>
+    </w:p>
+    <w:p>
+      <w:pPr>
+        <w:pStyle w:val="Normal"/>
+        <w:spacing w:before="0" w:after="0"/>
+        <w:ind w:left="720" w:right="0" w:hanging="360"/>
+        <w:contextualSpacing/>
+        <w:rPr>
+          <w:smallCaps w:val="false"/>
+          <w:caps w:val="false"/>
+          <w:dstrike w:val="false"/>
+          <w:strike w:val="false"/>
+          <w:vertAlign w:val="baseline"/>
+          <w:position w:val="0"/>
+          <w:sz w:val="22"/>
+          <w:sz w:val="22"/>
+          <w:i w:val="false"/>
+          <w:u w:val="none"/>
+          <w:b w:val="false"/>
+          <w:sz w:val="22"/>
+          <w:i w:val="false"/>
+          <w:b w:val="false"/>
+          <w:szCs w:val="22"/>
+          <w:bCs w:val="false"/>
+          <w:rFonts w:ascii="Arial" w:hAnsi="Arial" w:eastAsia="Arial" w:cs="Arial"/>
+          <w:color w:val="000000"/>
+          <w:lang w:val="en-US" w:eastAsia="zh-CN" w:bidi="hi-IN"/>
+        </w:rPr>
+      </w:pPr>
+      <w:r>
+        <w:rPr>
+          <w:b w:val="false"/>
+          <w:bCs w:val="false"/>
+        </w:rPr>
+        <w:t>K&amp;B Relative Info Score               2760.8453 %</w:t>
+      </w:r>
+      <w:r/>
+    </w:p>
+    <w:p>
+      <w:pPr>
+        <w:pStyle w:val="Normal"/>
+        <w:spacing w:before="0" w:after="0"/>
+        <w:ind w:left="720" w:right="0" w:hanging="360"/>
+        <w:contextualSpacing/>
+        <w:rPr>
+          <w:smallCaps w:val="false"/>
+          <w:caps w:val="false"/>
+          <w:dstrike w:val="false"/>
+          <w:strike w:val="false"/>
+          <w:vertAlign w:val="baseline"/>
+          <w:position w:val="0"/>
+          <w:sz w:val="22"/>
+          <w:sz w:val="22"/>
+          <w:i w:val="false"/>
+          <w:u w:val="none"/>
+          <w:b w:val="false"/>
+          <w:sz w:val="22"/>
+          <w:i w:val="false"/>
+          <w:b w:val="false"/>
+          <w:szCs w:val="22"/>
+          <w:bCs w:val="false"/>
+          <w:rFonts w:ascii="Arial" w:hAnsi="Arial" w:eastAsia="Arial" w:cs="Arial"/>
+          <w:color w:val="000000"/>
+          <w:lang w:val="en-US" w:eastAsia="zh-CN" w:bidi="hi-IN"/>
+        </w:rPr>
+      </w:pPr>
+      <w:r>
+        <w:rPr>
+          <w:b w:val="false"/>
+          <w:bCs w:val="false"/>
+        </w:rPr>
+        <w:t>K&amp;B Information Score                   26.9166 bits      0.2188 bits/instance</w:t>
+      </w:r>
+      <w:r/>
+    </w:p>
+    <w:p>
+      <w:pPr>
+        <w:pStyle w:val="Normal"/>
+        <w:spacing w:before="0" w:after="0"/>
+        <w:ind w:left="720" w:right="0" w:hanging="360"/>
+        <w:contextualSpacing/>
+        <w:rPr>
+          <w:smallCaps w:val="false"/>
+          <w:caps w:val="false"/>
+          <w:dstrike w:val="false"/>
+          <w:strike w:val="false"/>
+          <w:vertAlign w:val="baseline"/>
+          <w:position w:val="0"/>
+          <w:sz w:val="22"/>
+          <w:sz w:val="22"/>
+          <w:i w:val="false"/>
+          <w:u w:val="none"/>
+          <w:b w:val="false"/>
+          <w:sz w:val="22"/>
+          <w:i w:val="false"/>
+          <w:b w:val="false"/>
+          <w:szCs w:val="22"/>
+          <w:bCs w:val="false"/>
+          <w:rFonts w:ascii="Arial" w:hAnsi="Arial" w:eastAsia="Arial" w:cs="Arial"/>
+          <w:color w:val="000000"/>
+          <w:lang w:val="en-US" w:eastAsia="zh-CN" w:bidi="hi-IN"/>
+        </w:rPr>
+      </w:pPr>
+      <w:r>
+        <w:rPr>
+          <w:b w:val="false"/>
+          <w:bCs w:val="false"/>
+        </w:rPr>
+        <w:t>Class complexity | order 0             119.8999 bits      0.9748 bits/instance</w:t>
+      </w:r>
+      <w:r/>
+    </w:p>
+    <w:p>
+      <w:pPr>
+        <w:pStyle w:val="Normal"/>
+        <w:spacing w:before="0" w:after="0"/>
+        <w:ind w:left="720" w:right="0" w:hanging="360"/>
+        <w:contextualSpacing/>
+        <w:rPr>
+          <w:smallCaps w:val="false"/>
+          <w:caps w:val="false"/>
+          <w:dstrike w:val="false"/>
+          <w:strike w:val="false"/>
+          <w:vertAlign w:val="baseline"/>
+          <w:position w:val="0"/>
+          <w:sz w:val="22"/>
+          <w:sz w:val="22"/>
+          <w:i w:val="false"/>
+          <w:u w:val="none"/>
+          <w:b w:val="false"/>
+          <w:sz w:val="22"/>
+          <w:i w:val="false"/>
+          <w:b w:val="false"/>
+          <w:szCs w:val="22"/>
+          <w:bCs w:val="false"/>
+          <w:rFonts w:ascii="Arial" w:hAnsi="Arial" w:eastAsia="Arial" w:cs="Arial"/>
+          <w:color w:val="000000"/>
+          <w:lang w:val="en-US" w:eastAsia="zh-CN" w:bidi="hi-IN"/>
+        </w:rPr>
+      </w:pPr>
+      <w:r>
+        <w:rPr>
+          <w:b w:val="false"/>
+          <w:bCs w:val="false"/>
+        </w:rPr>
+        <w:t>Class complexity | scheme            10815.6883 bits     87.9324 bits/instance</w:t>
+      </w:r>
+      <w:r/>
+    </w:p>
+    <w:p>
+      <w:pPr>
+        <w:pStyle w:val="Normal"/>
+        <w:spacing w:before="0" w:after="0"/>
+        <w:ind w:left="720" w:right="0" w:hanging="360"/>
+        <w:contextualSpacing/>
+        <w:rPr>
+          <w:smallCaps w:val="false"/>
+          <w:caps w:val="false"/>
+          <w:dstrike w:val="false"/>
+          <w:strike w:val="false"/>
+          <w:vertAlign w:val="baseline"/>
+          <w:position w:val="0"/>
+          <w:sz w:val="22"/>
+          <w:sz w:val="22"/>
+          <w:i w:val="false"/>
+          <w:u w:val="none"/>
+          <w:b w:val="false"/>
+          <w:sz w:val="22"/>
+          <w:i w:val="false"/>
+          <w:b w:val="false"/>
+          <w:szCs w:val="22"/>
+          <w:bCs w:val="false"/>
+          <w:rFonts w:ascii="Arial" w:hAnsi="Arial" w:eastAsia="Arial" w:cs="Arial"/>
+          <w:color w:val="000000"/>
+          <w:lang w:val="en-US" w:eastAsia="zh-CN" w:bidi="hi-IN"/>
+        </w:rPr>
+      </w:pPr>
+      <w:r>
+        <w:rPr>
+          <w:b w:val="false"/>
+          <w:bCs w:val="false"/>
+        </w:rPr>
+        <w:t>Complexity improvement     (Sf)     -10695.7883 bits    -86.9576 bits/instance</w:t>
+      </w:r>
+      <w:r/>
+    </w:p>
+    <w:p>
+      <w:pPr>
+        <w:pStyle w:val="Normal"/>
+        <w:spacing w:before="0" w:after="0"/>
+        <w:ind w:left="720" w:right="0" w:hanging="360"/>
+        <w:contextualSpacing/>
+        <w:rPr>
+          <w:smallCaps w:val="false"/>
+          <w:caps w:val="false"/>
+          <w:dstrike w:val="false"/>
+          <w:strike w:val="false"/>
+          <w:vertAlign w:val="baseline"/>
+          <w:position w:val="0"/>
+          <w:sz w:val="22"/>
+          <w:sz w:val="22"/>
+          <w:i w:val="false"/>
+          <w:u w:val="none"/>
+          <w:b w:val="false"/>
+          <w:sz w:val="22"/>
+          <w:i w:val="false"/>
+          <w:b w:val="false"/>
+          <w:szCs w:val="22"/>
+          <w:bCs w:val="false"/>
+          <w:rFonts w:ascii="Arial" w:hAnsi="Arial" w:eastAsia="Arial" w:cs="Arial"/>
+          <w:color w:val="000000"/>
+          <w:lang w:val="en-US" w:eastAsia="zh-CN" w:bidi="hi-IN"/>
+        </w:rPr>
+      </w:pPr>
+      <w:r>
+        <w:rPr>
+          <w:b w:val="false"/>
+          <w:bCs w:val="false"/>
+        </w:rPr>
+        <w:t xml:space="preserve">Mean absolute error                      0.371 </w:t>
+      </w:r>
+      <w:r/>
+    </w:p>
+    <w:p>
+      <w:pPr>
+        <w:pStyle w:val="Normal"/>
+        <w:spacing w:before="0" w:after="0"/>
+        <w:ind w:left="720" w:right="0" w:hanging="360"/>
+        <w:contextualSpacing/>
+        <w:rPr>
+          <w:smallCaps w:val="false"/>
+          <w:caps w:val="false"/>
+          <w:dstrike w:val="false"/>
+          <w:strike w:val="false"/>
+          <w:vertAlign w:val="baseline"/>
+          <w:position w:val="0"/>
+          <w:sz w:val="22"/>
+          <w:sz w:val="22"/>
+          <w:i w:val="false"/>
+          <w:u w:val="none"/>
+          <w:b w:val="false"/>
+          <w:sz w:val="22"/>
+          <w:i w:val="false"/>
+          <w:b w:val="false"/>
+          <w:szCs w:val="22"/>
+          <w:bCs w:val="false"/>
+          <w:rFonts w:ascii="Arial" w:hAnsi="Arial" w:eastAsia="Arial" w:cs="Arial"/>
+          <w:color w:val="000000"/>
+          <w:lang w:val="en-US" w:eastAsia="zh-CN" w:bidi="hi-IN"/>
+        </w:rPr>
+      </w:pPr>
+      <w:r>
+        <w:rPr>
+          <w:b w:val="false"/>
+          <w:bCs w:val="false"/>
+        </w:rPr>
+        <w:t>Root mean squared error                  0.4846</w:t>
+      </w:r>
+      <w:r/>
+    </w:p>
+    <w:p>
+      <w:pPr>
+        <w:pStyle w:val="Normal"/>
+        <w:spacing w:before="0" w:after="0"/>
+        <w:ind w:left="720" w:right="0" w:hanging="360"/>
+        <w:contextualSpacing/>
+        <w:rPr>
+          <w:smallCaps w:val="false"/>
+          <w:caps w:val="false"/>
+          <w:dstrike w:val="false"/>
+          <w:strike w:val="false"/>
+          <w:vertAlign w:val="baseline"/>
+          <w:position w:val="0"/>
+          <w:sz w:val="22"/>
+          <w:sz w:val="22"/>
+          <w:i w:val="false"/>
+          <w:u w:val="none"/>
+          <w:b w:val="false"/>
+          <w:sz w:val="22"/>
+          <w:i w:val="false"/>
+          <w:b w:val="false"/>
+          <w:szCs w:val="22"/>
+          <w:bCs w:val="false"/>
+          <w:rFonts w:ascii="Arial" w:hAnsi="Arial" w:eastAsia="Arial" w:cs="Arial"/>
+          <w:color w:val="000000"/>
+          <w:lang w:val="en-US" w:eastAsia="zh-CN" w:bidi="hi-IN"/>
+        </w:rPr>
+      </w:pPr>
+      <w:r>
+        <w:rPr>
+          <w:b w:val="false"/>
+          <w:bCs w:val="false"/>
+        </w:rPr>
+        <w:t>Relative absolute error                 76.8339 %</w:t>
+      </w:r>
+      <w:r/>
+    </w:p>
+    <w:p>
+      <w:pPr>
+        <w:pStyle w:val="Normal"/>
+        <w:spacing w:before="0" w:after="0"/>
+        <w:ind w:left="720" w:right="0" w:hanging="360"/>
+        <w:contextualSpacing/>
+        <w:rPr>
+          <w:smallCaps w:val="false"/>
+          <w:caps w:val="false"/>
+          <w:dstrike w:val="false"/>
+          <w:strike w:val="false"/>
+          <w:vertAlign w:val="baseline"/>
+          <w:position w:val="0"/>
+          <w:sz w:val="22"/>
+          <w:sz w:val="22"/>
+          <w:i w:val="false"/>
+          <w:u w:val="none"/>
+          <w:b w:val="false"/>
+          <w:sz w:val="22"/>
+          <w:i w:val="false"/>
+          <w:b w:val="false"/>
+          <w:szCs w:val="22"/>
+          <w:bCs w:val="false"/>
+          <w:rFonts w:ascii="Arial" w:hAnsi="Arial" w:eastAsia="Arial" w:cs="Arial"/>
+          <w:color w:val="000000"/>
+          <w:lang w:val="en-US" w:eastAsia="zh-CN" w:bidi="hi-IN"/>
+        </w:rPr>
+      </w:pPr>
+      <w:r>
+        <w:rPr>
+          <w:b w:val="false"/>
+          <w:bCs w:val="false"/>
+        </w:rPr>
+        <w:t>Root relative squared error             98.6476 %</w:t>
+      </w:r>
+      <w:r/>
+    </w:p>
+    <w:p>
+      <w:pPr>
+        <w:pStyle w:val="Normal"/>
+        <w:spacing w:before="0" w:after="0"/>
+        <w:ind w:left="720" w:right="0" w:hanging="360"/>
+        <w:contextualSpacing/>
+        <w:rPr>
+          <w:smallCaps w:val="false"/>
+          <w:caps w:val="false"/>
+          <w:dstrike w:val="false"/>
+          <w:strike w:val="false"/>
+          <w:vertAlign w:val="baseline"/>
+          <w:position w:val="0"/>
+          <w:sz w:val="22"/>
+          <w:sz w:val="22"/>
+          <w:i w:val="false"/>
+          <w:u w:val="none"/>
+          <w:b w:val="false"/>
+          <w:sz w:val="22"/>
+          <w:i w:val="false"/>
+          <w:b w:val="false"/>
+          <w:szCs w:val="22"/>
+          <w:bCs w:val="false"/>
+          <w:rFonts w:ascii="Arial" w:hAnsi="Arial" w:eastAsia="Arial" w:cs="Arial"/>
+          <w:color w:val="000000"/>
+          <w:lang w:val="en-US" w:eastAsia="zh-CN" w:bidi="hi-IN"/>
+        </w:rPr>
+      </w:pPr>
+      <w:r>
+        <w:rPr>
+          <w:b w:val="false"/>
+          <w:bCs w:val="false"/>
+        </w:rPr>
+        <w:t xml:space="preserve">Total Number of Instances              123     </w:t>
+      </w:r>
+      <w:r/>
+    </w:p>
+    <w:p>
+      <w:pPr>
+        <w:pStyle w:val="Normal"/>
+        <w:spacing w:before="0" w:after="0"/>
+        <w:ind w:left="720" w:right="0" w:hanging="360"/>
+        <w:contextualSpacing/>
+        <w:rPr>
+          <w:smallCaps w:val="false"/>
+          <w:caps w:val="false"/>
+          <w:dstrike w:val="false"/>
+          <w:strike w:val="false"/>
+          <w:vertAlign w:val="baseline"/>
+          <w:position w:val="0"/>
+          <w:sz w:val="22"/>
+          <w:sz w:val="22"/>
+          <w:i w:val="false"/>
+          <w:u w:val="none"/>
+          <w:b w:val="false"/>
+          <w:sz w:val="22"/>
+          <w:i w:val="false"/>
+          <w:b w:val="false"/>
+          <w:szCs w:val="22"/>
+          <w:bCs w:val="false"/>
+          <w:rFonts w:ascii="Arial" w:hAnsi="Arial" w:eastAsia="Arial" w:cs="Arial"/>
+          <w:color w:val="000000"/>
+          <w:lang w:val="en-US" w:eastAsia="zh-CN" w:bidi="hi-IN"/>
+        </w:rPr>
+      </w:pPr>
+      <w:r>
+        <w:rPr>
+          <w:b w:val="false"/>
+          <w:bCs w:val="false"/>
+        </w:rPr>
+      </w:r>
+      <w:r/>
+    </w:p>
+    <w:p>
+      <w:pPr>
+        <w:pStyle w:val="Normal"/>
+        <w:spacing w:before="0" w:after="0"/>
+        <w:ind w:left="720" w:right="0" w:hanging="360"/>
+        <w:contextualSpacing/>
+        <w:rPr>
+          <w:smallCaps w:val="false"/>
+          <w:caps w:val="false"/>
+          <w:dstrike w:val="false"/>
+          <w:strike w:val="false"/>
+          <w:vertAlign w:val="baseline"/>
+          <w:position w:val="0"/>
+          <w:sz w:val="22"/>
+          <w:sz w:val="22"/>
+          <w:i w:val="false"/>
+          <w:u w:val="none"/>
+          <w:b w:val="false"/>
+          <w:sz w:val="22"/>
+          <w:i w:val="false"/>
+          <w:b w:val="false"/>
+          <w:szCs w:val="22"/>
+          <w:bCs w:val="false"/>
+          <w:rFonts w:ascii="Arial" w:hAnsi="Arial" w:eastAsia="Arial" w:cs="Arial"/>
+          <w:color w:val="000000"/>
+          <w:lang w:val="en-US" w:eastAsia="zh-CN" w:bidi="hi-IN"/>
+        </w:rPr>
+      </w:pPr>
+      <w:r>
+        <w:rPr>
+          <w:b w:val="false"/>
+          <w:bCs w:val="false"/>
+        </w:rPr>
+        <w:t>=== Detailed Accuracy By Class ===</w:t>
+      </w:r>
+      <w:r/>
+    </w:p>
+    <w:p>
+      <w:pPr>
+        <w:pStyle w:val="Normal"/>
+        <w:spacing w:before="0" w:after="0"/>
+        <w:ind w:left="720" w:right="0" w:hanging="360"/>
+        <w:contextualSpacing/>
+        <w:rPr>
+          <w:smallCaps w:val="false"/>
+          <w:caps w:val="false"/>
+          <w:dstrike w:val="false"/>
+          <w:strike w:val="false"/>
+          <w:vertAlign w:val="baseline"/>
+          <w:position w:val="0"/>
+          <w:sz w:val="22"/>
+          <w:sz w:val="22"/>
+          <w:i w:val="false"/>
+          <w:u w:val="none"/>
+          <w:b w:val="false"/>
+          <w:sz w:val="22"/>
+          <w:i w:val="false"/>
+          <w:b w:val="false"/>
+          <w:szCs w:val="22"/>
+          <w:bCs w:val="false"/>
+          <w:rFonts w:ascii="Arial" w:hAnsi="Arial" w:eastAsia="Arial" w:cs="Arial"/>
+          <w:color w:val="000000"/>
+          <w:lang w:val="en-US" w:eastAsia="zh-CN" w:bidi="hi-IN"/>
+        </w:rPr>
+      </w:pPr>
+      <w:r>
+        <w:rPr>
+          <w:b w:val="false"/>
+          <w:bCs w:val="false"/>
+        </w:rPr>
+      </w:r>
+      <w:r/>
+    </w:p>
+    <w:p>
+      <w:pPr>
+        <w:pStyle w:val="Normal"/>
+        <w:spacing w:before="0" w:after="0"/>
+        <w:ind w:left="720" w:right="0" w:hanging="360"/>
+        <w:contextualSpacing/>
+        <w:rPr>
+          <w:smallCaps w:val="false"/>
+          <w:caps w:val="false"/>
+          <w:dstrike w:val="false"/>
+          <w:strike w:val="false"/>
+          <w:vertAlign w:val="baseline"/>
+          <w:position w:val="0"/>
+          <w:sz w:val="22"/>
+          <w:sz w:val="22"/>
+          <w:i w:val="false"/>
+          <w:u w:val="none"/>
+          <w:b w:val="false"/>
+          <w:sz w:val="22"/>
+          <w:i w:val="false"/>
+          <w:b w:val="false"/>
+          <w:szCs w:val="22"/>
+          <w:bCs w:val="false"/>
+          <w:rFonts w:ascii="Arial" w:hAnsi="Arial" w:eastAsia="Arial" w:cs="Arial"/>
+          <w:color w:val="000000"/>
+          <w:lang w:val="en-US" w:eastAsia="zh-CN" w:bidi="hi-IN"/>
+        </w:rPr>
+      </w:pPr>
+      <w:r>
+        <w:rPr>
+          <w:b w:val="false"/>
+          <w:bCs w:val="false"/>
+        </w:rPr>
+        <w:t xml:space="preserve">                 </w:t>
+      </w:r>
+      <w:r>
+        <w:rPr>
+          <w:b w:val="false"/>
+          <w:bCs w:val="false"/>
+        </w:rPr>
+        <w:t>TP Rate  FP Rate  Precision  Recall   F-Measure  MCC      ROC Area  PRC Area  Class</w:t>
+      </w:r>
+      <w:r/>
+    </w:p>
+    <w:p>
+      <w:pPr>
+        <w:pStyle w:val="Normal"/>
+        <w:spacing w:before="0" w:after="0"/>
+        <w:ind w:left="720" w:right="0" w:hanging="360"/>
+        <w:contextualSpacing/>
+        <w:rPr>
+          <w:smallCaps w:val="false"/>
+          <w:caps w:val="false"/>
+          <w:dstrike w:val="false"/>
+          <w:strike w:val="false"/>
+          <w:vertAlign w:val="baseline"/>
+          <w:position w:val="0"/>
+          <w:sz w:val="22"/>
+          <w:sz w:val="22"/>
+          <w:i w:val="false"/>
+          <w:u w:val="none"/>
+          <w:b w:val="false"/>
+          <w:sz w:val="22"/>
+          <w:i w:val="false"/>
+          <w:b w:val="false"/>
+          <w:szCs w:val="22"/>
+          <w:bCs w:val="false"/>
+          <w:rFonts w:ascii="Arial" w:hAnsi="Arial" w:eastAsia="Arial" w:cs="Arial"/>
+          <w:color w:val="000000"/>
+          <w:lang w:val="en-US" w:eastAsia="zh-CN" w:bidi="hi-IN"/>
+        </w:rPr>
+      </w:pPr>
+      <w:r>
+        <w:rPr>
+          <w:b w:val="false"/>
+          <w:bCs w:val="false"/>
+        </w:rPr>
+        <w:t xml:space="preserve">                 </w:t>
+      </w:r>
+      <w:r>
+        <w:rPr>
+          <w:b w:val="false"/>
+          <w:bCs w:val="false"/>
+        </w:rPr>
+        <w:t>0.603    0.340    0.721      0.603    0.657      0.258    0.675     0.748     FALSE</w:t>
+      </w:r>
+      <w:r/>
+    </w:p>
+    <w:p>
+      <w:pPr>
+        <w:pStyle w:val="Normal"/>
+        <w:spacing w:before="0" w:after="0"/>
+        <w:ind w:left="720" w:right="0" w:hanging="360"/>
+        <w:contextualSpacing/>
+        <w:rPr>
+          <w:smallCaps w:val="false"/>
+          <w:caps w:val="false"/>
+          <w:dstrike w:val="false"/>
+          <w:strike w:val="false"/>
+          <w:vertAlign w:val="baseline"/>
+          <w:position w:val="0"/>
+          <w:sz w:val="22"/>
+          <w:sz w:val="22"/>
+          <w:i w:val="false"/>
+          <w:u w:val="none"/>
+          <w:b w:val="false"/>
+          <w:sz w:val="22"/>
+          <w:i w:val="false"/>
+          <w:b w:val="false"/>
+          <w:szCs w:val="22"/>
+          <w:bCs w:val="false"/>
+          <w:rFonts w:ascii="Arial" w:hAnsi="Arial" w:eastAsia="Arial" w:cs="Arial"/>
+          <w:color w:val="000000"/>
+          <w:lang w:val="en-US" w:eastAsia="zh-CN" w:bidi="hi-IN"/>
+        </w:rPr>
+      </w:pPr>
+      <w:r>
+        <w:rPr>
+          <w:b w:val="false"/>
+          <w:bCs w:val="false"/>
+        </w:rPr>
+        <w:t xml:space="preserve">                 </w:t>
+      </w:r>
+      <w:r>
+        <w:rPr>
+          <w:b w:val="false"/>
+          <w:bCs w:val="false"/>
+        </w:rPr>
+        <w:t>0.660    0.397    0.532      0.660    0.589      0.258    0.675     0.533     TRUE</w:t>
+      </w:r>
+      <w:r/>
+    </w:p>
+    <w:p>
+      <w:pPr>
+        <w:pStyle w:val="Normal"/>
+        <w:spacing w:before="0" w:after="0"/>
+        <w:ind w:left="720" w:right="0" w:hanging="360"/>
+        <w:contextualSpacing/>
+        <w:rPr>
+          <w:smallCaps w:val="false"/>
+          <w:caps w:val="false"/>
+          <w:dstrike w:val="false"/>
+          <w:strike w:val="false"/>
+          <w:vertAlign w:val="baseline"/>
+          <w:position w:val="0"/>
+          <w:sz w:val="22"/>
+          <w:sz w:val="22"/>
+          <w:i w:val="false"/>
+          <w:u w:val="none"/>
+          <w:b w:val="false"/>
+          <w:sz w:val="22"/>
+          <w:i w:val="false"/>
+          <w:b w:val="false"/>
+          <w:szCs w:val="22"/>
+          <w:bCs w:val="false"/>
+          <w:rFonts w:ascii="Arial" w:hAnsi="Arial" w:eastAsia="Arial" w:cs="Arial"/>
+          <w:color w:val="000000"/>
+          <w:lang w:val="en-US" w:eastAsia="zh-CN" w:bidi="hi-IN"/>
+        </w:rPr>
+      </w:pPr>
+      <w:r>
+        <w:rPr>
+          <w:b w:val="false"/>
+          <w:bCs w:val="false"/>
+        </w:rPr>
+        <w:t xml:space="preserve">Weighted Avg.    0.626    0.363    0.644      0.626    0.629      0.258    0.675     0.661     </w:t>
+      </w:r>
+      <w:r/>
+    </w:p>
+    <w:p>
+      <w:pPr>
+        <w:pStyle w:val="Normal"/>
+        <w:spacing w:before="0" w:after="0"/>
+        <w:ind w:left="720" w:right="0" w:hanging="360"/>
+        <w:contextualSpacing/>
+        <w:rPr>
+          <w:smallCaps w:val="false"/>
+          <w:caps w:val="false"/>
+          <w:dstrike w:val="false"/>
+          <w:strike w:val="false"/>
+          <w:vertAlign w:val="baseline"/>
+          <w:position w:val="0"/>
+          <w:sz w:val="22"/>
+          <w:sz w:val="22"/>
+          <w:i w:val="false"/>
+          <w:u w:val="none"/>
+          <w:b w:val="false"/>
+          <w:sz w:val="22"/>
+          <w:i w:val="false"/>
+          <w:b w:val="false"/>
+          <w:szCs w:val="22"/>
+          <w:bCs w:val="false"/>
+          <w:rFonts w:ascii="Arial" w:hAnsi="Arial" w:eastAsia="Arial" w:cs="Arial"/>
+          <w:color w:val="000000"/>
+          <w:lang w:val="en-US" w:eastAsia="zh-CN" w:bidi="hi-IN"/>
+        </w:rPr>
+      </w:pPr>
+      <w:r>
+        <w:rPr>
+          <w:b w:val="false"/>
+          <w:bCs w:val="false"/>
+        </w:rPr>
+      </w:r>
+      <w:r/>
+    </w:p>
+    <w:p>
+      <w:pPr>
+        <w:pStyle w:val="Normal"/>
+        <w:spacing w:before="0" w:after="0"/>
+        <w:ind w:left="720" w:right="0" w:hanging="360"/>
+        <w:contextualSpacing/>
+        <w:rPr>
+          <w:smallCaps w:val="false"/>
+          <w:caps w:val="false"/>
+          <w:dstrike w:val="false"/>
+          <w:strike w:val="false"/>
+          <w:vertAlign w:val="baseline"/>
+          <w:position w:val="0"/>
+          <w:sz w:val="22"/>
+          <w:sz w:val="22"/>
+          <w:i w:val="false"/>
+          <w:u w:val="none"/>
+          <w:b w:val="false"/>
+          <w:sz w:val="22"/>
+          <w:i w:val="false"/>
+          <w:b w:val="false"/>
+          <w:szCs w:val="22"/>
+          <w:bCs w:val="false"/>
+          <w:rFonts w:ascii="Arial" w:hAnsi="Arial" w:eastAsia="Arial" w:cs="Arial"/>
+          <w:color w:val="000000"/>
+          <w:lang w:val="en-US" w:eastAsia="zh-CN" w:bidi="hi-IN"/>
+        </w:rPr>
+      </w:pPr>
+      <w:r>
+        <w:rPr>
+          <w:b w:val="false"/>
+          <w:bCs w:val="false"/>
+        </w:rPr>
+        <w:t>=== Cost Matrix ===</w:t>
+      </w:r>
+      <w:r/>
+    </w:p>
+    <w:p>
+      <w:pPr>
+        <w:pStyle w:val="Normal"/>
+        <w:spacing w:before="0" w:after="0"/>
+        <w:ind w:left="720" w:right="0" w:hanging="360"/>
+        <w:contextualSpacing/>
+        <w:rPr>
+          <w:smallCaps w:val="false"/>
+          <w:caps w:val="false"/>
+          <w:dstrike w:val="false"/>
+          <w:strike w:val="false"/>
+          <w:vertAlign w:val="baseline"/>
+          <w:position w:val="0"/>
+          <w:sz w:val="22"/>
+          <w:sz w:val="22"/>
+          <w:i w:val="false"/>
+          <w:u w:val="none"/>
+          <w:b w:val="false"/>
+          <w:sz w:val="22"/>
+          <w:i w:val="false"/>
+          <w:b w:val="false"/>
+          <w:szCs w:val="22"/>
+          <w:bCs w:val="false"/>
+          <w:rFonts w:ascii="Arial" w:hAnsi="Arial" w:eastAsia="Arial" w:cs="Arial"/>
+          <w:color w:val="000000"/>
+          <w:lang w:val="en-US" w:eastAsia="zh-CN" w:bidi="hi-IN"/>
+        </w:rPr>
+      </w:pPr>
+      <w:r>
+        <w:rPr>
+          <w:b w:val="false"/>
+          <w:bCs w:val="false"/>
+        </w:rPr>
+      </w:r>
+      <w:r/>
+    </w:p>
+    <w:p>
+      <w:pPr>
+        <w:pStyle w:val="Normal"/>
+        <w:spacing w:before="0" w:after="0"/>
+        <w:ind w:left="720" w:right="0" w:hanging="360"/>
+        <w:contextualSpacing/>
+        <w:rPr>
+          <w:smallCaps w:val="false"/>
+          <w:caps w:val="false"/>
+          <w:dstrike w:val="false"/>
+          <w:strike w:val="false"/>
+          <w:vertAlign w:val="baseline"/>
+          <w:position w:val="0"/>
+          <w:sz w:val="22"/>
+          <w:sz w:val="22"/>
+          <w:i w:val="false"/>
+          <w:u w:val="none"/>
+          <w:b w:val="false"/>
+          <w:sz w:val="22"/>
+          <w:i w:val="false"/>
+          <w:b w:val="false"/>
+          <w:szCs w:val="22"/>
+          <w:bCs w:val="false"/>
+          <w:rFonts w:ascii="Arial" w:hAnsi="Arial" w:eastAsia="Arial" w:cs="Arial"/>
+          <w:color w:val="000000"/>
+          <w:lang w:val="en-US" w:eastAsia="zh-CN" w:bidi="hi-IN"/>
+        </w:rPr>
+      </w:pPr>
+      <w:r>
+        <w:rPr>
+          <w:b w:val="false"/>
+          <w:bCs w:val="false"/>
+        </w:rPr>
+        <w:t xml:space="preserve"> </w:t>
+      </w:r>
+      <w:r>
+        <w:rPr>
+          <w:b w:val="false"/>
+          <w:bCs w:val="false"/>
+        </w:rPr>
+        <w:t>0 1</w:t>
+      </w:r>
+      <w:r/>
+    </w:p>
+    <w:p>
+      <w:pPr>
+        <w:pStyle w:val="Normal"/>
+        <w:spacing w:before="0" w:after="0"/>
+        <w:ind w:left="720" w:right="0" w:hanging="360"/>
+        <w:contextualSpacing/>
+        <w:rPr>
+          <w:smallCaps w:val="false"/>
+          <w:caps w:val="false"/>
+          <w:dstrike w:val="false"/>
+          <w:strike w:val="false"/>
+          <w:vertAlign w:val="baseline"/>
+          <w:position w:val="0"/>
+          <w:sz w:val="22"/>
+          <w:sz w:val="22"/>
+          <w:i w:val="false"/>
+          <w:u w:val="none"/>
+          <w:b w:val="false"/>
+          <w:sz w:val="22"/>
+          <w:i w:val="false"/>
+          <w:b w:val="false"/>
+          <w:szCs w:val="22"/>
+          <w:bCs w:val="false"/>
+          <w:rFonts w:ascii="Arial" w:hAnsi="Arial" w:eastAsia="Arial" w:cs="Arial"/>
+          <w:color w:val="000000"/>
+          <w:lang w:val="en-US" w:eastAsia="zh-CN" w:bidi="hi-IN"/>
+        </w:rPr>
+      </w:pPr>
+      <w:r>
+        <w:rPr>
+          <w:b w:val="false"/>
+          <w:bCs w:val="false"/>
+        </w:rPr>
+        <w:t xml:space="preserve"> </w:t>
+      </w:r>
+      <w:r>
+        <w:rPr>
+          <w:b w:val="false"/>
+          <w:bCs w:val="false"/>
+        </w:rPr>
+        <w:t>2 0</w:t>
+      </w:r>
+      <w:r/>
+    </w:p>
+    <w:p>
+      <w:pPr>
+        <w:pStyle w:val="Normal"/>
+        <w:spacing w:before="0" w:after="0"/>
+        <w:ind w:left="720" w:right="0" w:hanging="360"/>
+        <w:contextualSpacing/>
+        <w:rPr>
+          <w:smallCaps w:val="false"/>
+          <w:caps w:val="false"/>
+          <w:dstrike w:val="false"/>
+          <w:strike w:val="false"/>
+          <w:vertAlign w:val="baseline"/>
+          <w:position w:val="0"/>
+          <w:sz w:val="22"/>
+          <w:sz w:val="22"/>
+          <w:i w:val="false"/>
+          <w:u w:val="none"/>
+          <w:b w:val="false"/>
+          <w:sz w:val="22"/>
+          <w:i w:val="false"/>
+          <w:b w:val="false"/>
+          <w:szCs w:val="22"/>
+          <w:bCs w:val="false"/>
+          <w:rFonts w:ascii="Arial" w:hAnsi="Arial" w:eastAsia="Arial" w:cs="Arial"/>
+          <w:color w:val="000000"/>
+          <w:lang w:val="en-US" w:eastAsia="zh-CN" w:bidi="hi-IN"/>
+        </w:rPr>
+      </w:pPr>
+      <w:r>
+        <w:rPr>
+          <w:b w:val="false"/>
+          <w:bCs w:val="false"/>
+        </w:rPr>
+      </w:r>
+      <w:r/>
+    </w:p>
+    <w:p>
+      <w:pPr>
+        <w:pStyle w:val="Normal"/>
+        <w:spacing w:before="0" w:after="0"/>
+        <w:ind w:left="720" w:right="0" w:hanging="360"/>
+        <w:contextualSpacing/>
+        <w:rPr>
+          <w:smallCaps w:val="false"/>
+          <w:caps w:val="false"/>
+          <w:dstrike w:val="false"/>
+          <w:strike w:val="false"/>
+          <w:vertAlign w:val="baseline"/>
+          <w:position w:val="0"/>
+          <w:sz w:val="22"/>
+          <w:sz w:val="22"/>
+          <w:i w:val="false"/>
+          <w:u w:val="none"/>
+          <w:b w:val="false"/>
+          <w:sz w:val="22"/>
+          <w:i w:val="false"/>
+          <w:b w:val="false"/>
+          <w:szCs w:val="22"/>
+          <w:bCs w:val="false"/>
+          <w:rFonts w:ascii="Arial" w:hAnsi="Arial" w:eastAsia="Arial" w:cs="Arial"/>
+          <w:color w:val="000000"/>
+          <w:lang w:val="en-US" w:eastAsia="zh-CN" w:bidi="hi-IN"/>
+        </w:rPr>
+      </w:pPr>
+      <w:r>
+        <w:rPr>
+          <w:b w:val="false"/>
+          <w:bCs w:val="false"/>
+        </w:rPr>
+        <w:t>=== Confusion Matrix ===</w:t>
+      </w:r>
+      <w:r/>
+    </w:p>
+    <w:p>
+      <w:pPr>
+        <w:pStyle w:val="Normal"/>
+        <w:spacing w:before="0" w:after="0"/>
+        <w:ind w:left="720" w:right="0" w:hanging="360"/>
+        <w:contextualSpacing/>
+        <w:rPr>
+          <w:smallCaps w:val="false"/>
+          <w:caps w:val="false"/>
+          <w:dstrike w:val="false"/>
+          <w:strike w:val="false"/>
+          <w:vertAlign w:val="baseline"/>
+          <w:position w:val="0"/>
+          <w:sz w:val="22"/>
+          <w:sz w:val="22"/>
+          <w:i w:val="false"/>
+          <w:u w:val="none"/>
+          <w:b w:val="false"/>
+          <w:sz w:val="22"/>
+          <w:i w:val="false"/>
+          <w:b w:val="false"/>
+          <w:szCs w:val="22"/>
+          <w:bCs w:val="false"/>
+          <w:rFonts w:ascii="Arial" w:hAnsi="Arial" w:eastAsia="Arial" w:cs="Arial"/>
+          <w:color w:val="000000"/>
+          <w:lang w:val="en-US" w:eastAsia="zh-CN" w:bidi="hi-IN"/>
+        </w:rPr>
+      </w:pPr>
+      <w:r>
+        <w:rPr>
+          <w:b w:val="false"/>
+          <w:bCs w:val="false"/>
+        </w:rPr>
+      </w:r>
+      <w:r/>
+    </w:p>
+    <w:p>
+      <w:pPr>
+        <w:pStyle w:val="Normal"/>
+        <w:spacing w:before="0" w:after="0"/>
+        <w:ind w:left="720" w:right="0" w:hanging="360"/>
+        <w:contextualSpacing/>
+        <w:rPr>
+          <w:smallCaps w:val="false"/>
+          <w:caps w:val="false"/>
+          <w:dstrike w:val="false"/>
+          <w:strike w:val="false"/>
+          <w:vertAlign w:val="baseline"/>
+          <w:position w:val="0"/>
+          <w:sz w:val="22"/>
+          <w:sz w:val="22"/>
+          <w:i w:val="false"/>
+          <w:u w:val="none"/>
+          <w:b w:val="false"/>
+          <w:sz w:val="22"/>
+          <w:i w:val="false"/>
+          <w:b w:val="false"/>
+          <w:szCs w:val="22"/>
+          <w:bCs w:val="false"/>
+          <w:rFonts w:ascii="Arial" w:hAnsi="Arial" w:eastAsia="Arial" w:cs="Arial"/>
+          <w:color w:val="000000"/>
+          <w:lang w:val="en-US" w:eastAsia="zh-CN" w:bidi="hi-IN"/>
+        </w:rPr>
+      </w:pPr>
+      <w:r>
+        <w:rPr>
+          <w:b w:val="false"/>
+          <w:bCs w:val="false"/>
+        </w:rPr>
+        <w:t xml:space="preserve">  </w:t>
+      </w:r>
+      <w:r>
+        <w:rPr>
+          <w:b w:val="false"/>
+          <w:bCs w:val="false"/>
+        </w:rPr>
+        <w:t>a  b   &lt;-- classified as</w:t>
+      </w:r>
+      <w:r/>
+    </w:p>
+    <w:p>
+      <w:pPr>
+        <w:pStyle w:val="Normal"/>
+        <w:spacing w:before="0" w:after="0"/>
+        <w:ind w:left="720" w:right="0" w:hanging="360"/>
+        <w:contextualSpacing/>
+        <w:rPr>
+          <w:smallCaps w:val="false"/>
+          <w:caps w:val="false"/>
+          <w:dstrike w:val="false"/>
+          <w:strike w:val="false"/>
+          <w:vertAlign w:val="baseline"/>
+          <w:position w:val="0"/>
+          <w:sz w:val="22"/>
+          <w:sz w:val="22"/>
+          <w:i w:val="false"/>
+          <w:u w:val="none"/>
+          <w:b w:val="false"/>
+          <w:sz w:val="22"/>
+          <w:i w:val="false"/>
+          <w:b w:val="false"/>
+          <w:szCs w:val="22"/>
+          <w:bCs w:val="false"/>
+          <w:rFonts w:ascii="Arial" w:hAnsi="Arial" w:eastAsia="Arial" w:cs="Arial"/>
+          <w:color w:val="000000"/>
+          <w:lang w:val="en-US" w:eastAsia="zh-CN" w:bidi="hi-IN"/>
+        </w:rPr>
+      </w:pPr>
+      <w:r>
+        <w:rPr>
+          <w:b w:val="false"/>
+          <w:bCs w:val="false"/>
+        </w:rPr>
+        <w:t xml:space="preserve"> </w:t>
+      </w:r>
+      <w:r>
+        <w:rPr>
+          <w:b w:val="false"/>
+          <w:bCs w:val="false"/>
+        </w:rPr>
+        <w:t>44 29 |  a = FALSE</w:t>
+      </w:r>
+      <w:r/>
+    </w:p>
+    <w:p>
+      <w:pPr>
+        <w:pStyle w:val="Normal"/>
+        <w:spacing w:before="0" w:after="0"/>
+        <w:ind w:left="720" w:right="0" w:hanging="360"/>
+        <w:contextualSpacing/>
+        <w:rPr>
+          <w:smallCaps w:val="false"/>
+          <w:caps w:val="false"/>
+          <w:dstrike w:val="false"/>
+          <w:strike w:val="false"/>
+          <w:vertAlign w:val="baseline"/>
+          <w:position w:val="0"/>
+          <w:sz w:val="22"/>
+          <w:sz w:val="22"/>
+          <w:i w:val="false"/>
+          <w:u w:val="none"/>
+          <w:b w:val="false"/>
+          <w:sz w:val="22"/>
+          <w:i w:val="false"/>
+          <w:b w:val="false"/>
+          <w:szCs w:val="22"/>
+          <w:bCs w:val="false"/>
+          <w:rFonts w:ascii="Arial" w:hAnsi="Arial" w:eastAsia="Arial" w:cs="Arial"/>
+          <w:color w:val="000000"/>
+          <w:lang w:val="en-US" w:eastAsia="zh-CN" w:bidi="hi-IN"/>
+        </w:rPr>
+      </w:pPr>
+      <w:r>
+        <w:rPr>
+          <w:b w:val="false"/>
+          <w:bCs w:val="false"/>
+        </w:rPr>
+        <w:t xml:space="preserve"> </w:t>
+      </w:r>
+      <w:r>
+        <w:rPr>
+          <w:b w:val="false"/>
+          <w:bCs w:val="false"/>
+        </w:rPr>
+        <w:t>17 33 |  b = TRUE</w:t>
+      </w:r>
+      <w:r/>
+    </w:p>
+    <w:p>
+      <w:pPr>
+        <w:pStyle w:val="Normal"/>
+        <w:spacing w:before="0" w:after="0"/>
+        <w:ind w:left="720" w:right="0" w:hanging="360"/>
+        <w:contextualSpacing/>
+        <w:rPr>
+          <w:smallCaps w:val="false"/>
+          <w:caps w:val="false"/>
+          <w:dstrike w:val="false"/>
+          <w:strike w:val="false"/>
+          <w:vertAlign w:val="baseline"/>
+          <w:position w:val="0"/>
+          <w:sz w:val="22"/>
+          <w:sz w:val="22"/>
+          <w:i w:val="false"/>
+          <w:u w:val="none"/>
+          <w:b w:val="false"/>
+          <w:sz w:val="22"/>
+          <w:i w:val="false"/>
+          <w:b w:val="false"/>
+          <w:szCs w:val="22"/>
+          <w:bCs w:val="false"/>
+          <w:rFonts w:ascii="Arial" w:hAnsi="Arial" w:eastAsia="Arial" w:cs="Arial"/>
+          <w:color w:val="000000"/>
+          <w:lang w:val="en-US" w:eastAsia="zh-CN" w:bidi="hi-IN"/>
+        </w:rPr>
+      </w:pPr>
+      <w:r>
+        <w:rPr>
+          <w:b w:val="false"/>
+          <w:bCs w:val="false"/>
+        </w:rPr>
+        <w:t>&gt; summary(e)</w:t>
+      </w:r>
+      <w:r/>
+    </w:p>
+    <w:p>
+      <w:pPr>
+        <w:pStyle w:val="Normal"/>
+        <w:spacing w:before="0" w:after="0"/>
+        <w:ind w:left="720" w:right="0" w:hanging="360"/>
+        <w:contextualSpacing/>
+        <w:rPr>
+          <w:smallCaps w:val="false"/>
+          <w:caps w:val="false"/>
+          <w:dstrike w:val="false"/>
+          <w:strike w:val="false"/>
+          <w:vertAlign w:val="baseline"/>
+          <w:position w:val="0"/>
+          <w:sz w:val="22"/>
+          <w:sz w:val="22"/>
+          <w:i w:val="false"/>
+          <w:u w:val="none"/>
+          <w:b w:val="false"/>
+          <w:sz w:val="22"/>
+          <w:i w:val="false"/>
+          <w:b w:val="false"/>
+          <w:szCs w:val="22"/>
+          <w:bCs w:val="false"/>
+          <w:rFonts w:ascii="Arial" w:hAnsi="Arial" w:eastAsia="Arial" w:cs="Arial"/>
+          <w:color w:val="000000"/>
+          <w:lang w:val="en-US" w:eastAsia="zh-CN" w:bidi="hi-IN"/>
+        </w:rPr>
+      </w:pPr>
+      <w:r>
+        <w:rPr>
+          <w:b w:val="false"/>
+          <w:bCs w:val="false"/>
+        </w:rPr>
+        <w:t xml:space="preserve">                  </w:t>
+      </w:r>
+      <w:r>
+        <w:rPr>
+          <w:b w:val="false"/>
+          <w:bCs w:val="false"/>
+        </w:rPr>
+        <w:t xml:space="preserve">Length Class  Mode     </w:t>
+      </w:r>
+      <w:r/>
+    </w:p>
+    <w:p>
+      <w:pPr>
+        <w:pStyle w:val="Normal"/>
+        <w:spacing w:before="0" w:after="0"/>
+        <w:ind w:left="720" w:right="0" w:hanging="360"/>
+        <w:contextualSpacing/>
+        <w:rPr>
+          <w:smallCaps w:val="false"/>
+          <w:caps w:val="false"/>
+          <w:dstrike w:val="false"/>
+          <w:strike w:val="false"/>
+          <w:vertAlign w:val="baseline"/>
+          <w:position w:val="0"/>
+          <w:sz w:val="22"/>
+          <w:sz w:val="22"/>
+          <w:i w:val="false"/>
+          <w:u w:val="none"/>
+          <w:b w:val="false"/>
+          <w:sz w:val="22"/>
+          <w:i w:val="false"/>
+          <w:b w:val="false"/>
+          <w:szCs w:val="22"/>
+          <w:bCs w:val="false"/>
+          <w:rFonts w:ascii="Arial" w:hAnsi="Arial" w:eastAsia="Arial" w:cs="Arial"/>
+          <w:color w:val="000000"/>
+          <w:lang w:val="en-US" w:eastAsia="zh-CN" w:bidi="hi-IN"/>
+        </w:rPr>
+      </w:pPr>
+      <w:r>
+        <w:rPr>
+          <w:b w:val="false"/>
+          <w:bCs w:val="false"/>
+        </w:rPr>
+        <w:t>string             1     -none- character</w:t>
+      </w:r>
+      <w:r/>
+    </w:p>
+    <w:p>
+      <w:pPr>
+        <w:pStyle w:val="Normal"/>
+        <w:spacing w:before="0" w:after="0"/>
+        <w:ind w:left="720" w:right="0" w:hanging="360"/>
+        <w:contextualSpacing/>
+        <w:rPr>
+          <w:smallCaps w:val="false"/>
+          <w:caps w:val="false"/>
+          <w:dstrike w:val="false"/>
+          <w:strike w:val="false"/>
+          <w:vertAlign w:val="baseline"/>
+          <w:position w:val="0"/>
+          <w:sz w:val="22"/>
+          <w:sz w:val="22"/>
+          <w:i w:val="false"/>
+          <w:u w:val="none"/>
+          <w:b w:val="false"/>
+          <w:sz w:val="22"/>
+          <w:i w:val="false"/>
+          <w:b w:val="false"/>
+          <w:szCs w:val="22"/>
+          <w:bCs w:val="false"/>
+          <w:rFonts w:ascii="Arial" w:hAnsi="Arial" w:eastAsia="Arial" w:cs="Arial"/>
+          <w:color w:val="000000"/>
+          <w:lang w:val="en-US" w:eastAsia="zh-CN" w:bidi="hi-IN"/>
+        </w:rPr>
+      </w:pPr>
+      <w:r>
+        <w:rPr>
+          <w:b w:val="false"/>
+          <w:bCs w:val="false"/>
+        </w:rPr>
+        <w:t xml:space="preserve">details            8     -none- numeric  </w:t>
+      </w:r>
+      <w:r/>
+    </w:p>
+    <w:p>
+      <w:pPr>
+        <w:pStyle w:val="Normal"/>
+        <w:spacing w:before="0" w:after="0"/>
+        <w:ind w:left="720" w:right="0" w:hanging="360"/>
+        <w:contextualSpacing/>
+        <w:rPr>
+          <w:smallCaps w:val="false"/>
+          <w:caps w:val="false"/>
+          <w:dstrike w:val="false"/>
+          <w:strike w:val="false"/>
+          <w:vertAlign w:val="baseline"/>
+          <w:position w:val="0"/>
+          <w:sz w:val="22"/>
+          <w:sz w:val="22"/>
+          <w:i w:val="false"/>
+          <w:u w:val="none"/>
+          <w:b w:val="false"/>
+          <w:sz w:val="22"/>
+          <w:i w:val="false"/>
+          <w:b w:val="false"/>
+          <w:szCs w:val="22"/>
+          <w:bCs w:val="false"/>
+          <w:rFonts w:ascii="Arial" w:hAnsi="Arial" w:eastAsia="Arial" w:cs="Arial"/>
+          <w:color w:val="000000"/>
+          <w:lang w:val="en-US" w:eastAsia="zh-CN" w:bidi="hi-IN"/>
+        </w:rPr>
+      </w:pPr>
+      <w:r>
+        <w:rPr>
+          <w:b w:val="false"/>
+          <w:bCs w:val="false"/>
+        </w:rPr>
+        <w:t xml:space="preserve">detailsCost        1     -none- numeric  </w:t>
+      </w:r>
+      <w:r/>
+    </w:p>
+    <w:p>
+      <w:pPr>
+        <w:pStyle w:val="Normal"/>
+        <w:spacing w:before="0" w:after="0"/>
+        <w:ind w:left="720" w:right="0" w:hanging="360"/>
+        <w:contextualSpacing/>
+        <w:rPr>
+          <w:smallCaps w:val="false"/>
+          <w:caps w:val="false"/>
+          <w:dstrike w:val="false"/>
+          <w:strike w:val="false"/>
+          <w:vertAlign w:val="baseline"/>
+          <w:position w:val="0"/>
+          <w:sz w:val="22"/>
+          <w:sz w:val="22"/>
+          <w:i w:val="false"/>
+          <w:u w:val="none"/>
+          <w:b w:val="false"/>
+          <w:sz w:val="22"/>
+          <w:i w:val="false"/>
+          <w:b w:val="false"/>
+          <w:szCs w:val="22"/>
+          <w:bCs w:val="false"/>
+          <w:rFonts w:ascii="Arial" w:hAnsi="Arial" w:eastAsia="Arial" w:cs="Arial"/>
+          <w:color w:val="000000"/>
+          <w:lang w:val="en-US" w:eastAsia="zh-CN" w:bidi="hi-IN"/>
+        </w:rPr>
+      </w:pPr>
+      <w:r>
+        <w:rPr>
+          <w:b w:val="false"/>
+          <w:bCs w:val="false"/>
+        </w:rPr>
+        <w:t xml:space="preserve">detailsComplexity  4     -none- numeric  </w:t>
+      </w:r>
+      <w:r/>
+    </w:p>
+    <w:p>
+      <w:pPr>
+        <w:pStyle w:val="Normal"/>
+        <w:spacing w:before="0" w:after="0"/>
+        <w:ind w:left="720" w:right="0" w:hanging="360"/>
+        <w:contextualSpacing/>
+        <w:rPr>
+          <w:smallCaps w:val="false"/>
+          <w:caps w:val="false"/>
+          <w:dstrike w:val="false"/>
+          <w:strike w:val="false"/>
+          <w:vertAlign w:val="baseline"/>
+          <w:position w:val="0"/>
+          <w:sz w:val="22"/>
+          <w:sz w:val="22"/>
+          <w:i w:val="false"/>
+          <w:u w:val="none"/>
+          <w:b w:val="false"/>
+          <w:sz w:val="22"/>
+          <w:i w:val="false"/>
+          <w:b w:val="false"/>
+          <w:szCs w:val="22"/>
+          <w:bCs w:val="false"/>
+          <w:rFonts w:ascii="Arial" w:hAnsi="Arial" w:eastAsia="Arial" w:cs="Arial"/>
+          <w:color w:val="000000"/>
+          <w:lang w:val="en-US" w:eastAsia="zh-CN" w:bidi="hi-IN"/>
+        </w:rPr>
+      </w:pPr>
+      <w:r>
+        <w:rPr>
+          <w:b w:val="false"/>
+          <w:bCs w:val="false"/>
+        </w:rPr>
+        <w:t xml:space="preserve">detailsClass      12     -none- numeric  </w:t>
+      </w:r>
+      <w:r/>
+    </w:p>
+    <w:p>
+      <w:pPr>
+        <w:pStyle w:val="Normal"/>
+        <w:spacing w:before="0" w:after="0"/>
+        <w:ind w:left="720" w:right="0" w:hanging="360"/>
+        <w:contextualSpacing/>
+        <w:rPr>
+          <w:smallCaps w:val="false"/>
+          <w:caps w:val="false"/>
+          <w:dstrike w:val="false"/>
+          <w:strike w:val="false"/>
+          <w:vertAlign w:val="baseline"/>
+          <w:position w:val="0"/>
+          <w:sz w:val="22"/>
+          <w:sz w:val="22"/>
+          <w:i w:val="false"/>
+          <w:u w:val="none"/>
+          <w:b w:val="false"/>
+          <w:sz w:val="22"/>
+          <w:i w:val="false"/>
+          <w:b w:val="false"/>
+          <w:szCs w:val="22"/>
+          <w:bCs w:val="false"/>
+          <w:rFonts w:ascii="Arial" w:hAnsi="Arial" w:eastAsia="Arial" w:cs="Arial"/>
+          <w:color w:val="000000"/>
+          <w:lang w:val="en-US" w:eastAsia="zh-CN" w:bidi="hi-IN"/>
+        </w:rPr>
+      </w:pPr>
+      <w:r>
+        <w:rPr>
+          <w:b w:val="false"/>
+          <w:bCs w:val="false"/>
+        </w:rPr>
+        <w:t xml:space="preserve">confusionMatrix    4     -none- numeric  </w:t>
+      </w:r>
+      <w:r/>
+    </w:p>
+    <w:p>
+      <w:pPr>
+        <w:pStyle w:val="Normal"/>
+        <w:spacing w:before="0" w:after="0"/>
+        <w:ind w:left="720" w:right="0" w:hanging="360"/>
+        <w:contextualSpacing/>
+        <w:rPr>
+          <w:smallCaps w:val="false"/>
+          <w:caps w:val="false"/>
+          <w:dstrike w:val="false"/>
+          <w:strike w:val="false"/>
+          <w:vertAlign w:val="baseline"/>
+          <w:position w:val="0"/>
+          <w:sz w:val="22"/>
+          <w:sz w:val="22"/>
+          <w:i w:val="false"/>
+          <w:u w:val="none"/>
+          <w:b w:val="false"/>
+          <w:sz w:val="22"/>
+          <w:i w:val="false"/>
+          <w:b w:val="false"/>
+          <w:szCs w:val="22"/>
+          <w:bCs w:val="false"/>
+          <w:rFonts w:ascii="Arial" w:hAnsi="Arial" w:eastAsia="Arial" w:cs="Arial"/>
+          <w:color w:val="000000"/>
+          <w:lang w:val="en-US" w:eastAsia="zh-CN" w:bidi="hi-IN"/>
+        </w:rPr>
+      </w:pPr>
+      <w:r>
+        <w:rPr>
+          <w:b w:val="false"/>
+          <w:bCs w:val="false"/>
+        </w:rPr>
+        <w:t>&gt; e$details</w:t>
+      </w:r>
+      <w:r/>
+    </w:p>
+    <w:p>
+      <w:pPr>
+        <w:pStyle w:val="Normal"/>
+        <w:spacing w:before="0" w:after="0"/>
+        <w:ind w:left="720" w:right="0" w:hanging="360"/>
+        <w:contextualSpacing/>
+        <w:rPr>
+          <w:smallCaps w:val="false"/>
+          <w:caps w:val="false"/>
+          <w:dstrike w:val="false"/>
+          <w:strike w:val="false"/>
+          <w:vertAlign w:val="baseline"/>
+          <w:position w:val="0"/>
+          <w:sz w:val="22"/>
+          <w:sz w:val="22"/>
+          <w:i w:val="false"/>
+          <w:u w:val="none"/>
+          <w:b w:val="false"/>
+          <w:sz w:val="22"/>
+          <w:i w:val="false"/>
+          <w:b w:val="false"/>
+          <w:szCs w:val="22"/>
+          <w:bCs w:val="false"/>
+          <w:rFonts w:ascii="Arial" w:hAnsi="Arial" w:eastAsia="Arial" w:cs="Arial"/>
+          <w:color w:val="000000"/>
+          <w:lang w:val="en-US" w:eastAsia="zh-CN" w:bidi="hi-IN"/>
+        </w:rPr>
+      </w:pPr>
+      <w:r>
+        <w:rPr>
+          <w:b w:val="false"/>
+          <w:bCs w:val="false"/>
+        </w:rPr>
+        <w:t xml:space="preserve">              </w:t>
+      </w:r>
+      <w:r>
+        <w:rPr>
+          <w:b w:val="false"/>
+          <w:bCs w:val="false"/>
+        </w:rPr>
+        <w:t xml:space="preserve">pctCorrect             pctIncorrect          pctUnclassified </w:t>
+      </w:r>
+      <w:r/>
+    </w:p>
+    <w:p>
+      <w:pPr>
+        <w:pStyle w:val="Normal"/>
+        <w:spacing w:before="0" w:after="0"/>
+        <w:ind w:left="720" w:right="0" w:hanging="360"/>
+        <w:contextualSpacing/>
+        <w:rPr>
+          <w:smallCaps w:val="false"/>
+          <w:caps w:val="false"/>
+          <w:dstrike w:val="false"/>
+          <w:strike w:val="false"/>
+          <w:vertAlign w:val="baseline"/>
+          <w:position w:val="0"/>
+          <w:sz w:val="22"/>
+          <w:sz w:val="22"/>
+          <w:i w:val="false"/>
+          <w:u w:val="none"/>
+          <w:b w:val="false"/>
+          <w:sz w:val="22"/>
+          <w:i w:val="false"/>
+          <w:b w:val="false"/>
+          <w:szCs w:val="22"/>
+          <w:bCs w:val="false"/>
+          <w:rFonts w:ascii="Arial" w:hAnsi="Arial" w:eastAsia="Arial" w:cs="Arial"/>
+          <w:color w:val="000000"/>
+          <w:lang w:val="en-US" w:eastAsia="zh-CN" w:bidi="hi-IN"/>
+        </w:rPr>
+      </w:pPr>
+      <w:r>
+        <w:rPr>
+          <w:b w:val="false"/>
+          <w:bCs w:val="false"/>
+        </w:rPr>
+        <w:t xml:space="preserve">              </w:t>
+      </w:r>
+      <w:r>
+        <w:rPr>
+          <w:b w:val="false"/>
+          <w:bCs w:val="false"/>
+        </w:rPr>
+        <w:t xml:space="preserve">62.6016260               37.3983740                0.0000000 </w:t>
+      </w:r>
+      <w:r/>
+    </w:p>
+    <w:p>
+      <w:pPr>
+        <w:pStyle w:val="Normal"/>
+        <w:spacing w:before="0" w:after="0"/>
+        <w:ind w:left="720" w:right="0" w:hanging="360"/>
+        <w:contextualSpacing/>
+        <w:rPr>
+          <w:smallCaps w:val="false"/>
+          <w:caps w:val="false"/>
+          <w:dstrike w:val="false"/>
+          <w:strike w:val="false"/>
+          <w:vertAlign w:val="baseline"/>
+          <w:position w:val="0"/>
+          <w:sz w:val="22"/>
+          <w:sz w:val="22"/>
+          <w:i w:val="false"/>
+          <w:u w:val="none"/>
+          <w:b w:val="false"/>
+          <w:sz w:val="22"/>
+          <w:i w:val="false"/>
+          <w:b w:val="false"/>
+          <w:szCs w:val="22"/>
+          <w:bCs w:val="false"/>
+          <w:rFonts w:ascii="Arial" w:hAnsi="Arial" w:eastAsia="Arial" w:cs="Arial"/>
+          <w:color w:val="000000"/>
+          <w:lang w:val="en-US" w:eastAsia="zh-CN" w:bidi="hi-IN"/>
+        </w:rPr>
+      </w:pPr>
+      <w:r>
+        <w:rPr>
+          <w:b w:val="false"/>
+          <w:bCs w:val="false"/>
+        </w:rPr>
+        <w:t xml:space="preserve">                   </w:t>
+      </w:r>
+      <w:r>
+        <w:rPr>
+          <w:b w:val="false"/>
+          <w:bCs w:val="false"/>
+        </w:rPr>
+        <w:t xml:space="preserve">kappa        meanAbsoluteError     rootMeanSquaredError </w:t>
+      </w:r>
+      <w:r/>
+    </w:p>
+    <w:p>
+      <w:pPr>
+        <w:pStyle w:val="Normal"/>
+        <w:spacing w:before="0" w:after="0"/>
+        <w:ind w:left="720" w:right="0" w:hanging="360"/>
+        <w:contextualSpacing/>
+        <w:rPr>
+          <w:smallCaps w:val="false"/>
+          <w:caps w:val="false"/>
+          <w:dstrike w:val="false"/>
+          <w:strike w:val="false"/>
+          <w:vertAlign w:val="baseline"/>
+          <w:position w:val="0"/>
+          <w:sz w:val="22"/>
+          <w:sz w:val="22"/>
+          <w:i w:val="false"/>
+          <w:u w:val="none"/>
+          <w:b w:val="false"/>
+          <w:sz w:val="22"/>
+          <w:i w:val="false"/>
+          <w:b w:val="false"/>
+          <w:szCs w:val="22"/>
+          <w:bCs w:val="false"/>
+          <w:rFonts w:ascii="Arial" w:hAnsi="Arial" w:eastAsia="Arial" w:cs="Arial"/>
+          <w:color w:val="000000"/>
+          <w:lang w:val="en-US" w:eastAsia="zh-CN" w:bidi="hi-IN"/>
+        </w:rPr>
+      </w:pPr>
+      <w:r>
+        <w:rPr>
+          <w:b w:val="false"/>
+          <w:bCs w:val="false"/>
+        </w:rPr>
+        <w:t xml:space="preserve">               </w:t>
+      </w:r>
+      <w:r>
+        <w:rPr>
+          <w:b w:val="false"/>
+          <w:bCs w:val="false"/>
+        </w:rPr>
+        <w:t xml:space="preserve">0.2531679                0.3710235                0.4845945 </w:t>
+      </w:r>
+      <w:r/>
+    </w:p>
+    <w:p>
+      <w:pPr>
+        <w:pStyle w:val="Normal"/>
+        <w:spacing w:before="0" w:after="0"/>
+        <w:ind w:left="720" w:right="0" w:hanging="360"/>
+        <w:contextualSpacing/>
+        <w:rPr>
+          <w:smallCaps w:val="false"/>
+          <w:caps w:val="false"/>
+          <w:dstrike w:val="false"/>
+          <w:strike w:val="false"/>
+          <w:vertAlign w:val="baseline"/>
+          <w:position w:val="0"/>
+          <w:sz w:val="22"/>
+          <w:sz w:val="22"/>
+          <w:i w:val="false"/>
+          <w:u w:val="none"/>
+          <w:b w:val="false"/>
+          <w:sz w:val="22"/>
+          <w:i w:val="false"/>
+          <w:b w:val="false"/>
+          <w:szCs w:val="22"/>
+          <w:bCs w:val="false"/>
+          <w:rFonts w:ascii="Arial" w:hAnsi="Arial" w:eastAsia="Arial" w:cs="Arial"/>
+          <w:color w:val="000000"/>
+          <w:lang w:val="en-US" w:eastAsia="zh-CN" w:bidi="hi-IN"/>
+        </w:rPr>
+      </w:pPr>
+      <w:r>
+        <w:rPr>
+          <w:b w:val="false"/>
+          <w:bCs w:val="false"/>
+        </w:rPr>
+        <w:t xml:space="preserve">   </w:t>
+      </w:r>
+      <w:r>
+        <w:rPr>
+          <w:b w:val="false"/>
+          <w:bCs w:val="false"/>
+        </w:rPr>
+        <w:t xml:space="preserve">relativeAbsoluteError rootRelativeSquaredError </w:t>
+      </w:r>
+      <w:r/>
+    </w:p>
+    <w:p>
+      <w:pPr>
+        <w:pStyle w:val="Normal"/>
+        <w:spacing w:before="0" w:after="0"/>
+        <w:ind w:left="720" w:right="0" w:hanging="360"/>
+        <w:contextualSpacing/>
+        <w:rPr>
+          <w:smallCaps w:val="false"/>
+          <w:caps w:val="false"/>
+          <w:dstrike w:val="false"/>
+          <w:strike w:val="false"/>
+          <w:vertAlign w:val="baseline"/>
+          <w:position w:val="0"/>
+          <w:sz w:val="22"/>
+          <w:sz w:val="22"/>
+          <w:i w:val="false"/>
+          <w:u w:val="none"/>
+          <w:b w:val="false"/>
+          <w:sz w:val="22"/>
+          <w:i w:val="false"/>
+          <w:b w:val="false"/>
+          <w:szCs w:val="22"/>
+          <w:bCs w:val="false"/>
+          <w:rFonts w:ascii="Arial" w:hAnsi="Arial" w:eastAsia="Arial" w:cs="Arial"/>
+          <w:color w:val="000000"/>
+          <w:lang w:val="en-US" w:eastAsia="zh-CN" w:bidi="hi-IN"/>
+        </w:rPr>
+      </w:pPr>
+      <w:r>
+        <w:rPr>
+          <w:b w:val="false"/>
+          <w:bCs w:val="false"/>
+        </w:rPr>
+        <w:t xml:space="preserve">              </w:t>
+      </w:r>
+      <w:r>
+        <w:rPr>
+          <w:b w:val="false"/>
+          <w:bCs w:val="false"/>
+        </w:rPr>
+        <w:t xml:space="preserve">76.8338570               98.6475973 </w:t>
+      </w:r>
+      <w:r/>
+    </w:p>
+    <w:p>
+      <w:pPr>
+        <w:pStyle w:val="Normal"/>
+        <w:spacing w:before="0" w:after="0"/>
+        <w:ind w:left="720" w:right="0" w:hanging="360"/>
+        <w:contextualSpacing/>
+        <w:rPr>
+          <w:smallCaps w:val="false"/>
+          <w:caps w:val="false"/>
+          <w:dstrike w:val="false"/>
+          <w:strike w:val="false"/>
+          <w:vertAlign w:val="baseline"/>
+          <w:position w:val="0"/>
+          <w:sz w:val="22"/>
+          <w:sz w:val="22"/>
+          <w:i w:val="false"/>
+          <w:u w:val="none"/>
+          <w:b w:val="false"/>
+          <w:sz w:val="22"/>
+          <w:i w:val="false"/>
+          <w:b w:val="false"/>
+          <w:szCs w:val="22"/>
+          <w:bCs w:val="false"/>
+          <w:rFonts w:ascii="Arial" w:hAnsi="Arial" w:eastAsia="Arial" w:cs="Arial"/>
+          <w:color w:val="000000"/>
+          <w:lang w:val="en-US" w:eastAsia="zh-CN" w:bidi="hi-IN"/>
+        </w:rPr>
+      </w:pPr>
+      <w:r>
+        <w:rPr>
+          <w:b w:val="false"/>
+          <w:bCs w:val="false"/>
+        </w:rPr>
+      </w:r>
+      <w:r/>
+    </w:p>
+    <w:p>
+      <w:pPr>
+        <w:pStyle w:val="Normal"/>
+        <w:spacing w:before="0" w:after="0"/>
+        <w:ind w:left="720" w:right="0" w:hanging="360"/>
+        <w:contextualSpacing/>
+        <w:rPr>
+          <w:smallCaps w:val="false"/>
+          <w:caps w:val="false"/>
+          <w:dstrike w:val="false"/>
+          <w:strike w:val="false"/>
+          <w:vertAlign w:val="baseline"/>
+          <w:position w:val="0"/>
+          <w:sz w:val="22"/>
+          <w:sz w:val="22"/>
+          <w:i w:val="false"/>
+          <w:u w:val="none"/>
+          <w:b w:val="false"/>
+          <w:sz w:val="22"/>
+          <w:i w:val="false"/>
+          <w:b w:val="false"/>
+          <w:szCs w:val="22"/>
+          <w:rFonts w:ascii="Arial" w:hAnsi="Arial" w:eastAsia="Arial" w:cs="Arial"/>
+          <w:color w:val="000000"/>
+          <w:lang w:val="en-US" w:eastAsia="zh-CN" w:bidi="hi-IN"/>
+        </w:rPr>
+      </w:pPr>
+      <w:r>
+        <w:rPr/>
+        <w:tab/>
+        <w:t>[pegar resultados con las variables como estan]</w:t>
+      </w:r>
+      <w:r/>
+    </w:p>
+    <w:p>
+      <w:pPr>
+        <w:pStyle w:val="Normal"/>
+        <w:spacing w:before="0" w:after="0"/>
+        <w:ind w:left="720" w:right="0" w:hanging="360"/>
+        <w:contextualSpacing/>
+        <w:rPr>
+          <w:smallCaps w:val="false"/>
+          <w:caps w:val="false"/>
+          <w:dstrike w:val="false"/>
+          <w:strike w:val="false"/>
+          <w:vertAlign w:val="baseline"/>
+          <w:position w:val="0"/>
+          <w:sz w:val="22"/>
+          <w:sz w:val="22"/>
+          <w:i w:val="false"/>
+          <w:u w:val="none"/>
+          <w:b w:val="false"/>
+          <w:sz w:val="22"/>
+          <w:i w:val="false"/>
+          <w:b w:val="false"/>
+          <w:szCs w:val="22"/>
+          <w:rFonts w:ascii="Arial" w:hAnsi="Arial" w:eastAsia="Arial" w:cs="Arial"/>
+          <w:color w:val="000000"/>
+          <w:lang w:val="en-US" w:eastAsia="zh-CN" w:bidi="hi-IN"/>
+        </w:rPr>
+      </w:pPr>
+      <w:r>
+        <w:rPr>
+          <w:rFonts w:eastAsia="Arial" w:cs="Arial"/>
+          <w:b w:val="false"/>
+          <w:i w:val="false"/>
+          <w:caps w:val="false"/>
+          <w:smallCaps w:val="false"/>
+          <w:strike w:val="false"/>
+          <w:dstrike w:val="false"/>
+          <w:color w:val="000000"/>
+          <w:position w:val="0"/>
+          <w:sz w:val="22"/>
+          <w:sz w:val="22"/>
+          <w:szCs w:val="22"/>
+          <w:u w:val="none"/>
+          <w:vertAlign w:val="baseline"/>
+          <w:lang w:val="en-US" w:eastAsia="zh-CN" w:bidi="hi-IN"/>
+        </w:rPr>
+      </w:r>
+      <w:r/>
+    </w:p>
+    <w:p>
+      <w:pPr>
+        <w:pStyle w:val="Normal"/>
+        <w:spacing w:before="0" w:after="0"/>
+        <w:ind w:left="720" w:right="0" w:hanging="360"/>
+        <w:contextualSpacing/>
+        <w:rPr>
+          <w:smallCaps w:val="false"/>
+          <w:caps w:val="false"/>
+          <w:dstrike w:val="false"/>
+          <w:strike w:val="false"/>
+          <w:vertAlign w:val="baseline"/>
+          <w:position w:val="0"/>
+          <w:sz w:val="22"/>
+          <w:sz w:val="22"/>
+          <w:i w:val="false"/>
+          <w:u w:val="none"/>
+          <w:b w:val="false"/>
+          <w:sz w:val="22"/>
+          <w:i w:val="false"/>
+          <w:b w:val="false"/>
+          <w:szCs w:val="22"/>
+          <w:rFonts w:ascii="Arial" w:hAnsi="Arial" w:eastAsia="Arial" w:cs="Arial"/>
+          <w:color w:val="000000"/>
+          <w:lang w:val="en-US" w:eastAsia="zh-CN" w:bidi="hi-IN"/>
+        </w:rPr>
+      </w:pPr>
+      <w:r>
+        <w:rPr/>
+        <w:tab/>
+        <w:t>[armar atributos derivados para rangos en las var de finales, optativas y cursadas adeudados y calcular con eso]</w:t>
+      </w:r>
+      <w:r/>
+    </w:p>
+    <w:p>
+      <w:pPr>
+        <w:pStyle w:val="Normal"/>
+        <w:spacing w:before="0" w:after="0"/>
+        <w:ind w:left="720" w:right="0" w:hanging="360"/>
+        <w:contextualSpacing/>
+        <w:rPr>
+          <w:smallCaps w:val="false"/>
+          <w:caps w:val="false"/>
+          <w:dstrike w:val="false"/>
+          <w:strike w:val="false"/>
+          <w:vertAlign w:val="baseline"/>
+          <w:position w:val="0"/>
+          <w:sz w:val="22"/>
+          <w:sz w:val="22"/>
+          <w:i w:val="false"/>
+          <w:u w:val="none"/>
+          <w:b w:val="false"/>
+          <w:sz w:val="22"/>
+          <w:i w:val="false"/>
+          <w:b w:val="false"/>
+          <w:szCs w:val="22"/>
+          <w:rFonts w:ascii="Arial" w:hAnsi="Arial" w:eastAsia="Arial" w:cs="Arial"/>
+          <w:color w:val="000000"/>
+          <w:lang w:val="en-US" w:eastAsia="zh-CN" w:bidi="hi-IN"/>
+        </w:rPr>
+      </w:pPr>
+      <w:r>
+        <w:rPr>
+          <w:u w:val="none"/>
+        </w:rPr>
       </w:r>
       <w:r/>
     </w:p>
@@ -1743,24 +7146,23 @@
         <w:spacing w:before="0" w:after="0"/>
         <w:ind w:left="720" w:right="0" w:hanging="360"/>
         <w:contextualSpacing/>
-        <w:rPr>
-          <w:u w:val="none"/>
-        </w:rPr>
       </w:pPr>
       <w:r>
         <w:rPr/>
-        <w:t>…</w:t>
+        <w:t>Otros algoritmos</w:t>
       </w:r>
       <w:r>
         <w:rPr/>
-        <w:t>?</w:t>
-      </w:r>
-      <w:r/>
-    </w:p>
-    <w:p>
-      <w:pPr>
-        <w:pStyle w:val="Normal"/>
-        <w:spacing w:before="0" w:after="0"/>
+        <w:t>…?</w:t>
+      </w:r>
+      <w:r/>
+    </w:p>
+    <w:p>
+      <w:pPr>
+        <w:pStyle w:val="Normal"/>
+        <w:spacing w:before="0" w:after="0"/>
+        <w:ind w:left="720" w:right="0" w:hanging="360"/>
+        <w:contextualSpacing/>
         <w:rPr>
           <w:smallCaps w:val="false"/>
           <w:caps w:val="false"/>
@@ -1784,6 +7186,84 @@
       </w:pPr>
       <w:r>
         <w:rPr/>
+      </w:r>
+      <w:r/>
+    </w:p>
+    <w:p>
+      <w:pPr>
+        <w:pStyle w:val="Normal"/>
+        <w:spacing w:before="0" w:after="0"/>
+        <w:ind w:left="720" w:right="0" w:hanging="360"/>
+        <w:contextualSpacing/>
+        <w:rPr>
+          <w:smallCaps w:val="false"/>
+          <w:caps w:val="false"/>
+          <w:dstrike w:val="false"/>
+          <w:strike w:val="false"/>
+          <w:vertAlign w:val="baseline"/>
+          <w:position w:val="0"/>
+          <w:sz w:val="22"/>
+          <w:sz w:val="22"/>
+          <w:i w:val="false"/>
+          <w:u w:val="none"/>
+          <w:b w:val="false"/>
+          <w:sz w:val="22"/>
+          <w:i w:val="false"/>
+          <w:b w:val="false"/>
+          <w:szCs w:val="22"/>
+          <w:rFonts w:ascii="Arial" w:hAnsi="Arial" w:eastAsia="Arial" w:cs="Arial"/>
+          <w:color w:val="000000"/>
+          <w:lang w:val="en-US" w:eastAsia="zh-CN" w:bidi="hi-IN"/>
+        </w:rPr>
+      </w:pPr>
+      <w:r>
+        <w:rPr/>
+      </w:r>
+      <w:r/>
+    </w:p>
+    <w:p>
+      <w:pPr>
+        <w:pStyle w:val="Normal"/>
+        <w:spacing w:before="0" w:after="0"/>
+        <w:rPr>
+          <w:smallCaps w:val="false"/>
+          <w:caps w:val="false"/>
+          <w:dstrike w:val="false"/>
+          <w:strike w:val="false"/>
+          <w:vertAlign w:val="baseline"/>
+          <w:position w:val="0"/>
+          <w:sz w:val="22"/>
+          <w:sz w:val="22"/>
+          <w:i w:val="false"/>
+          <w:u w:val="none"/>
+          <w:b w:val="false"/>
+          <w:sz w:val="22"/>
+          <w:i w:val="false"/>
+          <w:b w:val="false"/>
+          <w:szCs w:val="22"/>
+          <w:rFonts w:ascii="Arial" w:hAnsi="Arial" w:eastAsia="Arial" w:cs="Arial"/>
+          <w:color w:val="000000"/>
+          <w:lang w:val="en-US" w:eastAsia="zh-CN" w:bidi="hi-IN"/>
+        </w:rPr>
+      </w:pPr>
+      <w:r>
+        <w:rPr>
+          <w:rFonts w:eastAsia="Arial" w:cs="Arial"/>
+          <w:b w:val="false"/>
+          <w:i w:val="false"/>
+          <w:caps w:val="false"/>
+          <w:smallCaps w:val="false"/>
+          <w:strike w:val="false"/>
+          <w:dstrike w:val="false"/>
+          <w:color w:val="000000"/>
+          <w:position w:val="0"/>
+          <w:sz w:val="22"/>
+          <w:sz w:val="22"/>
+          <w:szCs w:val="22"/>
+          <w:u w:val="none"/>
+          <w:vertAlign w:val="baseline"/>
+          <w:lang w:val="en-US" w:eastAsia="zh-CN" w:bidi="hi-IN"/>
+        </w:rPr>
       </w:r>
       <w:r/>
     </w:p>
@@ -1844,7 +7324,23 @@
         </w:rPr>
       </w:pPr>
       <w:r>
-        <w:rPr/>
+        <w:rPr>
+          <w:rFonts w:eastAsia="Arial" w:cs="Arial"/>
+          <w:b w:val="false"/>
+          <w:i w:val="false"/>
+          <w:caps w:val="false"/>
+          <w:smallCaps w:val="false"/>
+          <w:strike w:val="false"/>
+          <w:dstrike w:val="false"/>
+          <w:color w:val="000000"/>
+          <w:position w:val="0"/>
+          <w:sz w:val="22"/>
+          <w:sz w:val="22"/>
+          <w:szCs w:val="22"/>
+          <w:u w:val="none"/>
+          <w:vertAlign w:val="baseline"/>
+          <w:lang w:val="en-US" w:eastAsia="zh-CN" w:bidi="hi-IN"/>
+        </w:rPr>
       </w:r>
       <w:r/>
     </w:p>
@@ -1905,97 +7401,161 @@
         </w:rPr>
       </w:pPr>
       <w:r>
-        <w:rPr/>
-      </w:r>
-      <w:r/>
-    </w:p>
-    <w:p>
-      <w:pPr>
-        <w:pStyle w:val="Normal"/>
-        <w:spacing w:before="0" w:after="0"/>
-        <w:rPr>
-          <w:smallCaps w:val="false"/>
-          <w:caps w:val="false"/>
-          <w:dstrike w:val="false"/>
-          <w:strike w:val="false"/>
-          <w:vertAlign w:val="baseline"/>
-          <w:position w:val="0"/>
-          <w:sz w:val="22"/>
-          <w:sz w:val="22"/>
-          <w:i w:val="false"/>
-          <w:u w:val="none"/>
-          <w:b w:val="false"/>
-          <w:sz w:val="22"/>
-          <w:i w:val="false"/>
-          <w:b w:val="false"/>
-          <w:szCs w:val="22"/>
-          <w:rFonts w:ascii="Arial" w:hAnsi="Arial" w:eastAsia="Arial" w:cs="Arial"/>
-          <w:color w:val="000000"/>
-          <w:lang w:val="en-US" w:eastAsia="zh-CN" w:bidi="hi-IN"/>
-        </w:rPr>
-      </w:pPr>
-      <w:r>
-        <w:rPr/>
-      </w:r>
-      <w:r/>
-    </w:p>
-    <w:p>
-      <w:pPr>
-        <w:pStyle w:val="Normal"/>
-        <w:spacing w:before="0" w:after="0"/>
-        <w:rPr>
-          <w:smallCaps w:val="false"/>
-          <w:caps w:val="false"/>
-          <w:dstrike w:val="false"/>
-          <w:strike w:val="false"/>
-          <w:vertAlign w:val="baseline"/>
-          <w:position w:val="0"/>
-          <w:sz w:val="22"/>
-          <w:sz w:val="22"/>
-          <w:i w:val="false"/>
-          <w:u w:val="none"/>
-          <w:b w:val="false"/>
-          <w:sz w:val="22"/>
-          <w:i w:val="false"/>
-          <w:b w:val="false"/>
-          <w:szCs w:val="22"/>
-          <w:rFonts w:ascii="Arial" w:hAnsi="Arial" w:eastAsia="Arial" w:cs="Arial"/>
-          <w:color w:val="000000"/>
-          <w:lang w:val="en-US" w:eastAsia="zh-CN" w:bidi="hi-IN"/>
-        </w:rPr>
-      </w:pPr>
-      <w:r>
-        <w:rPr/>
-      </w:r>
-      <w:r/>
-    </w:p>
-    <w:p>
-      <w:pPr>
-        <w:pStyle w:val="Normal"/>
-        <w:spacing w:before="0" w:after="0"/>
-        <w:rPr>
-          <w:smallCaps w:val="false"/>
-          <w:caps w:val="false"/>
-          <w:dstrike w:val="false"/>
-          <w:strike w:val="false"/>
-          <w:vertAlign w:val="baseline"/>
-          <w:position w:val="0"/>
-          <w:sz w:val="22"/>
-          <w:sz w:val="22"/>
-          <w:i w:val="false"/>
-          <w:u w:val="none"/>
-          <w:b w:val="false"/>
-          <w:sz w:val="22"/>
-          <w:i w:val="false"/>
-          <w:b w:val="false"/>
-          <w:szCs w:val="22"/>
-          <w:rFonts w:ascii="Arial" w:hAnsi="Arial" w:eastAsia="Arial" w:cs="Arial"/>
-          <w:color w:val="000000"/>
-          <w:lang w:val="en-US" w:eastAsia="zh-CN" w:bidi="hi-IN"/>
-        </w:rPr>
-      </w:pPr>
-      <w:r>
-        <w:rPr/>
+        <w:rPr>
+          <w:rFonts w:eastAsia="Arial" w:cs="Arial"/>
+          <w:b w:val="false"/>
+          <w:i w:val="false"/>
+          <w:caps w:val="false"/>
+          <w:smallCaps w:val="false"/>
+          <w:strike w:val="false"/>
+          <w:dstrike w:val="false"/>
+          <w:color w:val="000000"/>
+          <w:position w:val="0"/>
+          <w:sz w:val="22"/>
+          <w:sz w:val="22"/>
+          <w:szCs w:val="22"/>
+          <w:u w:val="none"/>
+          <w:vertAlign w:val="baseline"/>
+          <w:lang w:val="en-US" w:eastAsia="zh-CN" w:bidi="hi-IN"/>
+        </w:rPr>
+      </w:r>
+      <w:r/>
+    </w:p>
+    <w:p>
+      <w:pPr>
+        <w:pStyle w:val="Normal"/>
+        <w:spacing w:before="0" w:after="0"/>
+        <w:rPr>
+          <w:smallCaps w:val="false"/>
+          <w:caps w:val="false"/>
+          <w:dstrike w:val="false"/>
+          <w:strike w:val="false"/>
+          <w:vertAlign w:val="baseline"/>
+          <w:position w:val="0"/>
+          <w:sz w:val="22"/>
+          <w:sz w:val="22"/>
+          <w:i w:val="false"/>
+          <w:u w:val="none"/>
+          <w:b w:val="false"/>
+          <w:sz w:val="22"/>
+          <w:i w:val="false"/>
+          <w:b w:val="false"/>
+          <w:szCs w:val="22"/>
+          <w:rFonts w:ascii="Arial" w:hAnsi="Arial" w:eastAsia="Arial" w:cs="Arial"/>
+          <w:color w:val="000000"/>
+          <w:lang w:val="en-US" w:eastAsia="zh-CN" w:bidi="hi-IN"/>
+        </w:rPr>
+      </w:pPr>
+      <w:r>
+        <w:rPr>
+          <w:rFonts w:eastAsia="Arial" w:cs="Arial"/>
+          <w:b w:val="false"/>
+          <w:i w:val="false"/>
+          <w:caps w:val="false"/>
+          <w:smallCaps w:val="false"/>
+          <w:strike w:val="false"/>
+          <w:dstrike w:val="false"/>
+          <w:color w:val="000000"/>
+          <w:position w:val="0"/>
+          <w:sz w:val="22"/>
+          <w:sz w:val="22"/>
+          <w:szCs w:val="22"/>
+          <w:u w:val="none"/>
+          <w:vertAlign w:val="baseline"/>
+          <w:lang w:val="en-US" w:eastAsia="zh-CN" w:bidi="hi-IN"/>
+        </w:rPr>
+      </w:r>
+      <w:r/>
+    </w:p>
+    <w:p>
+      <w:pPr>
+        <w:pStyle w:val="Normal"/>
+        <w:spacing w:before="0" w:after="0"/>
+        <w:rPr>
+          <w:smallCaps w:val="false"/>
+          <w:caps w:val="false"/>
+          <w:dstrike w:val="false"/>
+          <w:strike w:val="false"/>
+          <w:vertAlign w:val="baseline"/>
+          <w:position w:val="0"/>
+          <w:sz w:val="22"/>
+          <w:sz w:val="22"/>
+          <w:i w:val="false"/>
+          <w:u w:val="none"/>
+          <w:b w:val="false"/>
+          <w:sz w:val="22"/>
+          <w:i w:val="false"/>
+          <w:b w:val="false"/>
+          <w:szCs w:val="22"/>
+          <w:rFonts w:ascii="Arial" w:hAnsi="Arial" w:eastAsia="Arial" w:cs="Arial"/>
+          <w:color w:val="000000"/>
+          <w:lang w:val="en-US" w:eastAsia="zh-CN" w:bidi="hi-IN"/>
+        </w:rPr>
+      </w:pPr>
+      <w:r>
+        <w:rPr>
+          <w:rFonts w:eastAsia="Arial" w:cs="Arial"/>
+          <w:b w:val="false"/>
+          <w:i w:val="false"/>
+          <w:caps w:val="false"/>
+          <w:smallCaps w:val="false"/>
+          <w:strike w:val="false"/>
+          <w:dstrike w:val="false"/>
+          <w:color w:val="000000"/>
+          <w:position w:val="0"/>
+          <w:sz w:val="22"/>
+          <w:sz w:val="22"/>
+          <w:szCs w:val="22"/>
+          <w:u w:val="none"/>
+          <w:vertAlign w:val="baseline"/>
+          <w:lang w:val="en-US" w:eastAsia="zh-CN" w:bidi="hi-IN"/>
+        </w:rPr>
+      </w:r>
+      <w:r/>
+    </w:p>
+    <w:p>
+      <w:pPr>
+        <w:pStyle w:val="Normal"/>
+        <w:spacing w:before="0" w:after="0"/>
+        <w:rPr>
+          <w:smallCaps w:val="false"/>
+          <w:caps w:val="false"/>
+          <w:dstrike w:val="false"/>
+          <w:strike w:val="false"/>
+          <w:vertAlign w:val="baseline"/>
+          <w:position w:val="0"/>
+          <w:sz w:val="22"/>
+          <w:sz w:val="22"/>
+          <w:i w:val="false"/>
+          <w:u w:val="none"/>
+          <w:b w:val="false"/>
+          <w:sz w:val="22"/>
+          <w:i w:val="false"/>
+          <w:b w:val="false"/>
+          <w:szCs w:val="22"/>
+          <w:rFonts w:ascii="Arial" w:hAnsi="Arial" w:eastAsia="Arial" w:cs="Arial"/>
+          <w:color w:val="000000"/>
+          <w:lang w:val="en-US" w:eastAsia="zh-CN" w:bidi="hi-IN"/>
+        </w:rPr>
+      </w:pPr>
+      <w:r>
+        <w:rPr>
+          <w:rFonts w:eastAsia="Arial" w:cs="Arial"/>
+          <w:b w:val="false"/>
+          <w:i w:val="false"/>
+          <w:caps w:val="false"/>
+          <w:smallCaps w:val="false"/>
+          <w:strike w:val="false"/>
+          <w:dstrike w:val="false"/>
+          <w:color w:val="000000"/>
+          <w:position w:val="0"/>
+          <w:sz w:val="22"/>
+          <w:sz w:val="22"/>
+          <w:szCs w:val="22"/>
+          <w:u w:val="none"/>
+          <w:vertAlign w:val="baseline"/>
+          <w:lang w:val="en-US" w:eastAsia="zh-CN" w:bidi="hi-IN"/>
+        </w:rPr>
       </w:r>
       <w:r/>
     </w:p>
@@ -2494,14 +8054,17 @@
   </w:style>
   <w:style w:type="paragraph" w:styleId="Heading1">
     <w:name w:val="Heading 1"/>
+    <w:basedOn w:val="Heading"/>
     <w:next w:val="Normal"/>
     <w:pPr>
       <w:keepNext/>
       <w:keepLines/>
       <w:widowControl/>
       <w:suppressAutoHyphens w:val="true"/>
+      <w:bidi w:val="0"/>
       <w:spacing w:lineRule="auto" w:line="240" w:before="400" w:after="120"/>
       <w:contextualSpacing/>
+      <w:jc w:val="left"/>
     </w:pPr>
     <w:rPr>
       <w:rFonts w:ascii="Arial" w:hAnsi="Arial" w:eastAsia="Arial" w:cs="Arial"/>
@@ -2513,14 +8076,17 @@
   </w:style>
   <w:style w:type="paragraph" w:styleId="Heading2">
     <w:name w:val="Heading 2"/>
+    <w:basedOn w:val="Heading"/>
     <w:next w:val="Normal"/>
     <w:pPr>
       <w:keepNext/>
       <w:keepLines/>
       <w:widowControl/>
       <w:suppressAutoHyphens w:val="true"/>
+      <w:bidi w:val="0"/>
       <w:spacing w:lineRule="auto" w:line="240" w:before="360" w:after="120"/>
       <w:contextualSpacing/>
+      <w:jc w:val="left"/>
     </w:pPr>
     <w:rPr>
       <w:rFonts w:ascii="Arial" w:hAnsi="Arial" w:eastAsia="Arial" w:cs="Arial"/>
@@ -2533,14 +8099,17 @@
   </w:style>
   <w:style w:type="paragraph" w:styleId="Heading3">
     <w:name w:val="Heading 3"/>
+    <w:basedOn w:val="Heading"/>
     <w:next w:val="Normal"/>
     <w:pPr>
       <w:keepNext/>
       <w:keepLines/>
       <w:widowControl/>
       <w:suppressAutoHyphens w:val="true"/>
+      <w:bidi w:val="0"/>
       <w:spacing w:lineRule="auto" w:line="240" w:before="320" w:after="80"/>
       <w:contextualSpacing/>
+      <w:jc w:val="left"/>
     </w:pPr>
     <w:rPr>
       <w:rFonts w:ascii="Arial" w:hAnsi="Arial" w:eastAsia="Arial" w:cs="Arial"/>
@@ -2553,14 +8122,17 @@
   </w:style>
   <w:style w:type="paragraph" w:styleId="Heading4">
     <w:name w:val="Heading 4"/>
+    <w:basedOn w:val="Heading"/>
     <w:next w:val="Normal"/>
     <w:pPr>
       <w:keepNext/>
       <w:keepLines/>
       <w:widowControl/>
       <w:suppressAutoHyphens w:val="true"/>
+      <w:bidi w:val="0"/>
       <w:spacing w:lineRule="auto" w:line="240" w:before="280" w:after="80"/>
       <w:contextualSpacing/>
+      <w:jc w:val="left"/>
     </w:pPr>
     <w:rPr>
       <w:rFonts w:ascii="Arial" w:hAnsi="Arial" w:eastAsia="Arial" w:cs="Arial"/>
@@ -2572,14 +8144,17 @@
   </w:style>
   <w:style w:type="paragraph" w:styleId="Heading5">
     <w:name w:val="Heading 5"/>
+    <w:basedOn w:val="Heading"/>
     <w:next w:val="Normal"/>
     <w:pPr>
       <w:keepNext/>
       <w:keepLines/>
       <w:widowControl/>
       <w:suppressAutoHyphens w:val="true"/>
+      <w:bidi w:val="0"/>
       <w:spacing w:lineRule="auto" w:line="240" w:before="240" w:after="80"/>
       <w:contextualSpacing/>
+      <w:jc w:val="left"/>
     </w:pPr>
     <w:rPr>
       <w:rFonts w:ascii="Arial" w:hAnsi="Arial" w:eastAsia="Arial" w:cs="Arial"/>
@@ -2591,14 +8166,17 @@
   </w:style>
   <w:style w:type="paragraph" w:styleId="Heading6">
     <w:name w:val="Heading 6"/>
+    <w:basedOn w:val="Heading"/>
     <w:next w:val="Normal"/>
     <w:pPr>
       <w:keepNext/>
       <w:keepLines/>
       <w:widowControl/>
       <w:suppressAutoHyphens w:val="true"/>
+      <w:bidi w:val="0"/>
       <w:spacing w:lineRule="auto" w:line="240" w:before="240" w:after="80"/>
       <w:contextualSpacing/>
+      <w:jc w:val="left"/>
     </w:pPr>
     <w:rPr>
       <w:rFonts w:ascii="Arial" w:hAnsi="Arial" w:eastAsia="Arial" w:cs="Arial"/>
@@ -2631,6 +8209,48 @@
   </w:style>
   <w:style w:type="character" w:styleId="ListLabel4">
     <w:name w:val="ListLabel 4"/>
+    <w:rPr>
+      <w:rFonts w:cs="OpenSymbol"/>
+      <w:u w:val="none"/>
+    </w:rPr>
+  </w:style>
+  <w:style w:type="character" w:styleId="ListLabel5">
+    <w:name w:val="ListLabel 5"/>
+    <w:rPr>
+      <w:rFonts w:cs="Wingdings"/>
+      <w:u w:val="none"/>
+    </w:rPr>
+  </w:style>
+  <w:style w:type="character" w:styleId="ListLabel6">
+    <w:name w:val="ListLabel 6"/>
+    <w:rPr>
+      <w:rFonts w:cs="Wingdings 2"/>
+      <w:u w:val="none"/>
+    </w:rPr>
+  </w:style>
+  <w:style w:type="character" w:styleId="ListLabel7">
+    <w:name w:val="ListLabel 7"/>
+    <w:rPr>
+      <w:rFonts w:cs="OpenSymbol"/>
+      <w:u w:val="none"/>
+    </w:rPr>
+  </w:style>
+  <w:style w:type="character" w:styleId="ListLabel8">
+    <w:name w:val="ListLabel 8"/>
+    <w:rPr>
+      <w:rFonts w:cs="Wingdings"/>
+      <w:u w:val="none"/>
+    </w:rPr>
+  </w:style>
+  <w:style w:type="character" w:styleId="ListLabel9">
+    <w:name w:val="ListLabel 9"/>
+    <w:rPr>
+      <w:rFonts w:cs="Wingdings 2"/>
+      <w:u w:val="none"/>
+    </w:rPr>
+  </w:style>
+  <w:style w:type="character" w:styleId="ListLabel10">
+    <w:name w:val="ListLabel 10"/>
     <w:rPr>
       <w:rFonts w:cs="OpenSymbol"/>
       <w:u w:val="none"/>
